--- a/documentazione/Documentazione Seria.docx
+++ b/documentazione/Documentazione Seria.docx
@@ -4171,7 +4171,7 @@
             </w:rPr>
             <w:fldChar w:fldCharType="separate"/>
           </w:r>
-          <w:hyperlink w:anchor="_Toc526598919" w:history="1">
+          <w:hyperlink w:anchor="_Toc526599508" w:history="1">
             <w:r>
               <w:rPr>
                 <w:rStyle w:val="Collegamentoipertestuale"/>
@@ -4198,7 +4198,7 @@
                 <w:noProof/>
                 <w:webHidden/>
               </w:rPr>
-              <w:instrText xml:space="preserve"> PAGEREF _Toc526598919 \h </w:instrText>
+              <w:instrText xml:space="preserve"> PAGEREF _Toc526599508 \h </w:instrText>
             </w:r>
             <w:r>
               <w:rPr>
@@ -4241,7 +4241,7 @@
               <w:lang w:eastAsia="it-IT"/>
             </w:rPr>
           </w:pPr>
-          <w:hyperlink w:anchor="_Toc526598920" w:history="1">
+          <w:hyperlink w:anchor="_Toc526599509" w:history="1">
             <w:r>
               <w:rPr>
                 <w:rStyle w:val="Collegamentoipertestuale"/>
@@ -4268,7 +4268,7 @@
                 <w:noProof/>
                 <w:webHidden/>
               </w:rPr>
-              <w:instrText xml:space="preserve"> PAGEREF _Toc526598920 \h </w:instrText>
+              <w:instrText xml:space="preserve"> PAGEREF _Toc526599509 \h </w:instrText>
             </w:r>
             <w:r>
               <w:rPr>
@@ -4311,7 +4311,7 @@
               <w:lang w:eastAsia="it-IT"/>
             </w:rPr>
           </w:pPr>
-          <w:hyperlink w:anchor="_Toc526598921" w:history="1">
+          <w:hyperlink w:anchor="_Toc526599510" w:history="1">
             <w:r>
               <w:rPr>
                 <w:rStyle w:val="Collegamentoipertestuale"/>
@@ -4338,7 +4338,7 @@
                 <w:noProof/>
                 <w:webHidden/>
               </w:rPr>
-              <w:instrText xml:space="preserve"> PAGEREF _Toc526598921 \h </w:instrText>
+              <w:instrText xml:space="preserve"> PAGEREF _Toc526599510 \h </w:instrText>
             </w:r>
             <w:r>
               <w:rPr>
@@ -4381,7 +4381,7 @@
               <w:lang w:eastAsia="it-IT"/>
             </w:rPr>
           </w:pPr>
-          <w:hyperlink w:anchor="_Toc526598922" w:history="1">
+          <w:hyperlink w:anchor="_Toc526599511" w:history="1">
             <w:r>
               <w:rPr>
                 <w:rStyle w:val="Collegamentoipertestuale"/>
@@ -4408,7 +4408,7 @@
                 <w:noProof/>
                 <w:webHidden/>
               </w:rPr>
-              <w:instrText xml:space="preserve"> PAGEREF _Toc526598922 \h </w:instrText>
+              <w:instrText xml:space="preserve"> PAGEREF _Toc526599511 \h </w:instrText>
             </w:r>
             <w:r>
               <w:rPr>
@@ -4451,7 +4451,7 @@
               <w:lang w:eastAsia="it-IT"/>
             </w:rPr>
           </w:pPr>
-          <w:hyperlink w:anchor="_Toc526598923" w:history="1">
+          <w:hyperlink w:anchor="_Toc526599512" w:history="1">
             <w:r>
               <w:rPr>
                 <w:rStyle w:val="Collegamentoipertestuale"/>
@@ -4478,7 +4478,7 @@
                 <w:noProof/>
                 <w:webHidden/>
               </w:rPr>
-              <w:instrText xml:space="preserve"> PAGEREF _Toc526598923 \h </w:instrText>
+              <w:instrText xml:space="preserve"> PAGEREF _Toc526599512 \h </w:instrText>
             </w:r>
             <w:r>
               <w:rPr>
@@ -4521,7 +4521,7 @@
               <w:lang w:eastAsia="it-IT"/>
             </w:rPr>
           </w:pPr>
-          <w:hyperlink w:anchor="_Toc526598924" w:history="1">
+          <w:hyperlink w:anchor="_Toc526599513" w:history="1">
             <w:r>
               <w:rPr>
                 <w:rStyle w:val="Collegamentoipertestuale"/>
@@ -4548,7 +4548,7 @@
                 <w:noProof/>
                 <w:webHidden/>
               </w:rPr>
-              <w:instrText xml:space="preserve"> PAGEREF _Toc526598924 \h </w:instrText>
+              <w:instrText xml:space="preserve"> PAGEREF _Toc526599513 \h </w:instrText>
             </w:r>
             <w:r>
               <w:rPr>
@@ -4591,7 +4591,7 @@
               <w:lang w:eastAsia="it-IT"/>
             </w:rPr>
           </w:pPr>
-          <w:hyperlink w:anchor="_Toc526598925" w:history="1">
+          <w:hyperlink w:anchor="_Toc526599514" w:history="1">
             <w:r>
               <w:rPr>
                 <w:rStyle w:val="Collegamentoipertestuale"/>
@@ -4618,7 +4618,7 @@
                 <w:noProof/>
                 <w:webHidden/>
               </w:rPr>
-              <w:instrText xml:space="preserve"> PAGEREF _Toc526598925 \h </w:instrText>
+              <w:instrText xml:space="preserve"> PAGEREF _Toc526599514 \h </w:instrText>
             </w:r>
             <w:r>
               <w:rPr>
@@ -4638,7 +4638,7 @@
                 <w:noProof/>
                 <w:webHidden/>
               </w:rPr>
-              <w:t>2</w:t>
+              <w:t>3</w:t>
             </w:r>
             <w:r>
               <w:rPr>
@@ -4661,7 +4661,7 @@
               <w:lang w:eastAsia="it-IT"/>
             </w:rPr>
           </w:pPr>
-          <w:hyperlink w:anchor="_Toc526598926" w:history="1">
+          <w:hyperlink w:anchor="_Toc526599515" w:history="1">
             <w:r>
               <w:rPr>
                 <w:rStyle w:val="Collegamentoipertestuale"/>
@@ -4688,7 +4688,7 @@
                 <w:noProof/>
                 <w:webHidden/>
               </w:rPr>
-              <w:instrText xml:space="preserve"> PAGEREF _Toc526598926 \h </w:instrText>
+              <w:instrText xml:space="preserve"> PAGEREF _Toc526599515 \h </w:instrText>
             </w:r>
             <w:r>
               <w:rPr>
@@ -4731,7 +4731,7 @@
               <w:lang w:eastAsia="it-IT"/>
             </w:rPr>
           </w:pPr>
-          <w:hyperlink w:anchor="_Toc526598927" w:history="1">
+          <w:hyperlink w:anchor="_Toc526599516" w:history="1">
             <w:r>
               <w:rPr>
                 <w:rStyle w:val="Collegamentoipertestuale"/>
@@ -4758,7 +4758,7 @@
                 <w:noProof/>
                 <w:webHidden/>
               </w:rPr>
-              <w:instrText xml:space="preserve"> PAGEREF _Toc526598927 \h </w:instrText>
+              <w:instrText xml:space="preserve"> PAGEREF _Toc526599516 \h </w:instrText>
             </w:r>
             <w:r>
               <w:rPr>
@@ -4801,7 +4801,7 @@
               <w:lang w:eastAsia="it-IT"/>
             </w:rPr>
           </w:pPr>
-          <w:hyperlink w:anchor="_Toc526598928" w:history="1">
+          <w:hyperlink w:anchor="_Toc526599517" w:history="1">
             <w:r>
               <w:rPr>
                 <w:rStyle w:val="Collegamentoipertestuale"/>
@@ -4828,7 +4828,7 @@
                 <w:noProof/>
                 <w:webHidden/>
               </w:rPr>
-              <w:instrText xml:space="preserve"> PAGEREF _Toc526598928 \h </w:instrText>
+              <w:instrText xml:space="preserve"> PAGEREF _Toc526599517 \h </w:instrText>
             </w:r>
             <w:r>
               <w:rPr>
@@ -4871,7 +4871,7 @@
               <w:lang w:eastAsia="it-IT"/>
             </w:rPr>
           </w:pPr>
-          <w:hyperlink w:anchor="_Toc526598929" w:history="1">
+          <w:hyperlink w:anchor="_Toc526599518" w:history="1">
             <w:r>
               <w:rPr>
                 <w:rStyle w:val="Collegamentoipertestuale"/>
@@ -4898,7 +4898,7 @@
                 <w:noProof/>
                 <w:webHidden/>
               </w:rPr>
-              <w:instrText xml:space="preserve"> PAGEREF _Toc526598929 \h </w:instrText>
+              <w:instrText xml:space="preserve"> PAGEREF _Toc526599518 \h </w:instrText>
             </w:r>
             <w:r>
               <w:rPr>
@@ -4941,7 +4941,7 @@
               <w:lang w:eastAsia="it-IT"/>
             </w:rPr>
           </w:pPr>
-          <w:hyperlink w:anchor="_Toc526598930" w:history="1">
+          <w:hyperlink w:anchor="_Toc526599519" w:history="1">
             <w:r>
               <w:rPr>
                 <w:rStyle w:val="Collegamentoipertestuale"/>
@@ -4968,7 +4968,7 @@
                 <w:noProof/>
                 <w:webHidden/>
               </w:rPr>
-              <w:instrText xml:space="preserve"> PAGEREF _Toc526598930 \h </w:instrText>
+              <w:instrText xml:space="preserve"> PAGEREF _Toc526599519 \h </w:instrText>
             </w:r>
             <w:r>
               <w:rPr>
@@ -4988,7 +4988,77 @@
                 <w:noProof/>
                 <w:webHidden/>
               </w:rPr>
-              <w:t>3</w:t>
+              <w:t>4</w:t>
+            </w:r>
+            <w:r>
+              <w:rPr>
+                <w:noProof/>
+                <w:webHidden/>
+              </w:rPr>
+              <w:fldChar w:fldCharType="end"/>
+            </w:r>
+          </w:hyperlink>
+        </w:p>
+        <w:p>
+          <w:pPr>
+            <w:pStyle w:val="Sommario3"/>
+            <w:tabs>
+              <w:tab w:val="right" w:leader="dot" w:pos="9628"/>
+            </w:tabs>
+            <w:rPr>
+              <w:rFonts w:eastAsiaTheme="minorEastAsia"/>
+              <w:noProof/>
+              <w:lang w:eastAsia="it-IT"/>
+            </w:rPr>
+          </w:pPr>
+          <w:hyperlink w:anchor="_Toc526599520" w:history="1">
+            <w:r>
+              <w:rPr>
+                <w:rStyle w:val="Collegamentoipertestuale"/>
+                <w:noProof/>
+              </w:rPr>
+              <w:t>Costruttore</w:t>
+            </w:r>
+            <w:r>
+              <w:rPr>
+                <w:noProof/>
+                <w:webHidden/>
+              </w:rPr>
+              <w:tab/>
+            </w:r>
+            <w:r>
+              <w:rPr>
+                <w:noProof/>
+                <w:webHidden/>
+              </w:rPr>
+              <w:fldChar w:fldCharType="begin"/>
+            </w:r>
+            <w:r>
+              <w:rPr>
+                <w:noProof/>
+                <w:webHidden/>
+              </w:rPr>
+              <w:instrText xml:space="preserve"> PAGEREF _Toc526599520 \h </w:instrText>
+            </w:r>
+            <w:r>
+              <w:rPr>
+                <w:noProof/>
+                <w:webHidden/>
+              </w:rPr>
+            </w:r>
+            <w:r>
+              <w:rPr>
+                <w:noProof/>
+                <w:webHidden/>
+              </w:rPr>
+              <w:fldChar w:fldCharType="separate"/>
+            </w:r>
+            <w:r>
+              <w:rPr>
+                <w:noProof/>
+                <w:webHidden/>
+              </w:rPr>
+              <w:t>4</w:t>
             </w:r>
             <w:r>
               <w:rPr>
@@ -5011,7 +5081,7 @@
               <w:lang w:eastAsia="it-IT"/>
             </w:rPr>
           </w:pPr>
-          <w:hyperlink w:anchor="_Toc526598931" w:history="1">
+          <w:hyperlink w:anchor="_Toc526599521" w:history="1">
             <w:r>
               <w:rPr>
                 <w:rStyle w:val="Collegamentoipertestuale"/>
@@ -5038,7 +5108,7 @@
                 <w:noProof/>
                 <w:webHidden/>
               </w:rPr>
-              <w:instrText xml:space="preserve"> PAGEREF _Toc526598931 \h </w:instrText>
+              <w:instrText xml:space="preserve"> PAGEREF _Toc526599521 \h </w:instrText>
             </w:r>
             <w:r>
               <w:rPr>
@@ -5058,7 +5128,7 @@
                 <w:noProof/>
                 <w:webHidden/>
               </w:rPr>
-              <w:t>3</w:t>
+              <w:t>4</w:t>
             </w:r>
             <w:r>
               <w:rPr>
@@ -5081,7 +5151,7 @@
               <w:lang w:eastAsia="it-IT"/>
             </w:rPr>
           </w:pPr>
-          <w:hyperlink w:anchor="_Toc526598932" w:history="1">
+          <w:hyperlink w:anchor="_Toc526599522" w:history="1">
             <w:r>
               <w:rPr>
                 <w:rStyle w:val="Collegamentoipertestuale"/>
@@ -5108,7 +5178,7 @@
                 <w:noProof/>
                 <w:webHidden/>
               </w:rPr>
-              <w:instrText xml:space="preserve"> PAGEREF _Toc526598932 \h </w:instrText>
+              <w:instrText xml:space="preserve"> PAGEREF _Toc526599522 \h </w:instrText>
             </w:r>
             <w:r>
               <w:rPr>
@@ -5128,7 +5198,7 @@
                 <w:noProof/>
                 <w:webHidden/>
               </w:rPr>
-              <w:t>3</w:t>
+              <w:t>4</w:t>
             </w:r>
             <w:r>
               <w:rPr>
@@ -5151,7 +5221,7 @@
               <w:lang w:eastAsia="it-IT"/>
             </w:rPr>
           </w:pPr>
-          <w:hyperlink w:anchor="_Toc526598933" w:history="1">
+          <w:hyperlink w:anchor="_Toc526599523" w:history="1">
             <w:r>
               <w:rPr>
                 <w:rStyle w:val="Collegamentoipertestuale"/>
@@ -5178,7 +5248,7 @@
                 <w:noProof/>
                 <w:webHidden/>
               </w:rPr>
-              <w:instrText xml:space="preserve"> PAGEREF _Toc526598933 \h </w:instrText>
+              <w:instrText xml:space="preserve"> PAGEREF _Toc526599523 \h </w:instrText>
             </w:r>
             <w:r>
               <w:rPr>
@@ -5198,7 +5268,7 @@
                 <w:noProof/>
                 <w:webHidden/>
               </w:rPr>
-              <w:t>3</w:t>
+              <w:t>4</w:t>
             </w:r>
             <w:r>
               <w:rPr>
@@ -5221,7 +5291,7 @@
               <w:lang w:eastAsia="it-IT"/>
             </w:rPr>
           </w:pPr>
-          <w:hyperlink w:anchor="_Toc526598934" w:history="1">
+          <w:hyperlink w:anchor="_Toc526599524" w:history="1">
             <w:r>
               <w:rPr>
                 <w:rStyle w:val="Collegamentoipertestuale"/>
@@ -5248,7 +5318,7 @@
                 <w:noProof/>
                 <w:webHidden/>
               </w:rPr>
-              <w:instrText xml:space="preserve"> PAGEREF _Toc526598934 \h </w:instrText>
+              <w:instrText xml:space="preserve"> PAGEREF _Toc526599524 \h </w:instrText>
             </w:r>
             <w:r>
               <w:rPr>
@@ -5268,7 +5338,287 @@
                 <w:noProof/>
                 <w:webHidden/>
               </w:rPr>
-              <w:t>3</w:t>
+              <w:t>4</w:t>
+            </w:r>
+            <w:r>
+              <w:rPr>
+                <w:noProof/>
+                <w:webHidden/>
+              </w:rPr>
+              <w:fldChar w:fldCharType="end"/>
+            </w:r>
+          </w:hyperlink>
+        </w:p>
+        <w:p>
+          <w:pPr>
+            <w:pStyle w:val="Sommario3"/>
+            <w:tabs>
+              <w:tab w:val="right" w:leader="dot" w:pos="9628"/>
+            </w:tabs>
+            <w:rPr>
+              <w:rFonts w:eastAsiaTheme="minorEastAsia"/>
+              <w:noProof/>
+              <w:lang w:eastAsia="it-IT"/>
+            </w:rPr>
+          </w:pPr>
+          <w:hyperlink w:anchor="_Toc526599525" w:history="1">
+            <w:r>
+              <w:rPr>
+                <w:rStyle w:val="Collegamentoipertestuale"/>
+                <w:noProof/>
+              </w:rPr>
+              <w:t>[char] getElement(unsigned int x, unsigend int y)</w:t>
+            </w:r>
+            <w:r>
+              <w:rPr>
+                <w:noProof/>
+                <w:webHidden/>
+              </w:rPr>
+              <w:tab/>
+            </w:r>
+            <w:r>
+              <w:rPr>
+                <w:noProof/>
+                <w:webHidden/>
+              </w:rPr>
+              <w:fldChar w:fldCharType="begin"/>
+            </w:r>
+            <w:r>
+              <w:rPr>
+                <w:noProof/>
+                <w:webHidden/>
+              </w:rPr>
+              <w:instrText xml:space="preserve"> PAGEREF _Toc526599525 \h </w:instrText>
+            </w:r>
+            <w:r>
+              <w:rPr>
+                <w:noProof/>
+                <w:webHidden/>
+              </w:rPr>
+            </w:r>
+            <w:r>
+              <w:rPr>
+                <w:noProof/>
+                <w:webHidden/>
+              </w:rPr>
+              <w:fldChar w:fldCharType="separate"/>
+            </w:r>
+            <w:r>
+              <w:rPr>
+                <w:noProof/>
+                <w:webHidden/>
+              </w:rPr>
+              <w:t>4</w:t>
+            </w:r>
+            <w:r>
+              <w:rPr>
+                <w:noProof/>
+                <w:webHidden/>
+              </w:rPr>
+              <w:fldChar w:fldCharType="end"/>
+            </w:r>
+          </w:hyperlink>
+        </w:p>
+        <w:p>
+          <w:pPr>
+            <w:pStyle w:val="Sommario3"/>
+            <w:tabs>
+              <w:tab w:val="right" w:leader="dot" w:pos="9628"/>
+            </w:tabs>
+            <w:rPr>
+              <w:rFonts w:eastAsiaTheme="minorEastAsia"/>
+              <w:noProof/>
+              <w:lang w:eastAsia="it-IT"/>
+            </w:rPr>
+          </w:pPr>
+          <w:hyperlink w:anchor="_Toc526599526" w:history="1">
+            <w:r>
+              <w:rPr>
+                <w:rStyle w:val="Collegamentoipertestuale"/>
+                <w:noProof/>
+              </w:rPr>
+              <w:t>[short int] getLevel(unsigned int x, unsigend int y)</w:t>
+            </w:r>
+            <w:r>
+              <w:rPr>
+                <w:noProof/>
+                <w:webHidden/>
+              </w:rPr>
+              <w:tab/>
+            </w:r>
+            <w:r>
+              <w:rPr>
+                <w:noProof/>
+                <w:webHidden/>
+              </w:rPr>
+              <w:fldChar w:fldCharType="begin"/>
+            </w:r>
+            <w:r>
+              <w:rPr>
+                <w:noProof/>
+                <w:webHidden/>
+              </w:rPr>
+              <w:instrText xml:space="preserve"> PAGEREF _Toc526599526 \h </w:instrText>
+            </w:r>
+            <w:r>
+              <w:rPr>
+                <w:noProof/>
+                <w:webHidden/>
+              </w:rPr>
+            </w:r>
+            <w:r>
+              <w:rPr>
+                <w:noProof/>
+                <w:webHidden/>
+              </w:rPr>
+              <w:fldChar w:fldCharType="separate"/>
+            </w:r>
+            <w:r>
+              <w:rPr>
+                <w:noProof/>
+                <w:webHidden/>
+              </w:rPr>
+              <w:t>4</w:t>
+            </w:r>
+            <w:r>
+              <w:rPr>
+                <w:noProof/>
+                <w:webHidden/>
+              </w:rPr>
+              <w:fldChar w:fldCharType="end"/>
+            </w:r>
+          </w:hyperlink>
+        </w:p>
+        <w:p>
+          <w:pPr>
+            <w:pStyle w:val="Sommario3"/>
+            <w:tabs>
+              <w:tab w:val="right" w:leader="dot" w:pos="9628"/>
+            </w:tabs>
+            <w:rPr>
+              <w:rFonts w:eastAsiaTheme="minorEastAsia"/>
+              <w:noProof/>
+              <w:lang w:eastAsia="it-IT"/>
+            </w:rPr>
+          </w:pPr>
+          <w:hyperlink w:anchor="_Toc526599527" w:history="1">
+            <w:r>
+              <w:rPr>
+                <w:rStyle w:val="Collegamentoipertestuale"/>
+                <w:noProof/>
+              </w:rPr>
+              <w:t>[bool] insertChar (unsigned int x, unsigned int y, char c)</w:t>
+            </w:r>
+            <w:r>
+              <w:rPr>
+                <w:noProof/>
+                <w:webHidden/>
+              </w:rPr>
+              <w:tab/>
+            </w:r>
+            <w:r>
+              <w:rPr>
+                <w:noProof/>
+                <w:webHidden/>
+              </w:rPr>
+              <w:fldChar w:fldCharType="begin"/>
+            </w:r>
+            <w:r>
+              <w:rPr>
+                <w:noProof/>
+                <w:webHidden/>
+              </w:rPr>
+              <w:instrText xml:space="preserve"> PAGEREF _Toc526599527 \h </w:instrText>
+            </w:r>
+            <w:r>
+              <w:rPr>
+                <w:noProof/>
+                <w:webHidden/>
+              </w:rPr>
+            </w:r>
+            <w:r>
+              <w:rPr>
+                <w:noProof/>
+                <w:webHidden/>
+              </w:rPr>
+              <w:fldChar w:fldCharType="separate"/>
+            </w:r>
+            <w:r>
+              <w:rPr>
+                <w:noProof/>
+                <w:webHidden/>
+              </w:rPr>
+              <w:t>4</w:t>
+            </w:r>
+            <w:r>
+              <w:rPr>
+                <w:noProof/>
+                <w:webHidden/>
+              </w:rPr>
+              <w:fldChar w:fldCharType="end"/>
+            </w:r>
+          </w:hyperlink>
+        </w:p>
+        <w:p>
+          <w:pPr>
+            <w:pStyle w:val="Sommario3"/>
+            <w:tabs>
+              <w:tab w:val="right" w:leader="dot" w:pos="9628"/>
+            </w:tabs>
+            <w:rPr>
+              <w:rFonts w:eastAsiaTheme="minorEastAsia"/>
+              <w:noProof/>
+              <w:lang w:eastAsia="it-IT"/>
+            </w:rPr>
+          </w:pPr>
+          <w:hyperlink w:anchor="_Toc526599528" w:history="1">
+            <w:r>
+              <w:rPr>
+                <w:rStyle w:val="Collegamentoipertestuale"/>
+                <w:noProof/>
+              </w:rPr>
+              <w:t>[void] insertChar(unsigned int x, unsigned int y, char c, unsigned short int level)</w:t>
+            </w:r>
+            <w:r>
+              <w:rPr>
+                <w:noProof/>
+                <w:webHidden/>
+              </w:rPr>
+              <w:tab/>
+            </w:r>
+            <w:r>
+              <w:rPr>
+                <w:noProof/>
+                <w:webHidden/>
+              </w:rPr>
+              <w:fldChar w:fldCharType="begin"/>
+            </w:r>
+            <w:r>
+              <w:rPr>
+                <w:noProof/>
+                <w:webHidden/>
+              </w:rPr>
+              <w:instrText xml:space="preserve"> PAGEREF _Toc526599528 \h </w:instrText>
+            </w:r>
+            <w:r>
+              <w:rPr>
+                <w:noProof/>
+                <w:webHidden/>
+              </w:rPr>
+            </w:r>
+            <w:r>
+              <w:rPr>
+                <w:noProof/>
+                <w:webHidden/>
+              </w:rPr>
+              <w:fldChar w:fldCharType="separate"/>
+            </w:r>
+            <w:r>
+              <w:rPr>
+                <w:noProof/>
+                <w:webHidden/>
+              </w:rPr>
+              <w:t>4</w:t>
             </w:r>
             <w:r>
               <w:rPr>
@@ -5291,7 +5641,7 @@
               <w:lang w:eastAsia="it-IT"/>
             </w:rPr>
           </w:pPr>
-          <w:hyperlink w:anchor="_Toc526598935" w:history="1">
+          <w:hyperlink w:anchor="_Toc526599529" w:history="1">
             <w:r>
               <w:rPr>
                 <w:rStyle w:val="Collegamentoipertestuale"/>
@@ -5318,7 +5668,7 @@
                 <w:noProof/>
                 <w:webHidden/>
               </w:rPr>
-              <w:instrText xml:space="preserve"> PAGEREF _Toc526598935 \h </w:instrText>
+              <w:instrText xml:space="preserve"> PAGEREF _Toc526599529 \h </w:instrText>
             </w:r>
             <w:r>
               <w:rPr>
@@ -5338,7 +5688,7 @@
                 <w:noProof/>
                 <w:webHidden/>
               </w:rPr>
-              <w:t>3</w:t>
+              <w:t>4</w:t>
             </w:r>
             <w:r>
               <w:rPr>
@@ -5361,7 +5711,7 @@
               <w:lang w:eastAsia="it-IT"/>
             </w:rPr>
           </w:pPr>
-          <w:hyperlink w:anchor="_Toc526598936" w:history="1">
+          <w:hyperlink w:anchor="_Toc526599530" w:history="1">
             <w:r>
               <w:rPr>
                 <w:rStyle w:val="Collegamentoipertestuale"/>
@@ -5388,7 +5738,7 @@
                 <w:noProof/>
                 <w:webHidden/>
               </w:rPr>
-              <w:instrText xml:space="preserve"> PAGEREF _Toc526598936 \h </w:instrText>
+              <w:instrText xml:space="preserve"> PAGEREF _Toc526599530 \h </w:instrText>
             </w:r>
             <w:r>
               <w:rPr>
@@ -5408,7 +5758,7 @@
                 <w:noProof/>
                 <w:webHidden/>
               </w:rPr>
-              <w:t>3</w:t>
+              <w:t>4</w:t>
             </w:r>
             <w:r>
               <w:rPr>
@@ -5431,7 +5781,7 @@
               <w:lang w:eastAsia="it-IT"/>
             </w:rPr>
           </w:pPr>
-          <w:hyperlink w:anchor="_Toc526598937" w:history="1">
+          <w:hyperlink w:anchor="_Toc526599531" w:history="1">
             <w:r>
               <w:rPr>
                 <w:rStyle w:val="Collegamentoipertestuale"/>
@@ -5458,7 +5808,7 @@
                 <w:noProof/>
                 <w:webHidden/>
               </w:rPr>
-              <w:instrText xml:space="preserve"> PAGEREF _Toc526598937 \h </w:instrText>
+              <w:instrText xml:space="preserve"> PAGEREF _Toc526599531 \h </w:instrText>
             </w:r>
             <w:r>
               <w:rPr>
@@ -5478,7 +5828,7 @@
                 <w:noProof/>
                 <w:webHidden/>
               </w:rPr>
-              <w:t>3</w:t>
+              <w:t>4</w:t>
             </w:r>
             <w:r>
               <w:rPr>
@@ -5504,6 +5854,7 @@
       <w:pPr>
         <w:pStyle w:val="Titolo1"/>
       </w:pPr>
+      <w:bookmarkStart w:id="0" w:name="_Toc526599508"/>
     </w:p>
     <w:p>
       <w:pPr>
@@ -5514,44 +5865,8 @@
       <w:pPr>
         <w:pStyle w:val="Titolo1"/>
       </w:pPr>
-    </w:p>
-    <w:p>
-      <w:pPr>
-        <w:pStyle w:val="Titolo1"/>
-      </w:pPr>
-    </w:p>
-    <w:p>
-      <w:pPr>
-        <w:pStyle w:val="Titolo1"/>
-      </w:pPr>
-    </w:p>
-    <w:p>
-      <w:pPr>
-        <w:pStyle w:val="Titolo1"/>
-      </w:pPr>
-    </w:p>
-    <w:p>
-      <w:pPr>
-        <w:pStyle w:val="Titolo1"/>
-      </w:pPr>
-    </w:p>
-    <w:p>
-      <w:pPr>
-        <w:pStyle w:val="Titolo1"/>
-      </w:pPr>
-    </w:p>
-    <w:p/>
-    <w:p/>
-    <w:p>
-      <w:pPr>
-        <w:pStyle w:val="Titolo1"/>
-      </w:pPr>
-    </w:p>
-    <w:p>
-      <w:pPr>
-        <w:pStyle w:val="Titolo1"/>
-      </w:pPr>
-      <w:bookmarkStart w:id="0" w:name="_Toc526598919"/>
+      <w:bookmarkStart w:id="1" w:name="_GoBack"/>
+      <w:bookmarkEnd w:id="1"/>
       <w:r>
         <w:t>INTRODUZIONE</w:t>
       </w:r>
@@ -5561,11 +5876,11 @@
       <w:pPr>
         <w:pStyle w:val="Titolo2"/>
       </w:pPr>
-      <w:bookmarkStart w:id="1" w:name="_Toc526598920"/>
+      <w:bookmarkStart w:id="2" w:name="_Toc526599509"/>
       <w:r>
         <w:t>ANALISI DEL PROBLEMA</w:t>
       </w:r>
-      <w:bookmarkEnd w:id="1"/>
+      <w:bookmarkEnd w:id="2"/>
     </w:p>
     <w:p>
       <w:r>
@@ -5601,11 +5916,12 @@
       <w:pPr>
         <w:pStyle w:val="Titolo3"/>
       </w:pPr>
-      <w:bookmarkStart w:id="2" w:name="_Toc526598921"/>
-      <w:r>
+      <w:bookmarkStart w:id="3" w:name="_Toc526599510"/>
+      <w:r>
+        <w:lastRenderedPageBreak/>
         <w:t>COME FUNZIONA UPWORDS</w:t>
       </w:r>
-      <w:bookmarkEnd w:id="2"/>
+      <w:bookmarkEnd w:id="3"/>
     </w:p>
     <w:p>
       <w:r>
@@ -5626,11 +5942,11 @@
       <w:pPr>
         <w:pStyle w:val="Titolo3"/>
       </w:pPr>
-      <w:bookmarkStart w:id="3" w:name="_Toc526598922"/>
+      <w:bookmarkStart w:id="4" w:name="_Toc526599511"/>
       <w:r>
         <w:t>SOLUZIONI ADOTTATE</w:t>
       </w:r>
-      <w:bookmarkEnd w:id="3"/>
+      <w:bookmarkEnd w:id="4"/>
     </w:p>
     <w:p>
       <w:r>
@@ -5691,11 +6007,11 @@
       <w:pPr>
         <w:pStyle w:val="Titolo1"/>
       </w:pPr>
-      <w:bookmarkStart w:id="4" w:name="_Toc526598923"/>
+      <w:bookmarkStart w:id="5" w:name="_Toc526599512"/>
       <w:r>
         <w:t>STRUTTURE DATI</w:t>
       </w:r>
-      <w:bookmarkEnd w:id="4"/>
+      <w:bookmarkEnd w:id="5"/>
     </w:p>
     <w:p>
       <w:r>
@@ -5706,11 +6022,11 @@
       <w:pPr>
         <w:pStyle w:val="Titolo2"/>
       </w:pPr>
-      <w:bookmarkStart w:id="5" w:name="_Toc526598924"/>
+      <w:bookmarkStart w:id="6" w:name="_Toc526599513"/>
       <w:r>
         <w:t>DIZIONARIO</w:t>
       </w:r>
-      <w:bookmarkEnd w:id="5"/>
+      <w:bookmarkEnd w:id="6"/>
     </w:p>
     <w:p>
       <w:r>
@@ -5899,6 +6215,7 @@
           <w:noProof/>
           <w:u w:val="single"/>
         </w:rPr>
+        <w:lastRenderedPageBreak/>
         <w:drawing>
           <wp:inline distT="0" distB="0" distL="0" distR="0">
             <wp:extent cx="2796540" cy="2095500"/>
@@ -5946,11 +6263,11 @@
       <w:pPr>
         <w:pStyle w:val="Titolo1"/>
       </w:pPr>
-      <w:bookmarkStart w:id="6" w:name="_Toc526598925"/>
+      <w:bookmarkStart w:id="7" w:name="_Toc526599514"/>
       <w:r>
         <w:t>LIBRERIE UTILIZZATE</w:t>
       </w:r>
-      <w:bookmarkEnd w:id="6"/>
+      <w:bookmarkEnd w:id="7"/>
     </w:p>
     <w:p>
       <w:r>
@@ -6006,22 +6323,21 @@
       <w:pPr>
         <w:pStyle w:val="Titolo1"/>
       </w:pPr>
-      <w:bookmarkStart w:id="7" w:name="_Toc526598926"/>
-      <w:r>
-        <w:lastRenderedPageBreak/>
+      <w:bookmarkStart w:id="8" w:name="_Toc526599515"/>
+      <w:r>
         <w:t>CLASSI COINVOLTE E SPIEGAZIONE</w:t>
       </w:r>
-      <w:bookmarkEnd w:id="7"/>
+      <w:bookmarkEnd w:id="8"/>
     </w:p>
     <w:p>
       <w:pPr>
         <w:pStyle w:val="Titolo2"/>
       </w:pPr>
-      <w:bookmarkStart w:id="8" w:name="_Toc526598927"/>
+      <w:bookmarkStart w:id="9" w:name="_Toc526599516"/>
       <w:r>
         <w:t>SACCHETTO</w:t>
       </w:r>
-      <w:bookmarkEnd w:id="8"/>
+      <w:bookmarkEnd w:id="9"/>
     </w:p>
     <w:p>
       <w:r>
@@ -6178,7 +6494,7 @@
           </mc:Choice>
           <mc:Fallback>
             <w:pict>
-              <v:shapetype w14:anchorId="0122990B" id="_x0000_t112" coordsize="21600,21600" o:spt="112" path="m,l,21600r21600,l21600,xem2610,nfl2610,21600em18990,nfl18990,21600e">
+              <v:shapetype w14:anchorId="7F6F8DC0" id="_x0000_t112" coordsize="21600,21600" o:spt="112" path="m,l,21600r21600,l21600,xem2610,nfl2610,21600em18990,nfl18990,21600e">
                 <v:stroke joinstyle="miter"/>
                 <v:path o:extrusionok="f" gradientshapeok="t" o:connecttype="rect" textboxrect="2610,0,18990,21600"/>
               </v:shapetype>
@@ -6324,7 +6640,7 @@
       <w:pPr>
         <w:pStyle w:val="Titolo3"/>
       </w:pPr>
-      <w:bookmarkStart w:id="9" w:name="_Toc526598928"/>
+      <w:bookmarkStart w:id="10" w:name="_Toc526599517"/>
       <w:r>
         <w:t>[</w:t>
       </w:r>
@@ -6352,7 +6668,7 @@
       <w:r>
         <w:t>)</w:t>
       </w:r>
-      <w:bookmarkEnd w:id="9"/>
+      <w:bookmarkEnd w:id="10"/>
     </w:p>
     <w:p>
       <w:r>
@@ -6363,7 +6679,7 @@
       <w:pPr>
         <w:pStyle w:val="Titolo3"/>
       </w:pPr>
-      <w:bookmarkStart w:id="10" w:name="_Toc526598929"/>
+      <w:bookmarkStart w:id="11" w:name="_Toc526599518"/>
       <w:r>
         <w:t>[</w:t>
       </w:r>
@@ -6396,7 +6712,7 @@
       <w:r>
         <w:t xml:space="preserve"> c)</w:t>
       </w:r>
-      <w:bookmarkEnd w:id="10"/>
+      <w:bookmarkEnd w:id="11"/>
     </w:p>
     <w:p>
       <w:r>
@@ -6432,8 +6748,9 @@
       <w:pPr>
         <w:pStyle w:val="Titolo3"/>
       </w:pPr>
-      <w:bookmarkStart w:id="11" w:name="_Toc526598930"/>
-      <w:r>
+      <w:bookmarkStart w:id="12" w:name="_Toc526599519"/>
+      <w:r>
+        <w:lastRenderedPageBreak/>
         <w:t>[</w:t>
       </w:r>
       <w:proofErr w:type="spellStart"/>
@@ -6460,7 +6777,7 @@
       <w:r>
         <w:t>)</w:t>
       </w:r>
-      <w:bookmarkEnd w:id="11"/>
+      <w:bookmarkEnd w:id="12"/>
     </w:p>
     <w:p>
       <w:r>
@@ -6487,44 +6804,34 @@
       <w:pPr>
         <w:pStyle w:val="Titolo3"/>
       </w:pPr>
+      <w:bookmarkStart w:id="13" w:name="_Toc526599520"/>
       <w:r>
         <w:t>Costruttore</w:t>
       </w:r>
+      <w:bookmarkEnd w:id="13"/>
     </w:p>
     <w:p>
       <w:r>
         <w:t>Nel costruttore si inizializzano le frequenze delle lettere</w:t>
       </w:r>
-      <w:bookmarkStart w:id="12" w:name="_GoBack"/>
-      <w:bookmarkEnd w:id="12"/>
     </w:p>
     <w:p>
       <w:pPr>
         <w:pStyle w:val="Titolo2"/>
       </w:pPr>
-      <w:bookmarkStart w:id="13" w:name="_Toc526598931"/>
+      <w:bookmarkStart w:id="14" w:name="_Toc526599521"/>
       <w:r>
         <w:t>DIZIONARIO</w:t>
       </w:r>
-      <w:bookmarkEnd w:id="13"/>
+      <w:bookmarkEnd w:id="14"/>
     </w:p>
     <w:p>
       <w:pPr>
         <w:pStyle w:val="Titolo3"/>
       </w:pPr>
-      <w:bookmarkStart w:id="14" w:name="_Toc526598932"/>
+      <w:bookmarkStart w:id="15" w:name="_Toc526599522"/>
       <w:r>
         <w:t>FILEEXPANDER</w:t>
-      </w:r>
-      <w:bookmarkEnd w:id="14"/>
-    </w:p>
-    <w:p>
-      <w:pPr>
-        <w:pStyle w:val="Titolo2"/>
-      </w:pPr>
-      <w:bookmarkStart w:id="15" w:name="_Toc526598933"/>
-      <w:r>
-        <w:t>GIOCATORE</w:t>
       </w:r>
       <w:bookmarkEnd w:id="15"/>
     </w:p>
@@ -6532,9 +6839,9 @@
       <w:pPr>
         <w:pStyle w:val="Titolo2"/>
       </w:pPr>
-      <w:bookmarkStart w:id="16" w:name="_Toc526598934"/>
-      <w:r>
-        <w:t>TERRENO</w:t>
+      <w:bookmarkStart w:id="16" w:name="_Toc526599523"/>
+      <w:r>
+        <w:t>GIOCATORE</w:t>
       </w:r>
       <w:bookmarkEnd w:id="16"/>
     </w:p>
@@ -6542,31 +6849,619 @@
       <w:pPr>
         <w:pStyle w:val="Titolo2"/>
       </w:pPr>
-      <w:bookmarkStart w:id="17" w:name="_Toc526598935"/>
+      <w:bookmarkStart w:id="17" w:name="_Toc526599524"/>
+      <w:r>
+        <w:t>TERRENO</w:t>
+      </w:r>
+      <w:bookmarkEnd w:id="17"/>
+    </w:p>
+    <w:p>
+      <w:r>
+        <w:t xml:space="preserve">La classe terreno contiene lo stato del terreno di gioco. </w:t>
+      </w:r>
+    </w:p>
+    <w:p>
+      <w:r>
+        <w:t xml:space="preserve">Le strutture in gioco sono due matrici che contengono la prima i caratteri in campo e la seconda il livello dei caratteri in campo. </w:t>
+      </w:r>
+    </w:p>
+    <w:p>
+      <w:r>
+        <w:t>I metodi più importanti di questa classe sono:</w:t>
+      </w:r>
+    </w:p>
+    <w:p>
+      <w:pPr>
+        <w:pStyle w:val="Paragrafoelenco"/>
+        <w:numPr>
+          <w:ilvl w:val="0"/>
+          <w:numId w:val="4"/>
+        </w:numPr>
+      </w:pPr>
+      <w:r>
+        <w:t>[</w:t>
+      </w:r>
+      <w:proofErr w:type="spellStart"/>
+      <w:r>
+        <w:t>char</w:t>
+      </w:r>
+      <w:proofErr w:type="spellEnd"/>
+      <w:r>
+        <w:t>]</w:t>
+      </w:r>
+      <w:r>
+        <w:t xml:space="preserve"> </w:t>
+      </w:r>
+      <w:proofErr w:type="spellStart"/>
+      <w:proofErr w:type="gramStart"/>
+      <w:r>
+        <w:t>getElement</w:t>
+      </w:r>
+      <w:proofErr w:type="spellEnd"/>
+      <w:r>
+        <w:t>(</w:t>
+      </w:r>
+      <w:proofErr w:type="spellStart"/>
+      <w:proofErr w:type="gramEnd"/>
+      <w:r>
+        <w:t>unsigned</w:t>
+      </w:r>
+      <w:proofErr w:type="spellEnd"/>
+      <w:r>
+        <w:t xml:space="preserve"> </w:t>
+      </w:r>
+      <w:proofErr w:type="spellStart"/>
+      <w:r>
+        <w:t>int</w:t>
+      </w:r>
+      <w:proofErr w:type="spellEnd"/>
+      <w:r>
+        <w:t xml:space="preserve"> x,</w:t>
+      </w:r>
+      <w:r>
+        <w:t xml:space="preserve"> </w:t>
+      </w:r>
+      <w:proofErr w:type="spellStart"/>
+      <w:r>
+        <w:t>unsigend</w:t>
+      </w:r>
+      <w:proofErr w:type="spellEnd"/>
+      <w:r>
+        <w:t xml:space="preserve"> </w:t>
+      </w:r>
+      <w:proofErr w:type="spellStart"/>
+      <w:r>
+        <w:t>int</w:t>
+      </w:r>
+      <w:proofErr w:type="spellEnd"/>
+      <w:r>
+        <w:t xml:space="preserve"> y)</w:t>
+      </w:r>
+    </w:p>
+    <w:p>
+      <w:pPr>
+        <w:pStyle w:val="Paragrafoelenco"/>
+        <w:numPr>
+          <w:ilvl w:val="0"/>
+          <w:numId w:val="4"/>
+        </w:numPr>
+      </w:pPr>
+      <w:r>
+        <w:t xml:space="preserve">[short </w:t>
+      </w:r>
+      <w:proofErr w:type="spellStart"/>
+      <w:r>
+        <w:t>int</w:t>
+      </w:r>
+      <w:proofErr w:type="spellEnd"/>
+      <w:r>
+        <w:t xml:space="preserve">] </w:t>
+      </w:r>
+      <w:proofErr w:type="spellStart"/>
+      <w:proofErr w:type="gramStart"/>
+      <w:r>
+        <w:t>getLevel</w:t>
+      </w:r>
+      <w:proofErr w:type="spellEnd"/>
+      <w:r>
+        <w:t>(</w:t>
+      </w:r>
+      <w:proofErr w:type="spellStart"/>
+      <w:proofErr w:type="gramEnd"/>
+      <w:r>
+        <w:t>unsigned</w:t>
+      </w:r>
+      <w:proofErr w:type="spellEnd"/>
+      <w:r>
+        <w:t xml:space="preserve"> </w:t>
+      </w:r>
+      <w:proofErr w:type="spellStart"/>
+      <w:r>
+        <w:t>int</w:t>
+      </w:r>
+      <w:proofErr w:type="spellEnd"/>
+      <w:r>
+        <w:t xml:space="preserve"> x, </w:t>
+      </w:r>
+      <w:proofErr w:type="spellStart"/>
+      <w:r>
+        <w:t>unsigend</w:t>
+      </w:r>
+      <w:proofErr w:type="spellEnd"/>
+      <w:r>
+        <w:t xml:space="preserve"> </w:t>
+      </w:r>
+      <w:proofErr w:type="spellStart"/>
+      <w:r>
+        <w:t>int</w:t>
+      </w:r>
+      <w:proofErr w:type="spellEnd"/>
+      <w:r>
+        <w:t xml:space="preserve"> y)</w:t>
+      </w:r>
+    </w:p>
+    <w:p>
+      <w:pPr>
+        <w:pStyle w:val="Paragrafoelenco"/>
+        <w:numPr>
+          <w:ilvl w:val="0"/>
+          <w:numId w:val="4"/>
+        </w:numPr>
+      </w:pPr>
+      <w:r>
+        <w:t>[</w:t>
+      </w:r>
+      <w:proofErr w:type="spellStart"/>
+      <w:r>
+        <w:t>bool</w:t>
+      </w:r>
+      <w:proofErr w:type="spellEnd"/>
+      <w:r>
+        <w:t xml:space="preserve">] </w:t>
+      </w:r>
+      <w:proofErr w:type="spellStart"/>
+      <w:r>
+        <w:t>insertChar</w:t>
+      </w:r>
+      <w:proofErr w:type="spellEnd"/>
+      <w:r>
+        <w:t xml:space="preserve"> (</w:t>
+      </w:r>
+      <w:proofErr w:type="spellStart"/>
+      <w:r>
+        <w:t>unsigned</w:t>
+      </w:r>
+      <w:proofErr w:type="spellEnd"/>
+      <w:r>
+        <w:t xml:space="preserve"> </w:t>
+      </w:r>
+      <w:proofErr w:type="spellStart"/>
+      <w:r>
+        <w:t>int</w:t>
+      </w:r>
+      <w:proofErr w:type="spellEnd"/>
+      <w:r>
+        <w:t xml:space="preserve"> x, </w:t>
+      </w:r>
+      <w:proofErr w:type="spellStart"/>
+      <w:r>
+        <w:t>unsigned</w:t>
+      </w:r>
+      <w:proofErr w:type="spellEnd"/>
+      <w:r>
+        <w:t xml:space="preserve"> </w:t>
+      </w:r>
+      <w:proofErr w:type="spellStart"/>
+      <w:r>
+        <w:t>int</w:t>
+      </w:r>
+      <w:proofErr w:type="spellEnd"/>
+      <w:r>
+        <w:t xml:space="preserve"> y, </w:t>
+      </w:r>
+      <w:proofErr w:type="spellStart"/>
+      <w:r>
+        <w:t>char</w:t>
+      </w:r>
+      <w:proofErr w:type="spellEnd"/>
+      <w:r>
+        <w:t xml:space="preserve"> c)</w:t>
+      </w:r>
+    </w:p>
+    <w:p>
+      <w:pPr>
+        <w:pStyle w:val="Paragrafoelenco"/>
+        <w:numPr>
+          <w:ilvl w:val="0"/>
+          <w:numId w:val="4"/>
+        </w:numPr>
+      </w:pPr>
+      <w:r>
+        <w:t>[</w:t>
+      </w:r>
+      <w:proofErr w:type="spellStart"/>
+      <w:r>
+        <w:t>void</w:t>
+      </w:r>
+      <w:proofErr w:type="spellEnd"/>
+      <w:r>
+        <w:t xml:space="preserve">] </w:t>
+      </w:r>
+      <w:proofErr w:type="spellStart"/>
+      <w:proofErr w:type="gramStart"/>
+      <w:r>
+        <w:t>insertChar</w:t>
+      </w:r>
+      <w:proofErr w:type="spellEnd"/>
+      <w:r>
+        <w:t>(</w:t>
+      </w:r>
+      <w:proofErr w:type="spellStart"/>
+      <w:proofErr w:type="gramEnd"/>
+      <w:r>
+        <w:t>unsigned</w:t>
+      </w:r>
+      <w:proofErr w:type="spellEnd"/>
+      <w:r>
+        <w:t xml:space="preserve"> </w:t>
+      </w:r>
+      <w:proofErr w:type="spellStart"/>
+      <w:r>
+        <w:t>int</w:t>
+      </w:r>
+      <w:proofErr w:type="spellEnd"/>
+      <w:r>
+        <w:t xml:space="preserve"> x, </w:t>
+      </w:r>
+      <w:proofErr w:type="spellStart"/>
+      <w:r>
+        <w:t>unsigned</w:t>
+      </w:r>
+      <w:proofErr w:type="spellEnd"/>
+      <w:r>
+        <w:t xml:space="preserve"> </w:t>
+      </w:r>
+      <w:proofErr w:type="spellStart"/>
+      <w:r>
+        <w:t>int</w:t>
+      </w:r>
+      <w:proofErr w:type="spellEnd"/>
+      <w:r>
+        <w:t xml:space="preserve"> y, </w:t>
+      </w:r>
+      <w:proofErr w:type="spellStart"/>
+      <w:r>
+        <w:t>char</w:t>
+      </w:r>
+      <w:proofErr w:type="spellEnd"/>
+      <w:r>
+        <w:t xml:space="preserve"> c</w:t>
+      </w:r>
+      <w:r>
+        <w:t xml:space="preserve">, </w:t>
+      </w:r>
+      <w:proofErr w:type="spellStart"/>
+      <w:r>
+        <w:t>unsigned</w:t>
+      </w:r>
+      <w:proofErr w:type="spellEnd"/>
+      <w:r>
+        <w:t xml:space="preserve"> short </w:t>
+      </w:r>
+      <w:proofErr w:type="spellStart"/>
+      <w:r>
+        <w:t>int</w:t>
+      </w:r>
+      <w:proofErr w:type="spellEnd"/>
+      <w:r>
+        <w:t xml:space="preserve"> level</w:t>
+      </w:r>
+      <w:r>
+        <w:t>)</w:t>
+      </w:r>
+    </w:p>
+    <w:p>
+      <w:pPr>
+        <w:pStyle w:val="Titolo3"/>
+      </w:pPr>
+      <w:bookmarkStart w:id="18" w:name="_Toc526599525"/>
+      <w:r>
+        <w:t>[</w:t>
+      </w:r>
+      <w:proofErr w:type="spellStart"/>
+      <w:r>
+        <w:t>char</w:t>
+      </w:r>
+      <w:proofErr w:type="spellEnd"/>
+      <w:r>
+        <w:t xml:space="preserve">] </w:t>
+      </w:r>
+      <w:proofErr w:type="spellStart"/>
+      <w:proofErr w:type="gramStart"/>
+      <w:r>
+        <w:t>getElement</w:t>
+      </w:r>
+      <w:proofErr w:type="spellEnd"/>
+      <w:r>
+        <w:t>(</w:t>
+      </w:r>
+      <w:proofErr w:type="spellStart"/>
+      <w:proofErr w:type="gramEnd"/>
+      <w:r>
+        <w:t>unsigned</w:t>
+      </w:r>
+      <w:proofErr w:type="spellEnd"/>
+      <w:r>
+        <w:t xml:space="preserve"> </w:t>
+      </w:r>
+      <w:proofErr w:type="spellStart"/>
+      <w:r>
+        <w:t>int</w:t>
+      </w:r>
+      <w:proofErr w:type="spellEnd"/>
+      <w:r>
+        <w:t xml:space="preserve"> x, </w:t>
+      </w:r>
+      <w:proofErr w:type="spellStart"/>
+      <w:r>
+        <w:t>unsigend</w:t>
+      </w:r>
+      <w:proofErr w:type="spellEnd"/>
+      <w:r>
+        <w:t xml:space="preserve"> </w:t>
+      </w:r>
+      <w:proofErr w:type="spellStart"/>
+      <w:r>
+        <w:t>int</w:t>
+      </w:r>
+      <w:proofErr w:type="spellEnd"/>
+      <w:r>
+        <w:t xml:space="preserve"> y)</w:t>
+      </w:r>
+      <w:bookmarkEnd w:id="18"/>
+    </w:p>
+    <w:p>
+      <w:pPr>
+        <w:pStyle w:val="Titolo3"/>
+      </w:pPr>
+      <w:bookmarkStart w:id="19" w:name="_Toc526599526"/>
+      <w:r>
+        <w:t xml:space="preserve">[short </w:t>
+      </w:r>
+      <w:proofErr w:type="spellStart"/>
+      <w:r>
+        <w:t>int</w:t>
+      </w:r>
+      <w:proofErr w:type="spellEnd"/>
+      <w:r>
+        <w:t xml:space="preserve">] </w:t>
+      </w:r>
+      <w:proofErr w:type="spellStart"/>
+      <w:proofErr w:type="gramStart"/>
+      <w:r>
+        <w:t>getLevel</w:t>
+      </w:r>
+      <w:proofErr w:type="spellEnd"/>
+      <w:r>
+        <w:t>(</w:t>
+      </w:r>
+      <w:proofErr w:type="spellStart"/>
+      <w:proofErr w:type="gramEnd"/>
+      <w:r>
+        <w:t>unsigned</w:t>
+      </w:r>
+      <w:proofErr w:type="spellEnd"/>
+      <w:r>
+        <w:t xml:space="preserve"> </w:t>
+      </w:r>
+      <w:proofErr w:type="spellStart"/>
+      <w:r>
+        <w:t>int</w:t>
+      </w:r>
+      <w:proofErr w:type="spellEnd"/>
+      <w:r>
+        <w:t xml:space="preserve"> x, </w:t>
+      </w:r>
+      <w:proofErr w:type="spellStart"/>
+      <w:r>
+        <w:t>unsigend</w:t>
+      </w:r>
+      <w:proofErr w:type="spellEnd"/>
+      <w:r>
+        <w:t xml:space="preserve"> </w:t>
+      </w:r>
+      <w:proofErr w:type="spellStart"/>
+      <w:r>
+        <w:t>int</w:t>
+      </w:r>
+      <w:proofErr w:type="spellEnd"/>
+      <w:r>
+        <w:t xml:space="preserve"> y)</w:t>
+      </w:r>
+      <w:bookmarkEnd w:id="19"/>
+    </w:p>
+    <w:p>
+      <w:pPr>
+        <w:pStyle w:val="Titolo3"/>
+      </w:pPr>
+      <w:bookmarkStart w:id="20" w:name="_Toc526599527"/>
+      <w:r>
+        <w:t>[</w:t>
+      </w:r>
+      <w:proofErr w:type="spellStart"/>
+      <w:r>
+        <w:t>bool</w:t>
+      </w:r>
+      <w:proofErr w:type="spellEnd"/>
+      <w:r>
+        <w:t xml:space="preserve">] </w:t>
+      </w:r>
+      <w:proofErr w:type="spellStart"/>
+      <w:r>
+        <w:t>insertChar</w:t>
+      </w:r>
+      <w:proofErr w:type="spellEnd"/>
+      <w:r>
+        <w:t xml:space="preserve"> (</w:t>
+      </w:r>
+      <w:proofErr w:type="spellStart"/>
+      <w:r>
+        <w:t>unsigned</w:t>
+      </w:r>
+      <w:proofErr w:type="spellEnd"/>
+      <w:r>
+        <w:t xml:space="preserve"> </w:t>
+      </w:r>
+      <w:proofErr w:type="spellStart"/>
+      <w:r>
+        <w:t>int</w:t>
+      </w:r>
+      <w:proofErr w:type="spellEnd"/>
+      <w:r>
+        <w:t xml:space="preserve"> x, </w:t>
+      </w:r>
+      <w:proofErr w:type="spellStart"/>
+      <w:r>
+        <w:t>unsigned</w:t>
+      </w:r>
+      <w:proofErr w:type="spellEnd"/>
+      <w:r>
+        <w:t xml:space="preserve"> </w:t>
+      </w:r>
+      <w:proofErr w:type="spellStart"/>
+      <w:r>
+        <w:t>int</w:t>
+      </w:r>
+      <w:proofErr w:type="spellEnd"/>
+      <w:r>
+        <w:t xml:space="preserve"> y, </w:t>
+      </w:r>
+      <w:proofErr w:type="spellStart"/>
+      <w:r>
+        <w:t>char</w:t>
+      </w:r>
+      <w:proofErr w:type="spellEnd"/>
+      <w:r>
+        <w:t xml:space="preserve"> c)</w:t>
+      </w:r>
+      <w:bookmarkEnd w:id="20"/>
+    </w:p>
+    <w:p>
+      <w:pPr>
+        <w:pStyle w:val="Titolo3"/>
+      </w:pPr>
+      <w:bookmarkStart w:id="21" w:name="_Toc526599528"/>
+      <w:r>
+        <w:t>[</w:t>
+      </w:r>
+      <w:proofErr w:type="spellStart"/>
+      <w:r>
+        <w:t>void</w:t>
+      </w:r>
+      <w:proofErr w:type="spellEnd"/>
+      <w:r>
+        <w:t xml:space="preserve">] </w:t>
+      </w:r>
+      <w:proofErr w:type="spellStart"/>
+      <w:proofErr w:type="gramStart"/>
+      <w:r>
+        <w:t>insertChar</w:t>
+      </w:r>
+      <w:proofErr w:type="spellEnd"/>
+      <w:r>
+        <w:t>(</w:t>
+      </w:r>
+      <w:proofErr w:type="spellStart"/>
+      <w:proofErr w:type="gramEnd"/>
+      <w:r>
+        <w:t>unsigned</w:t>
+      </w:r>
+      <w:proofErr w:type="spellEnd"/>
+      <w:r>
+        <w:t xml:space="preserve"> </w:t>
+      </w:r>
+      <w:proofErr w:type="spellStart"/>
+      <w:r>
+        <w:t>int</w:t>
+      </w:r>
+      <w:proofErr w:type="spellEnd"/>
+      <w:r>
+        <w:t xml:space="preserve"> x, </w:t>
+      </w:r>
+      <w:proofErr w:type="spellStart"/>
+      <w:r>
+        <w:t>unsigned</w:t>
+      </w:r>
+      <w:proofErr w:type="spellEnd"/>
+      <w:r>
+        <w:t xml:space="preserve"> </w:t>
+      </w:r>
+      <w:proofErr w:type="spellStart"/>
+      <w:r>
+        <w:t>int</w:t>
+      </w:r>
+      <w:proofErr w:type="spellEnd"/>
+      <w:r>
+        <w:t xml:space="preserve"> y, </w:t>
+      </w:r>
+      <w:proofErr w:type="spellStart"/>
+      <w:r>
+        <w:t>char</w:t>
+      </w:r>
+      <w:proofErr w:type="spellEnd"/>
+      <w:r>
+        <w:t xml:space="preserve"> c, </w:t>
+      </w:r>
+      <w:proofErr w:type="spellStart"/>
+      <w:r>
+        <w:t>unsigned</w:t>
+      </w:r>
+      <w:proofErr w:type="spellEnd"/>
+      <w:r>
+        <w:t xml:space="preserve"> short </w:t>
+      </w:r>
+      <w:proofErr w:type="spellStart"/>
+      <w:r>
+        <w:t>int</w:t>
+      </w:r>
+      <w:proofErr w:type="spellEnd"/>
+      <w:r>
+        <w:t xml:space="preserve"> level)</w:t>
+      </w:r>
+      <w:bookmarkEnd w:id="21"/>
+    </w:p>
+    <w:p/>
+    <w:p/>
+    <w:p/>
+    <w:p>
+      <w:pPr>
+        <w:pStyle w:val="Titolo2"/>
+      </w:pPr>
+      <w:bookmarkStart w:id="22" w:name="_Toc526599529"/>
       <w:r>
         <w:t>REFEREE</w:t>
       </w:r>
-      <w:bookmarkEnd w:id="17"/>
+      <w:bookmarkEnd w:id="22"/>
     </w:p>
     <w:p>
       <w:pPr>
         <w:pStyle w:val="Titolo2"/>
       </w:pPr>
-      <w:bookmarkStart w:id="18" w:name="_Toc526598936"/>
+      <w:bookmarkStart w:id="23" w:name="_Toc526599530"/>
       <w:r>
         <w:t>COMBINATORE</w:t>
       </w:r>
-      <w:bookmarkEnd w:id="18"/>
+      <w:bookmarkEnd w:id="23"/>
     </w:p>
     <w:p>
       <w:pPr>
         <w:pStyle w:val="Titolo2"/>
       </w:pPr>
-      <w:bookmarkStart w:id="19" w:name="_Toc526598937"/>
+      <w:bookmarkStart w:id="24" w:name="_Toc526599531"/>
       <w:r>
         <w:t>COSTANTI</w:t>
       </w:r>
-      <w:bookmarkEnd w:id="19"/>
+      <w:bookmarkEnd w:id="24"/>
     </w:p>
     <w:p/>
     <w:sectPr>
@@ -7074,6 +7969,119 @@
     </w:lvl>
   </w:abstractNum>
   <w:abstractNum w:abstractNumId="2" w15:restartNumberingAfterBreak="0">
+    <w:nsid w:val="63AB71E6"/>
+    <w:multiLevelType w:val="hybridMultilevel"/>
+    <w:tmpl w:val="8E6C4D4A"/>
+    <w:lvl w:ilvl="0" w:tplc="04100001">
+      <w:start w:val="1"/>
+      <w:numFmt w:val="bullet"/>
+      <w:lvlText w:val=""/>
+      <w:lvlJc w:val="left"/>
+      <w:pPr>
+        <w:ind w:left="720" w:hanging="360"/>
+      </w:pPr>
+      <w:rPr>
+        <w:rFonts w:ascii="Symbol" w:hAnsi="Symbol" w:hint="default"/>
+      </w:rPr>
+    </w:lvl>
+    <w:lvl w:ilvl="1" w:tplc="04100003" w:tentative="1">
+      <w:start w:val="1"/>
+      <w:numFmt w:val="bullet"/>
+      <w:lvlText w:val="o"/>
+      <w:lvlJc w:val="left"/>
+      <w:pPr>
+        <w:ind w:left="1440" w:hanging="360"/>
+      </w:pPr>
+      <w:rPr>
+        <w:rFonts w:ascii="Courier New" w:hAnsi="Courier New" w:cs="Courier New" w:hint="default"/>
+      </w:rPr>
+    </w:lvl>
+    <w:lvl w:ilvl="2" w:tplc="04100005" w:tentative="1">
+      <w:start w:val="1"/>
+      <w:numFmt w:val="bullet"/>
+      <w:lvlText w:val=""/>
+      <w:lvlJc w:val="left"/>
+      <w:pPr>
+        <w:ind w:left="2160" w:hanging="360"/>
+      </w:pPr>
+      <w:rPr>
+        <w:rFonts w:ascii="Wingdings" w:hAnsi="Wingdings" w:hint="default"/>
+      </w:rPr>
+    </w:lvl>
+    <w:lvl w:ilvl="3" w:tplc="04100001" w:tentative="1">
+      <w:start w:val="1"/>
+      <w:numFmt w:val="bullet"/>
+      <w:lvlText w:val=""/>
+      <w:lvlJc w:val="left"/>
+      <w:pPr>
+        <w:ind w:left="2880" w:hanging="360"/>
+      </w:pPr>
+      <w:rPr>
+        <w:rFonts w:ascii="Symbol" w:hAnsi="Symbol" w:hint="default"/>
+      </w:rPr>
+    </w:lvl>
+    <w:lvl w:ilvl="4" w:tplc="04100003" w:tentative="1">
+      <w:start w:val="1"/>
+      <w:numFmt w:val="bullet"/>
+      <w:lvlText w:val="o"/>
+      <w:lvlJc w:val="left"/>
+      <w:pPr>
+        <w:ind w:left="3600" w:hanging="360"/>
+      </w:pPr>
+      <w:rPr>
+        <w:rFonts w:ascii="Courier New" w:hAnsi="Courier New" w:cs="Courier New" w:hint="default"/>
+      </w:rPr>
+    </w:lvl>
+    <w:lvl w:ilvl="5" w:tplc="04100005" w:tentative="1">
+      <w:start w:val="1"/>
+      <w:numFmt w:val="bullet"/>
+      <w:lvlText w:val=""/>
+      <w:lvlJc w:val="left"/>
+      <w:pPr>
+        <w:ind w:left="4320" w:hanging="360"/>
+      </w:pPr>
+      <w:rPr>
+        <w:rFonts w:ascii="Wingdings" w:hAnsi="Wingdings" w:hint="default"/>
+      </w:rPr>
+    </w:lvl>
+    <w:lvl w:ilvl="6" w:tplc="04100001" w:tentative="1">
+      <w:start w:val="1"/>
+      <w:numFmt w:val="bullet"/>
+      <w:lvlText w:val=""/>
+      <w:lvlJc w:val="left"/>
+      <w:pPr>
+        <w:ind w:left="5040" w:hanging="360"/>
+      </w:pPr>
+      <w:rPr>
+        <w:rFonts w:ascii="Symbol" w:hAnsi="Symbol" w:hint="default"/>
+      </w:rPr>
+    </w:lvl>
+    <w:lvl w:ilvl="7" w:tplc="04100003" w:tentative="1">
+      <w:start w:val="1"/>
+      <w:numFmt w:val="bullet"/>
+      <w:lvlText w:val="o"/>
+      <w:lvlJc w:val="left"/>
+      <w:pPr>
+        <w:ind w:left="5760" w:hanging="360"/>
+      </w:pPr>
+      <w:rPr>
+        <w:rFonts w:ascii="Courier New" w:hAnsi="Courier New" w:cs="Courier New" w:hint="default"/>
+      </w:rPr>
+    </w:lvl>
+    <w:lvl w:ilvl="8" w:tplc="04100005" w:tentative="1">
+      <w:start w:val="1"/>
+      <w:numFmt w:val="bullet"/>
+      <w:lvlText w:val=""/>
+      <w:lvlJc w:val="left"/>
+      <w:pPr>
+        <w:ind w:left="6480" w:hanging="360"/>
+      </w:pPr>
+      <w:rPr>
+        <w:rFonts w:ascii="Wingdings" w:hAnsi="Wingdings" w:hint="default"/>
+      </w:rPr>
+    </w:lvl>
+  </w:abstractNum>
+  <w:abstractNum w:abstractNumId="3" w15:restartNumberingAfterBreak="0">
     <w:nsid w:val="74B33FDB"/>
     <w:multiLevelType w:val="hybridMultilevel"/>
     <w:tmpl w:val="08AE3ED6"/>
@@ -7187,13 +8195,16 @@
     </w:lvl>
   </w:abstractNum>
   <w:num w:numId="1">
-    <w:abstractNumId w:val="2"/>
+    <w:abstractNumId w:val="3"/>
   </w:num>
   <w:num w:numId="2">
     <w:abstractNumId w:val="0"/>
   </w:num>
   <w:num w:numId="3">
     <w:abstractNumId w:val="1"/>
+  </w:num>
+  <w:num w:numId="4">
+    <w:abstractNumId w:val="2"/>
   </w:num>
 </w:numbering>
 </file>
@@ -8193,7 +9204,7 @@
 </file>
 
 <file path=customXml/itemProps2.xml><?xml version="1.0" encoding="utf-8"?>
-<ds:datastoreItem xmlns:ds="http://schemas.openxmlformats.org/officeDocument/2006/customXml" ds:itemID="{DF679B17-CF27-4379-AB95-450CCB5E67D6}">
+<ds:datastoreItem xmlns:ds="http://schemas.openxmlformats.org/officeDocument/2006/customXml" ds:itemID="{617E1F9B-DB99-4F71-9C30-49E37875FDEE}">
   <ds:schemaRefs>
     <ds:schemaRef ds:uri="http://schemas.openxmlformats.org/officeDocument/2006/bibliography"/>
   </ds:schemaRefs>

--- a/documentazione/Documentazione Seria.docx
+++ b/documentazione/Documentazione Seria.docx
@@ -5865,8 +5865,6 @@
       <w:pPr>
         <w:pStyle w:val="Titolo1"/>
       </w:pPr>
-      <w:bookmarkStart w:id="1" w:name="_GoBack"/>
-      <w:bookmarkEnd w:id="1"/>
       <w:r>
         <w:t>INTRODUZIONE</w:t>
       </w:r>
@@ -5876,11 +5874,11 @@
       <w:pPr>
         <w:pStyle w:val="Titolo2"/>
       </w:pPr>
-      <w:bookmarkStart w:id="2" w:name="_Toc526599509"/>
+      <w:bookmarkStart w:id="1" w:name="_Toc526599509"/>
       <w:r>
         <w:t>ANALISI DEL PROBLEMA</w:t>
       </w:r>
-      <w:bookmarkEnd w:id="2"/>
+      <w:bookmarkEnd w:id="1"/>
     </w:p>
     <w:p>
       <w:r>
@@ -5916,12 +5914,12 @@
       <w:pPr>
         <w:pStyle w:val="Titolo3"/>
       </w:pPr>
-      <w:bookmarkStart w:id="3" w:name="_Toc526599510"/>
+      <w:bookmarkStart w:id="2" w:name="_Toc526599510"/>
       <w:r>
         <w:lastRenderedPageBreak/>
         <w:t>COME FUNZIONA UPWORDS</w:t>
       </w:r>
-      <w:bookmarkEnd w:id="3"/>
+      <w:bookmarkEnd w:id="2"/>
     </w:p>
     <w:p>
       <w:r>
@@ -5942,11 +5940,11 @@
       <w:pPr>
         <w:pStyle w:val="Titolo3"/>
       </w:pPr>
-      <w:bookmarkStart w:id="4" w:name="_Toc526599511"/>
+      <w:bookmarkStart w:id="3" w:name="_Toc526599511"/>
       <w:r>
         <w:t>SOLUZIONI ADOTTATE</w:t>
       </w:r>
-      <w:bookmarkEnd w:id="4"/>
+      <w:bookmarkEnd w:id="3"/>
     </w:p>
     <w:p>
       <w:r>
@@ -6007,11 +6005,11 @@
       <w:pPr>
         <w:pStyle w:val="Titolo1"/>
       </w:pPr>
-      <w:bookmarkStart w:id="5" w:name="_Toc526599512"/>
+      <w:bookmarkStart w:id="4" w:name="_Toc526599512"/>
       <w:r>
         <w:t>STRUTTURE DATI</w:t>
       </w:r>
-      <w:bookmarkEnd w:id="5"/>
+      <w:bookmarkEnd w:id="4"/>
     </w:p>
     <w:p>
       <w:r>
@@ -6022,11 +6020,11 @@
       <w:pPr>
         <w:pStyle w:val="Titolo2"/>
       </w:pPr>
-      <w:bookmarkStart w:id="6" w:name="_Toc526599513"/>
+      <w:bookmarkStart w:id="5" w:name="_Toc526599513"/>
       <w:r>
         <w:t>DIZIONARIO</w:t>
       </w:r>
-      <w:bookmarkEnd w:id="6"/>
+      <w:bookmarkEnd w:id="5"/>
     </w:p>
     <w:p>
       <w:r>
@@ -6263,11 +6261,11 @@
       <w:pPr>
         <w:pStyle w:val="Titolo1"/>
       </w:pPr>
-      <w:bookmarkStart w:id="7" w:name="_Toc526599514"/>
+      <w:bookmarkStart w:id="6" w:name="_Toc526599514"/>
       <w:r>
         <w:t>LIBRERIE UTILIZZATE</w:t>
       </w:r>
-      <w:bookmarkEnd w:id="7"/>
+      <w:bookmarkEnd w:id="6"/>
     </w:p>
     <w:p>
       <w:r>
@@ -6323,21 +6321,21 @@
       <w:pPr>
         <w:pStyle w:val="Titolo1"/>
       </w:pPr>
-      <w:bookmarkStart w:id="8" w:name="_Toc526599515"/>
+      <w:bookmarkStart w:id="7" w:name="_Toc526599515"/>
       <w:r>
         <w:t>CLASSI COINVOLTE E SPIEGAZIONE</w:t>
       </w:r>
-      <w:bookmarkEnd w:id="8"/>
+      <w:bookmarkEnd w:id="7"/>
     </w:p>
     <w:p>
       <w:pPr>
         <w:pStyle w:val="Titolo2"/>
       </w:pPr>
-      <w:bookmarkStart w:id="9" w:name="_Toc526599516"/>
+      <w:bookmarkStart w:id="8" w:name="_Toc526599516"/>
       <w:r>
         <w:t>SACCHETTO</w:t>
       </w:r>
-      <w:bookmarkEnd w:id="9"/>
+      <w:bookmarkEnd w:id="8"/>
     </w:p>
     <w:p>
       <w:r>
@@ -6494,7 +6492,7 @@
           </mc:Choice>
           <mc:Fallback>
             <w:pict>
-              <v:shapetype w14:anchorId="7F6F8DC0" id="_x0000_t112" coordsize="21600,21600" o:spt="112" path="m,l,21600r21600,l21600,xem2610,nfl2610,21600em18990,nfl18990,21600e">
+              <v:shapetype w14:anchorId="7548FAF2" id="_x0000_t112" coordsize="21600,21600" o:spt="112" path="m,l,21600r21600,l21600,xem2610,nfl2610,21600em18990,nfl18990,21600e">
                 <v:stroke joinstyle="miter"/>
                 <v:path o:extrusionok="f" gradientshapeok="t" o:connecttype="rect" textboxrect="2610,0,18990,21600"/>
               </v:shapetype>
@@ -6640,7 +6638,7 @@
       <w:pPr>
         <w:pStyle w:val="Titolo3"/>
       </w:pPr>
-      <w:bookmarkStart w:id="10" w:name="_Toc526599517"/>
+      <w:bookmarkStart w:id="9" w:name="_Toc526599517"/>
       <w:r>
         <w:t>[</w:t>
       </w:r>
@@ -6668,7 +6666,7 @@
       <w:r>
         <w:t>)</w:t>
       </w:r>
-      <w:bookmarkEnd w:id="10"/>
+      <w:bookmarkEnd w:id="9"/>
     </w:p>
     <w:p>
       <w:r>
@@ -6679,7 +6677,7 @@
       <w:pPr>
         <w:pStyle w:val="Titolo3"/>
       </w:pPr>
-      <w:bookmarkStart w:id="11" w:name="_Toc526599518"/>
+      <w:bookmarkStart w:id="10" w:name="_Toc526599518"/>
       <w:r>
         <w:t>[</w:t>
       </w:r>
@@ -6712,7 +6710,7 @@
       <w:r>
         <w:t xml:space="preserve"> c)</w:t>
       </w:r>
-      <w:bookmarkEnd w:id="11"/>
+      <w:bookmarkEnd w:id="10"/>
     </w:p>
     <w:p>
       <w:r>
@@ -6732,13 +6730,10 @@
       </w:r>
       <w:proofErr w:type="spellEnd"/>
       <w:r>
-        <w:t xml:space="preserve"> per </w:t>
-      </w:r>
-      <w:r>
-        <w:rPr>
-          <w:u w:val="single"/>
-        </w:rPr>
-        <w:t>restituire</w:t>
+        <w:t xml:space="preserve"> </w:t>
+      </w:r>
+      <w:r>
+        <w:t>per restituire</w:t>
       </w:r>
       <w:r>
         <w:t xml:space="preserve"> una nuova lettera.</w:t>
@@ -6748,7 +6743,7 @@
       <w:pPr>
         <w:pStyle w:val="Titolo3"/>
       </w:pPr>
-      <w:bookmarkStart w:id="12" w:name="_Toc526599519"/>
+      <w:bookmarkStart w:id="11" w:name="_Toc526599519"/>
       <w:r>
         <w:lastRenderedPageBreak/>
         <w:t>[</w:t>
@@ -6777,7 +6772,7 @@
       <w:r>
         <w:t>)</w:t>
       </w:r>
-      <w:bookmarkEnd w:id="12"/>
+      <w:bookmarkEnd w:id="11"/>
     </w:p>
     <w:p>
       <w:r>
@@ -6804,11 +6799,11 @@
       <w:pPr>
         <w:pStyle w:val="Titolo3"/>
       </w:pPr>
-      <w:bookmarkStart w:id="13" w:name="_Toc526599520"/>
+      <w:bookmarkStart w:id="12" w:name="_Toc526599520"/>
       <w:r>
         <w:t>Costruttore</w:t>
       </w:r>
-      <w:bookmarkEnd w:id="13"/>
+      <w:bookmarkEnd w:id="12"/>
     </w:p>
     <w:p>
       <w:r>
@@ -6819,19 +6814,29 @@
       <w:pPr>
         <w:pStyle w:val="Titolo2"/>
       </w:pPr>
-      <w:bookmarkStart w:id="14" w:name="_Toc526599521"/>
+      <w:bookmarkStart w:id="13" w:name="_Toc526599521"/>
       <w:r>
         <w:t>DIZIONARIO</w:t>
       </w:r>
-      <w:bookmarkEnd w:id="14"/>
+      <w:bookmarkEnd w:id="13"/>
     </w:p>
     <w:p>
       <w:pPr>
         <w:pStyle w:val="Titolo3"/>
       </w:pPr>
-      <w:bookmarkStart w:id="15" w:name="_Toc526599522"/>
+      <w:bookmarkStart w:id="14" w:name="_Toc526599522"/>
       <w:r>
         <w:t>FILEEXPANDER</w:t>
+      </w:r>
+      <w:bookmarkEnd w:id="14"/>
+    </w:p>
+    <w:p>
+      <w:pPr>
+        <w:pStyle w:val="Titolo2"/>
+      </w:pPr>
+      <w:bookmarkStart w:id="15" w:name="_Toc526599523"/>
+      <w:r>
+        <w:t>GIOCATORE</w:t>
       </w:r>
       <w:bookmarkEnd w:id="15"/>
     </w:p>
@@ -6839,20 +6844,12 @@
       <w:pPr>
         <w:pStyle w:val="Titolo2"/>
       </w:pPr>
-      <w:bookmarkStart w:id="16" w:name="_Toc526599523"/>
-      <w:r>
-        <w:t>GIOCATORE</w:t>
-      </w:r>
+      <w:bookmarkStart w:id="16" w:name="_Toc526599524"/>
+      <w:r>
+        <w:t>TERRENO</w:t>
+      </w:r>
+      <w:bookmarkStart w:id="17" w:name="_GoBack"/>
       <w:bookmarkEnd w:id="16"/>
-    </w:p>
-    <w:p>
-      <w:pPr>
-        <w:pStyle w:val="Titolo2"/>
-      </w:pPr>
-      <w:bookmarkStart w:id="17" w:name="_Toc526599524"/>
-      <w:r>
-        <w:t>TERRENO</w:t>
-      </w:r>
       <w:bookmarkEnd w:id="17"/>
     </w:p>
     <w:p>
@@ -7221,6 +7218,16 @@
       <w:bookmarkEnd w:id="18"/>
     </w:p>
     <w:p>
+      <w:r>
+        <w:t xml:space="preserve">Metodo che restituisce il carattere in posizione </w:t>
+      </w:r>
+      <w:proofErr w:type="spellStart"/>
+      <w:r>
+        <w:t>xy</w:t>
+      </w:r>
+      <w:proofErr w:type="spellEnd"/>
+    </w:p>
+    <w:p>
       <w:pPr>
         <w:pStyle w:val="Titolo3"/>
       </w:pPr>
@@ -7279,6 +7286,16 @@
         <w:t xml:space="preserve"> y)</w:t>
       </w:r>
       <w:bookmarkEnd w:id="19"/>
+    </w:p>
+    <w:p>
+      <w:r>
+        <w:t xml:space="preserve">Metodo che restituisce su che livello si trova il carattere in posizione </w:t>
+      </w:r>
+      <w:proofErr w:type="spellStart"/>
+      <w:r>
+        <w:t>xy</w:t>
+      </w:r>
+      <w:proofErr w:type="spellEnd"/>
     </w:p>
     <w:p>
       <w:pPr>
@@ -7347,6 +7364,32 @@
       <w:bookmarkEnd w:id="20"/>
     </w:p>
     <w:p>
+      <w:r>
+        <w:t xml:space="preserve">Metodo che permette l’inserimento di un carattere c in posizione </w:t>
+      </w:r>
+      <w:proofErr w:type="spellStart"/>
+      <w:r>
+        <w:t>xy</w:t>
+      </w:r>
+      <w:proofErr w:type="spellEnd"/>
+      <w:r>
+        <w:t>.</w:t>
+      </w:r>
+    </w:p>
+    <w:p>
+      <w:r>
+        <w:t xml:space="preserve">Ritorna </w:t>
+      </w:r>
+      <w:proofErr w:type="spellStart"/>
+      <w:r>
+        <w:t>true</w:t>
+      </w:r>
+      <w:proofErr w:type="spellEnd"/>
+      <w:r>
+        <w:t xml:space="preserve"> solo se l’inserimento ha esito positivo e quindi solo se il livello del carattere è minore o uguale al livello massimo consentito dal gioco</w:t>
+      </w:r>
+    </w:p>
+    <w:p>
       <w:pPr>
         <w:pStyle w:val="Titolo3"/>
       </w:pPr>
@@ -7430,9 +7473,32 @@
       </w:r>
       <w:bookmarkEnd w:id="21"/>
     </w:p>
-    <w:p/>
-    <w:p/>
-    <w:p/>
+    <w:p>
+      <w:r>
+        <w:t xml:space="preserve">Metodo che permette l’inserimento di un carattere senza controlli specificando </w:t>
+      </w:r>
+      <w:proofErr w:type="spellStart"/>
+      <w:r>
+        <w:t>xyz</w:t>
+      </w:r>
+      <w:proofErr w:type="spellEnd"/>
+      <w:r>
+        <w:t xml:space="preserve"> del carattere stesso.</w:t>
+      </w:r>
+    </w:p>
+    <w:p>
+      <w:r>
+        <w:t xml:space="preserve">Viene utilizzato per </w:t>
+      </w:r>
+      <w:proofErr w:type="gramStart"/>
+      <w:r>
+        <w:t>la comunicazioni</w:t>
+      </w:r>
+      <w:proofErr w:type="gramEnd"/>
+      <w:r>
+        <w:t xml:space="preserve"> con classi che modificano il terreno radicalmente</w:t>
+      </w:r>
+    </w:p>
     <w:p>
       <w:pPr>
         <w:pStyle w:val="Titolo2"/>
@@ -9204,7 +9270,7 @@
 </file>
 
 <file path=customXml/itemProps2.xml><?xml version="1.0" encoding="utf-8"?>
-<ds:datastoreItem xmlns:ds="http://schemas.openxmlformats.org/officeDocument/2006/customXml" ds:itemID="{617E1F9B-DB99-4F71-9C30-49E37875FDEE}">
+<ds:datastoreItem xmlns:ds="http://schemas.openxmlformats.org/officeDocument/2006/customXml" ds:itemID="{5C0E57B7-A745-4C14-A9CC-C94186A553B6}">
   <ds:schemaRefs>
     <ds:schemaRef ds:uri="http://schemas.openxmlformats.org/officeDocument/2006/bibliography"/>
   </ds:schemaRefs>

--- a/documentazione/Documentazione Seria.docx
+++ b/documentazione/Documentazione Seria.docx
@@ -4,18 +4,17 @@
   <w:body>
     <w:sdt>
       <w:sdtPr>
+        <w:rPr>
+          <w:rFonts w:eastAsiaTheme="minorHAnsi"/>
+          <w:lang w:eastAsia="en-US"/>
+        </w:rPr>
         <w:id w:val="25219809"/>
         <w:docPartObj>
           <w:docPartGallery w:val="Cover Pages"/>
           <w:docPartUnique/>
         </w:docPartObj>
       </w:sdtPr>
-      <w:sdtEndPr>
-        <w:rPr>
-          <w:rFonts w:eastAsiaTheme="minorHAnsi"/>
-          <w:lang w:eastAsia="en-US"/>
-        </w:rPr>
-      </w:sdtEndPr>
+      <w:sdtEndPr/>
       <w:sdtContent>
         <w:p>
           <w:pPr>
@@ -154,6 +153,7 @@
                                       <w:calendar w:val="gregorian"/>
                                     </w:date>
                                   </w:sdtPr>
+                                  <w:sdtEndPr/>
                                   <w:sdtContent>
                                     <w:p>
                                       <w:pPr>
@@ -3466,6 +3466,7 @@
                                 <w:calendar w:val="gregorian"/>
                               </w:date>
                             </w:sdtPr>
+                            <w:sdtEndPr/>
                             <w:sdtContent>
                               <w:p>
                                 <w:pPr>
@@ -3690,6 +3691,7 @@
                                     <w:dataBinding w:prefixMappings="xmlns:ns0='http://purl.org/dc/elements/1.1/' xmlns:ns1='http://schemas.openxmlformats.org/package/2006/metadata/core-properties' " w:xpath="/ns1:coreProperties[1]/ns0:creator[1]" w:storeItemID="{6C3C8BC8-F283-45AE-878A-BAB7291924A1}"/>
                                     <w:text/>
                                   </w:sdtPr>
+                                  <w:sdtEndPr/>
                                   <w:sdtContent>
                                     <w:r>
                                       <w:rPr>
@@ -3698,6 +3700,32 @@
                                         <w:szCs w:val="26"/>
                                       </w:rPr>
                                       <w:t>Giorgio Gandola</w:t>
+                                    </w:r>
+                                    <w:r>
+                                      <w:rPr>
+                                        <w:color w:val="4472C4" w:themeColor="accent1"/>
+                                        <w:sz w:val="26"/>
+                                        <w:szCs w:val="26"/>
+                                      </w:rPr>
+                                      <w:t xml:space="preserve">, Samuele </w:t>
+                                    </w:r>
+                                    <w:proofErr w:type="spellStart"/>
+                                    <w:r>
+                                      <w:rPr>
+                                        <w:color w:val="4472C4" w:themeColor="accent1"/>
+                                        <w:sz w:val="26"/>
+                                        <w:szCs w:val="26"/>
+                                      </w:rPr>
+                                      <w:t>Pasini</w:t>
+                                    </w:r>
+                                    <w:proofErr w:type="spellEnd"/>
+                                    <w:r>
+                                      <w:rPr>
+                                        <w:color w:val="4472C4" w:themeColor="accent1"/>
+                                        <w:sz w:val="26"/>
+                                        <w:szCs w:val="26"/>
+                                      </w:rPr>
+                                      <w:t>, Matteo Carlino</w:t>
                                     </w:r>
                                   </w:sdtContent>
                                 </w:sdt>
@@ -3726,6 +3754,7 @@
                                     <w:dataBinding w:prefixMappings="xmlns:ns0='http://schemas.openxmlformats.org/officeDocument/2006/extended-properties' " w:xpath="/ns0:Properties[1]/ns0:Company[1]" w:storeItemID="{6668398D-A668-4E3E-A5EB-62B293D839F1}"/>
                                     <w:text/>
                                   </w:sdtPr>
+                                  <w:sdtEndPr/>
                                   <w:sdtContent>
                                     <w:r>
                                       <w:rPr>
@@ -3790,6 +3819,7 @@
                               <w:dataBinding w:prefixMappings="xmlns:ns0='http://purl.org/dc/elements/1.1/' xmlns:ns1='http://schemas.openxmlformats.org/package/2006/metadata/core-properties' " w:xpath="/ns1:coreProperties[1]/ns0:creator[1]" w:storeItemID="{6C3C8BC8-F283-45AE-878A-BAB7291924A1}"/>
                               <w:text/>
                             </w:sdtPr>
+                            <w:sdtEndPr/>
                             <w:sdtContent>
                               <w:r>
                                 <w:rPr>
@@ -3798,6 +3828,32 @@
                                   <w:szCs w:val="26"/>
                                 </w:rPr>
                                 <w:t>Giorgio Gandola</w:t>
+                              </w:r>
+                              <w:r>
+                                <w:rPr>
+                                  <w:color w:val="4472C4" w:themeColor="accent1"/>
+                                  <w:sz w:val="26"/>
+                                  <w:szCs w:val="26"/>
+                                </w:rPr>
+                                <w:t xml:space="preserve">, Samuele </w:t>
+                              </w:r>
+                              <w:proofErr w:type="spellStart"/>
+                              <w:r>
+                                <w:rPr>
+                                  <w:color w:val="4472C4" w:themeColor="accent1"/>
+                                  <w:sz w:val="26"/>
+                                  <w:szCs w:val="26"/>
+                                </w:rPr>
+                                <w:t>Pasini</w:t>
+                              </w:r>
+                              <w:proofErr w:type="spellEnd"/>
+                              <w:r>
+                                <w:rPr>
+                                  <w:color w:val="4472C4" w:themeColor="accent1"/>
+                                  <w:sz w:val="26"/>
+                                  <w:szCs w:val="26"/>
+                                </w:rPr>
+                                <w:t>, Matteo Carlino</w:t>
                               </w:r>
                             </w:sdtContent>
                           </w:sdt>
@@ -3826,6 +3882,7 @@
                               <w:dataBinding w:prefixMappings="xmlns:ns0='http://schemas.openxmlformats.org/officeDocument/2006/extended-properties' " w:xpath="/ns0:Properties[1]/ns0:Company[1]" w:storeItemID="{6668398D-A668-4E3E-A5EB-62B293D839F1}"/>
                               <w:text/>
                             </w:sdtPr>
+                            <w:sdtEndPr/>
                             <w:sdtContent>
                               <w:r>
                                 <w:rPr>
@@ -3942,6 +3999,7 @@
                                     <w:dataBinding w:prefixMappings="xmlns:ns0='http://purl.org/dc/elements/1.1/' xmlns:ns1='http://schemas.openxmlformats.org/package/2006/metadata/core-properties' " w:xpath="/ns1:coreProperties[1]/ns0:title[1]" w:storeItemID="{6C3C8BC8-F283-45AE-878A-BAB7291924A1}"/>
                                     <w:text/>
                                   </w:sdtPr>
+                                  <w:sdtEndPr/>
                                   <w:sdtContent>
                                     <w:proofErr w:type="spellStart"/>
                                     <w:r>
@@ -3979,6 +4037,7 @@
                                     <w:dataBinding w:prefixMappings="xmlns:ns0='http://purl.org/dc/elements/1.1/' xmlns:ns1='http://schemas.openxmlformats.org/package/2006/metadata/core-properties' " w:xpath="/ns1:coreProperties[1]/ns0:subject[1]" w:storeItemID="{6C3C8BC8-F283-45AE-878A-BAB7291924A1}"/>
                                     <w:text/>
                                   </w:sdtPr>
+                                  <w:sdtEndPr/>
                                   <w:sdtContent>
                                     <w:r>
                                       <w:rPr>
@@ -4039,6 +4098,7 @@
                               <w:dataBinding w:prefixMappings="xmlns:ns0='http://purl.org/dc/elements/1.1/' xmlns:ns1='http://schemas.openxmlformats.org/package/2006/metadata/core-properties' " w:xpath="/ns1:coreProperties[1]/ns0:title[1]" w:storeItemID="{6C3C8BC8-F283-45AE-878A-BAB7291924A1}"/>
                               <w:text/>
                             </w:sdtPr>
+                            <w:sdtEndPr/>
                             <w:sdtContent>
                               <w:proofErr w:type="spellStart"/>
                               <w:r>
@@ -4076,6 +4136,7 @@
                               <w:dataBinding w:prefixMappings="xmlns:ns0='http://purl.org/dc/elements/1.1/' xmlns:ns1='http://schemas.openxmlformats.org/package/2006/metadata/core-properties' " w:xpath="/ns1:coreProperties[1]/ns0:subject[1]" w:storeItemID="{6C3C8BC8-F283-45AE-878A-BAB7291924A1}"/>
                               <w:text/>
                             </w:sdtPr>
+                            <w:sdtEndPr/>
                             <w:sdtContent>
                               <w:r>
                                 <w:rPr>
@@ -4106,6 +4167,13 @@
     </w:sdt>
     <w:sdt>
       <w:sdtPr>
+        <w:rPr>
+          <w:rFonts w:asciiTheme="minorHAnsi" w:eastAsiaTheme="minorHAnsi" w:hAnsiTheme="minorHAnsi" w:cstheme="minorBidi"/>
+          <w:color w:val="auto"/>
+          <w:sz w:val="22"/>
+          <w:szCs w:val="22"/>
+          <w:lang w:eastAsia="en-US"/>
+        </w:rPr>
         <w:id w:val="540180128"/>
         <w:docPartObj>
           <w:docPartGallery w:val="Table of Contents"/>
@@ -4114,13 +4182,8 @@
       </w:sdtPr>
       <w:sdtEndPr>
         <w:rPr>
-          <w:rFonts w:asciiTheme="minorHAnsi" w:eastAsiaTheme="minorHAnsi" w:hAnsiTheme="minorHAnsi" w:cstheme="minorBidi"/>
           <w:b/>
           <w:bCs/>
-          <w:color w:val="auto"/>
-          <w:sz w:val="22"/>
-          <w:szCs w:val="22"/>
-          <w:lang w:eastAsia="en-US"/>
         </w:rPr>
       </w:sdtEndPr>
       <w:sdtContent>
@@ -6841,6 +6904,60 @@
       <w:bookmarkEnd w:id="15"/>
     </w:p>
     <w:p>
+      <w:r>
+        <w:t>Classe che contiene informazioni riguardanti il singolo giocatore quali nome, punteggio e lettere in mano.</w:t>
+      </w:r>
+    </w:p>
+    <w:p>
+      <w:r>
+        <w:t xml:space="preserve">I metodi più significativi, oltre a quelli di set e </w:t>
+      </w:r>
+      <w:proofErr w:type="spellStart"/>
+      <w:r>
+        <w:t>get</w:t>
+      </w:r>
+      <w:proofErr w:type="spellEnd"/>
+      <w:r>
+        <w:t xml:space="preserve"> sono:</w:t>
+      </w:r>
+    </w:p>
+    <w:p>
+      <w:pPr>
+        <w:pStyle w:val="Paragrafoelenco"/>
+        <w:numPr>
+          <w:ilvl w:val="0"/>
+          <w:numId w:val="6"/>
+        </w:numPr>
+      </w:pPr>
+      <w:r>
+        <w:t>Quello per prendere una lettera</w:t>
+      </w:r>
+    </w:p>
+    <w:p>
+      <w:pPr>
+        <w:pStyle w:val="Paragrafoelenco"/>
+        <w:numPr>
+          <w:ilvl w:val="0"/>
+          <w:numId w:val="6"/>
+        </w:numPr>
+      </w:pPr>
+      <w:r>
+        <w:t>Quello per inserire una lettera</w:t>
+      </w:r>
+    </w:p>
+    <w:p>
+      <w:pPr>
+        <w:pStyle w:val="Paragrafoelenco"/>
+        <w:numPr>
+          <w:ilvl w:val="0"/>
+          <w:numId w:val="6"/>
+        </w:numPr>
+      </w:pPr>
+      <w:r>
+        <w:t>Quello per rimuovere una lettera</w:t>
+      </w:r>
+    </w:p>
+    <w:p>
       <w:pPr>
         <w:pStyle w:val="Titolo2"/>
       </w:pPr>
@@ -6848,9 +6965,7 @@
       <w:r>
         <w:t>TERRENO</w:t>
       </w:r>
-      <w:bookmarkStart w:id="17" w:name="_GoBack"/>
       <w:bookmarkEnd w:id="16"/>
-      <w:bookmarkEnd w:id="17"/>
     </w:p>
     <w:p>
       <w:r>
@@ -7132,10 +7247,7 @@
       </w:r>
       <w:proofErr w:type="spellEnd"/>
       <w:r>
-        <w:t xml:space="preserve"> c</w:t>
-      </w:r>
-      <w:r>
-        <w:t xml:space="preserve">, </w:t>
+        <w:t xml:space="preserve"> c, </w:t>
       </w:r>
       <w:proofErr w:type="spellStart"/>
       <w:r>
@@ -7151,17 +7263,14 @@
       </w:r>
       <w:proofErr w:type="spellEnd"/>
       <w:r>
-        <w:t xml:space="preserve"> level</w:t>
-      </w:r>
-      <w:r>
-        <w:t>)</w:t>
+        <w:t xml:space="preserve"> level)</w:t>
       </w:r>
     </w:p>
     <w:p>
       <w:pPr>
         <w:pStyle w:val="Titolo3"/>
       </w:pPr>
-      <w:bookmarkStart w:id="18" w:name="_Toc526599525"/>
+      <w:bookmarkStart w:id="17" w:name="_Toc526599525"/>
       <w:r>
         <w:t>[</w:t>
       </w:r>
@@ -7177,6 +7286,76 @@
       <w:proofErr w:type="gramStart"/>
       <w:r>
         <w:t>getElement</w:t>
+      </w:r>
+      <w:proofErr w:type="spellEnd"/>
+      <w:r>
+        <w:t>(</w:t>
+      </w:r>
+      <w:proofErr w:type="spellStart"/>
+      <w:proofErr w:type="gramEnd"/>
+      <w:r>
+        <w:t>unsigned</w:t>
+      </w:r>
+      <w:proofErr w:type="spellEnd"/>
+      <w:r>
+        <w:t xml:space="preserve"> </w:t>
+      </w:r>
+      <w:proofErr w:type="spellStart"/>
+      <w:r>
+        <w:t>int</w:t>
+      </w:r>
+      <w:proofErr w:type="spellEnd"/>
+      <w:r>
+        <w:t xml:space="preserve"> x, </w:t>
+      </w:r>
+      <w:proofErr w:type="spellStart"/>
+      <w:r>
+        <w:t>unsigend</w:t>
+      </w:r>
+      <w:proofErr w:type="spellEnd"/>
+      <w:r>
+        <w:t xml:space="preserve"> </w:t>
+      </w:r>
+      <w:proofErr w:type="spellStart"/>
+      <w:r>
+        <w:t>int</w:t>
+      </w:r>
+      <w:proofErr w:type="spellEnd"/>
+      <w:r>
+        <w:t xml:space="preserve"> y)</w:t>
+      </w:r>
+      <w:bookmarkEnd w:id="17"/>
+    </w:p>
+    <w:p>
+      <w:r>
+        <w:t xml:space="preserve">Metodo che restituisce il carattere in posizione </w:t>
+      </w:r>
+      <w:proofErr w:type="spellStart"/>
+      <w:r>
+        <w:t>xy</w:t>
+      </w:r>
+      <w:proofErr w:type="spellEnd"/>
+    </w:p>
+    <w:p>
+      <w:pPr>
+        <w:pStyle w:val="Titolo3"/>
+      </w:pPr>
+      <w:bookmarkStart w:id="18" w:name="_Toc526599526"/>
+      <w:r>
+        <w:t xml:space="preserve">[short </w:t>
+      </w:r>
+      <w:proofErr w:type="spellStart"/>
+      <w:r>
+        <w:t>int</w:t>
+      </w:r>
+      <w:proofErr w:type="spellEnd"/>
+      <w:r>
+        <w:t xml:space="preserve">] </w:t>
+      </w:r>
+      <w:proofErr w:type="spellStart"/>
+      <w:proofErr w:type="gramStart"/>
+      <w:r>
+        <w:t>getLevel</w:t>
       </w:r>
       <w:proofErr w:type="spellEnd"/>
       <w:r>
@@ -7219,7 +7398,7 @@
     </w:p>
     <w:p>
       <w:r>
-        <w:t xml:space="preserve">Metodo che restituisce il carattere in posizione </w:t>
+        <w:t xml:space="preserve">Metodo che restituisce su che livello si trova il carattere in posizione </w:t>
       </w:r>
       <w:proofErr w:type="spellStart"/>
       <w:r>
@@ -7231,97 +7410,121 @@
       <w:pPr>
         <w:pStyle w:val="Titolo3"/>
       </w:pPr>
-      <w:bookmarkStart w:id="19" w:name="_Toc526599526"/>
-      <w:r>
-        <w:t xml:space="preserve">[short </w:t>
+      <w:bookmarkStart w:id="19" w:name="_Toc526599527"/>
+      <w:r>
+        <w:t>[</w:t>
       </w:r>
       <w:proofErr w:type="spellStart"/>
       <w:r>
+        <w:t>bool</w:t>
+      </w:r>
+      <w:proofErr w:type="spellEnd"/>
+      <w:r>
+        <w:t xml:space="preserve">] </w:t>
+      </w:r>
+      <w:proofErr w:type="spellStart"/>
+      <w:r>
+        <w:t>insertChar</w:t>
+      </w:r>
+      <w:proofErr w:type="spellEnd"/>
+      <w:r>
+        <w:t xml:space="preserve"> (</w:t>
+      </w:r>
+      <w:proofErr w:type="spellStart"/>
+      <w:r>
+        <w:t>unsigned</w:t>
+      </w:r>
+      <w:proofErr w:type="spellEnd"/>
+      <w:r>
+        <w:t xml:space="preserve"> </w:t>
+      </w:r>
+      <w:proofErr w:type="spellStart"/>
+      <w:r>
         <w:t>int</w:t>
       </w:r>
       <w:proofErr w:type="spellEnd"/>
       <w:r>
-        <w:t xml:space="preserve">] </w:t>
+        <w:t xml:space="preserve"> x, </w:t>
       </w:r>
       <w:proofErr w:type="spellStart"/>
-      <w:proofErr w:type="gramStart"/>
-      <w:r>
-        <w:t>getLevel</w:t>
+      <w:r>
+        <w:t>unsigned</w:t>
       </w:r>
       <w:proofErr w:type="spellEnd"/>
       <w:r>
-        <w:t>(</w:t>
+        <w:t xml:space="preserve"> </w:t>
       </w:r>
       <w:proofErr w:type="spellStart"/>
-      <w:proofErr w:type="gramEnd"/>
-      <w:r>
-        <w:t>unsigned</w:t>
+      <w:r>
+        <w:t>int</w:t>
       </w:r>
       <w:proofErr w:type="spellEnd"/>
       <w:r>
-        <w:t xml:space="preserve"> </w:t>
+        <w:t xml:space="preserve"> y, </w:t>
       </w:r>
       <w:proofErr w:type="spellStart"/>
       <w:r>
-        <w:t>int</w:t>
+        <w:t>char</w:t>
       </w:r>
       <w:proofErr w:type="spellEnd"/>
       <w:r>
-        <w:t xml:space="preserve"> x, </w:t>
-      </w:r>
-      <w:proofErr w:type="spellStart"/>
-      <w:r>
-        <w:t>unsigend</w:t>
-      </w:r>
-      <w:proofErr w:type="spellEnd"/>
-      <w:r>
-        <w:t xml:space="preserve"> </w:t>
-      </w:r>
-      <w:proofErr w:type="spellStart"/>
-      <w:r>
-        <w:t>int</w:t>
-      </w:r>
-      <w:proofErr w:type="spellEnd"/>
-      <w:r>
-        <w:t xml:space="preserve"> y)</w:t>
+        <w:t xml:space="preserve"> c)</w:t>
       </w:r>
       <w:bookmarkEnd w:id="19"/>
     </w:p>
     <w:p>
       <w:r>
-        <w:t xml:space="preserve">Metodo che restituisce su che livello si trova il carattere in posizione </w:t>
+        <w:t xml:space="preserve">Metodo che permette l’inserimento di un carattere c in posizione </w:t>
       </w:r>
       <w:proofErr w:type="spellStart"/>
       <w:r>
         <w:t>xy</w:t>
       </w:r>
       <w:proofErr w:type="spellEnd"/>
+      <w:r>
+        <w:t>.</w:t>
+      </w:r>
     </w:p>
     <w:p>
+      <w:r>
+        <w:t xml:space="preserve">Ritorna </w:t>
+      </w:r>
+      <w:proofErr w:type="spellStart"/>
+      <w:r>
+        <w:t>true</w:t>
+      </w:r>
+      <w:proofErr w:type="spellEnd"/>
+      <w:r>
+        <w:t xml:space="preserve"> solo se l’inserimento ha esito positivo e quindi solo se il livello del carattere è minore o uguale al livello massimo consentito dal gioco</w:t>
+      </w:r>
+    </w:p>
+    <w:p>
       <w:pPr>
         <w:pStyle w:val="Titolo3"/>
       </w:pPr>
-      <w:bookmarkStart w:id="20" w:name="_Toc526599527"/>
+      <w:bookmarkStart w:id="20" w:name="_Toc526599528"/>
       <w:r>
         <w:t>[</w:t>
       </w:r>
       <w:proofErr w:type="spellStart"/>
       <w:r>
-        <w:t>bool</w:t>
+        <w:t>void</w:t>
       </w:r>
       <w:proofErr w:type="spellEnd"/>
       <w:r>
         <w:t xml:space="preserve">] </w:t>
       </w:r>
       <w:proofErr w:type="spellStart"/>
+      <w:proofErr w:type="gramStart"/>
       <w:r>
         <w:t>insertChar</w:t>
       </w:r>
       <w:proofErr w:type="spellEnd"/>
       <w:r>
-        <w:t xml:space="preserve"> (</w:t>
+        <w:t>(</w:t>
       </w:r>
       <w:proofErr w:type="spellStart"/>
+      <w:proofErr w:type="gramEnd"/>
       <w:r>
         <w:t>unsigned</w:t>
       </w:r>
@@ -7359,153 +7562,69 @@
       </w:r>
       <w:proofErr w:type="spellEnd"/>
       <w:r>
-        <w:t xml:space="preserve"> c)</w:t>
+        <w:t xml:space="preserve"> c, </w:t>
+      </w:r>
+      <w:proofErr w:type="spellStart"/>
+      <w:r>
+        <w:t>unsigned</w:t>
+      </w:r>
+      <w:proofErr w:type="spellEnd"/>
+      <w:r>
+        <w:t xml:space="preserve"> short </w:t>
+      </w:r>
+      <w:proofErr w:type="spellStart"/>
+      <w:r>
+        <w:t>int</w:t>
+      </w:r>
+      <w:proofErr w:type="spellEnd"/>
+      <w:r>
+        <w:t xml:space="preserve"> level)</w:t>
       </w:r>
       <w:bookmarkEnd w:id="20"/>
     </w:p>
     <w:p>
       <w:r>
-        <w:t xml:space="preserve">Metodo che permette l’inserimento di un carattere c in posizione </w:t>
+        <w:t xml:space="preserve">Metodo che permette l’inserimento di un carattere senza controlli specificando </w:t>
       </w:r>
       <w:proofErr w:type="spellStart"/>
       <w:r>
-        <w:t>xy</w:t>
+        <w:t>xyz</w:t>
       </w:r>
       <w:proofErr w:type="spellEnd"/>
       <w:r>
-        <w:t>.</w:t>
+        <w:t xml:space="preserve"> del carattere stesso.</w:t>
       </w:r>
     </w:p>
     <w:p>
       <w:r>
-        <w:t xml:space="preserve">Ritorna </w:t>
-      </w:r>
-      <w:proofErr w:type="spellStart"/>
-      <w:r>
-        <w:t>true</w:t>
-      </w:r>
-      <w:proofErr w:type="spellEnd"/>
-      <w:r>
-        <w:t xml:space="preserve"> solo se l’inserimento ha esito positivo e quindi solo se il livello del carattere è minore o uguale al livello massimo consentito dal gioco</w:t>
+        <w:t xml:space="preserve">Viene utilizzato per </w:t>
+      </w:r>
+      <w:proofErr w:type="gramStart"/>
+      <w:r>
+        <w:t>la comunicazioni</w:t>
+      </w:r>
+      <w:proofErr w:type="gramEnd"/>
+      <w:r>
+        <w:t xml:space="preserve"> con classi che modificano il terreno radicalmente</w:t>
       </w:r>
     </w:p>
     <w:p>
       <w:pPr>
-        <w:pStyle w:val="Titolo3"/>
-      </w:pPr>
-      <w:bookmarkStart w:id="21" w:name="_Toc526599528"/>
-      <w:r>
-        <w:t>[</w:t>
-      </w:r>
-      <w:proofErr w:type="spellStart"/>
-      <w:r>
-        <w:t>void</w:t>
-      </w:r>
-      <w:proofErr w:type="spellEnd"/>
-      <w:r>
-        <w:t xml:space="preserve">] </w:t>
-      </w:r>
-      <w:proofErr w:type="spellStart"/>
-      <w:proofErr w:type="gramStart"/>
-      <w:r>
-        <w:t>insertChar</w:t>
-      </w:r>
-      <w:proofErr w:type="spellEnd"/>
-      <w:r>
-        <w:t>(</w:t>
-      </w:r>
-      <w:proofErr w:type="spellStart"/>
-      <w:proofErr w:type="gramEnd"/>
-      <w:r>
-        <w:t>unsigned</w:t>
-      </w:r>
-      <w:proofErr w:type="spellEnd"/>
-      <w:r>
-        <w:t xml:space="preserve"> </w:t>
-      </w:r>
-      <w:proofErr w:type="spellStart"/>
-      <w:r>
-        <w:t>int</w:t>
-      </w:r>
-      <w:proofErr w:type="spellEnd"/>
-      <w:r>
-        <w:t xml:space="preserve"> x, </w:t>
-      </w:r>
-      <w:proofErr w:type="spellStart"/>
-      <w:r>
-        <w:t>unsigned</w:t>
-      </w:r>
-      <w:proofErr w:type="spellEnd"/>
-      <w:r>
-        <w:t xml:space="preserve"> </w:t>
-      </w:r>
-      <w:proofErr w:type="spellStart"/>
-      <w:r>
-        <w:t>int</w:t>
-      </w:r>
-      <w:proofErr w:type="spellEnd"/>
-      <w:r>
-        <w:t xml:space="preserve"> y, </w:t>
-      </w:r>
-      <w:proofErr w:type="spellStart"/>
-      <w:r>
-        <w:t>char</w:t>
-      </w:r>
-      <w:proofErr w:type="spellEnd"/>
-      <w:r>
-        <w:t xml:space="preserve"> c, </w:t>
-      </w:r>
-      <w:proofErr w:type="spellStart"/>
-      <w:r>
-        <w:t>unsigned</w:t>
-      </w:r>
-      <w:proofErr w:type="spellEnd"/>
-      <w:r>
-        <w:t xml:space="preserve"> short </w:t>
-      </w:r>
-      <w:proofErr w:type="spellStart"/>
-      <w:r>
-        <w:t>int</w:t>
-      </w:r>
-      <w:proofErr w:type="spellEnd"/>
-      <w:r>
-        <w:t xml:space="preserve"> level)</w:t>
+        <w:pStyle w:val="Titolo2"/>
+      </w:pPr>
+      <w:bookmarkStart w:id="21" w:name="_Toc526599529"/>
+      <w:r>
+        <w:t>REFEREE</w:t>
       </w:r>
       <w:bookmarkEnd w:id="21"/>
     </w:p>
     <w:p>
-      <w:r>
-        <w:t xml:space="preserve">Metodo che permette l’inserimento di un carattere senza controlli specificando </w:t>
-      </w:r>
-      <w:proofErr w:type="spellStart"/>
-      <w:r>
-        <w:t>xyz</w:t>
-      </w:r>
-      <w:proofErr w:type="spellEnd"/>
-      <w:r>
-        <w:t xml:space="preserve"> del carattere stesso.</w:t>
-      </w:r>
-    </w:p>
-    <w:p>
-      <w:r>
-        <w:t xml:space="preserve">Viene utilizzato per </w:t>
-      </w:r>
-      <w:proofErr w:type="gramStart"/>
-      <w:r>
-        <w:t>la comunicazioni</w:t>
-      </w:r>
-      <w:proofErr w:type="gramEnd"/>
-      <w:r>
-        <w:t xml:space="preserve"> con classi che modificano il terreno radicalmente</w:t>
-      </w:r>
-    </w:p>
-    <w:p>
       <w:pPr>
         <w:pStyle w:val="Titolo2"/>
       </w:pPr>
-      <w:bookmarkStart w:id="22" w:name="_Toc526599529"/>
-      <w:r>
-        <w:t>REFEREE</w:t>
+      <w:bookmarkStart w:id="22" w:name="_Toc526599530"/>
+      <w:r>
+        <w:t>COMBINATORE</w:t>
       </w:r>
       <w:bookmarkEnd w:id="22"/>
     </w:p>
@@ -7513,21 +7632,31 @@
       <w:pPr>
         <w:pStyle w:val="Titolo2"/>
       </w:pPr>
-      <w:bookmarkStart w:id="23" w:name="_Toc526599530"/>
-      <w:r>
-        <w:t>COMBINATORE</w:t>
+      <w:bookmarkStart w:id="23" w:name="_Toc526599531"/>
+      <w:r>
+        <w:t>COSTANTI</w:t>
       </w:r>
       <w:bookmarkEnd w:id="23"/>
     </w:p>
     <w:p>
-      <w:pPr>
-        <w:pStyle w:val="Titolo2"/>
-      </w:pPr>
-      <w:bookmarkStart w:id="24" w:name="_Toc526599531"/>
-      <w:r>
-        <w:t>COSTANTI</w:t>
-      </w:r>
-      <w:bookmarkEnd w:id="24"/>
+      <w:r>
+        <w:t xml:space="preserve">Classe che permette </w:t>
+      </w:r>
+      <w:r>
+        <w:t>d</w:t>
+      </w:r>
+      <w:r>
+        <w:t>i unificare le costant</w:t>
+      </w:r>
+      <w:r>
+        <w:t>i</w:t>
+      </w:r>
+      <w:r>
+        <w:t xml:space="preserve"> di tutto il programma In modo da non dover modificare </w:t>
+      </w:r>
+      <w:r>
+        <w:t>il codice ma soltanto le costanti statiche all’interno della classe costanti.</w:t>
+      </w:r>
     </w:p>
     <w:p/>
     <w:sectPr>
@@ -7581,6 +7710,7 @@
         <w:docPartUnique/>
       </w:docPartObj>
     </w:sdtPr>
+    <w:sdtEndPr/>
     <w:sdtContent>
       <w:sdt>
         <w:sdtPr>
@@ -7589,6 +7719,7 @@
           </w:rPr>
           <w:id w:val="1806425445"/>
         </w:sdtPr>
+        <w:sdtEndPr/>
         <w:sdtContent>
           <w:p>
             <w:pPr>
@@ -8035,9 +8166,9 @@
     </w:lvl>
   </w:abstractNum>
   <w:abstractNum w:abstractNumId="2" w15:restartNumberingAfterBreak="0">
-    <w:nsid w:val="63AB71E6"/>
+    <w:nsid w:val="305E4378"/>
     <w:multiLevelType w:val="hybridMultilevel"/>
-    <w:tmpl w:val="8E6C4D4A"/>
+    <w:tmpl w:val="477A84A8"/>
     <w:lvl w:ilvl="0" w:tplc="04100001">
       <w:start w:val="1"/>
       <w:numFmt w:val="bullet"/>
@@ -8148,6 +8279,232 @@
     </w:lvl>
   </w:abstractNum>
   <w:abstractNum w:abstractNumId="3" w15:restartNumberingAfterBreak="0">
+    <w:nsid w:val="489D6831"/>
+    <w:multiLevelType w:val="hybridMultilevel"/>
+    <w:tmpl w:val="DC345B2A"/>
+    <w:lvl w:ilvl="0" w:tplc="04100001">
+      <w:start w:val="1"/>
+      <w:numFmt w:val="bullet"/>
+      <w:lvlText w:val=""/>
+      <w:lvlJc w:val="left"/>
+      <w:pPr>
+        <w:ind w:left="720" w:hanging="360"/>
+      </w:pPr>
+      <w:rPr>
+        <w:rFonts w:ascii="Symbol" w:hAnsi="Symbol" w:hint="default"/>
+      </w:rPr>
+    </w:lvl>
+    <w:lvl w:ilvl="1" w:tplc="04100003" w:tentative="1">
+      <w:start w:val="1"/>
+      <w:numFmt w:val="bullet"/>
+      <w:lvlText w:val="o"/>
+      <w:lvlJc w:val="left"/>
+      <w:pPr>
+        <w:ind w:left="1440" w:hanging="360"/>
+      </w:pPr>
+      <w:rPr>
+        <w:rFonts w:ascii="Courier New" w:hAnsi="Courier New" w:cs="Courier New" w:hint="default"/>
+      </w:rPr>
+    </w:lvl>
+    <w:lvl w:ilvl="2" w:tplc="04100005" w:tentative="1">
+      <w:start w:val="1"/>
+      <w:numFmt w:val="bullet"/>
+      <w:lvlText w:val=""/>
+      <w:lvlJc w:val="left"/>
+      <w:pPr>
+        <w:ind w:left="2160" w:hanging="360"/>
+      </w:pPr>
+      <w:rPr>
+        <w:rFonts w:ascii="Wingdings" w:hAnsi="Wingdings" w:hint="default"/>
+      </w:rPr>
+    </w:lvl>
+    <w:lvl w:ilvl="3" w:tplc="04100001" w:tentative="1">
+      <w:start w:val="1"/>
+      <w:numFmt w:val="bullet"/>
+      <w:lvlText w:val=""/>
+      <w:lvlJc w:val="left"/>
+      <w:pPr>
+        <w:ind w:left="2880" w:hanging="360"/>
+      </w:pPr>
+      <w:rPr>
+        <w:rFonts w:ascii="Symbol" w:hAnsi="Symbol" w:hint="default"/>
+      </w:rPr>
+    </w:lvl>
+    <w:lvl w:ilvl="4" w:tplc="04100003" w:tentative="1">
+      <w:start w:val="1"/>
+      <w:numFmt w:val="bullet"/>
+      <w:lvlText w:val="o"/>
+      <w:lvlJc w:val="left"/>
+      <w:pPr>
+        <w:ind w:left="3600" w:hanging="360"/>
+      </w:pPr>
+      <w:rPr>
+        <w:rFonts w:ascii="Courier New" w:hAnsi="Courier New" w:cs="Courier New" w:hint="default"/>
+      </w:rPr>
+    </w:lvl>
+    <w:lvl w:ilvl="5" w:tplc="04100005" w:tentative="1">
+      <w:start w:val="1"/>
+      <w:numFmt w:val="bullet"/>
+      <w:lvlText w:val=""/>
+      <w:lvlJc w:val="left"/>
+      <w:pPr>
+        <w:ind w:left="4320" w:hanging="360"/>
+      </w:pPr>
+      <w:rPr>
+        <w:rFonts w:ascii="Wingdings" w:hAnsi="Wingdings" w:hint="default"/>
+      </w:rPr>
+    </w:lvl>
+    <w:lvl w:ilvl="6" w:tplc="04100001" w:tentative="1">
+      <w:start w:val="1"/>
+      <w:numFmt w:val="bullet"/>
+      <w:lvlText w:val=""/>
+      <w:lvlJc w:val="left"/>
+      <w:pPr>
+        <w:ind w:left="5040" w:hanging="360"/>
+      </w:pPr>
+      <w:rPr>
+        <w:rFonts w:ascii="Symbol" w:hAnsi="Symbol" w:hint="default"/>
+      </w:rPr>
+    </w:lvl>
+    <w:lvl w:ilvl="7" w:tplc="04100003" w:tentative="1">
+      <w:start w:val="1"/>
+      <w:numFmt w:val="bullet"/>
+      <w:lvlText w:val="o"/>
+      <w:lvlJc w:val="left"/>
+      <w:pPr>
+        <w:ind w:left="5760" w:hanging="360"/>
+      </w:pPr>
+      <w:rPr>
+        <w:rFonts w:ascii="Courier New" w:hAnsi="Courier New" w:cs="Courier New" w:hint="default"/>
+      </w:rPr>
+    </w:lvl>
+    <w:lvl w:ilvl="8" w:tplc="04100005" w:tentative="1">
+      <w:start w:val="1"/>
+      <w:numFmt w:val="bullet"/>
+      <w:lvlText w:val=""/>
+      <w:lvlJc w:val="left"/>
+      <w:pPr>
+        <w:ind w:left="6480" w:hanging="360"/>
+      </w:pPr>
+      <w:rPr>
+        <w:rFonts w:ascii="Wingdings" w:hAnsi="Wingdings" w:hint="default"/>
+      </w:rPr>
+    </w:lvl>
+  </w:abstractNum>
+  <w:abstractNum w:abstractNumId="4" w15:restartNumberingAfterBreak="0">
+    <w:nsid w:val="63AB71E6"/>
+    <w:multiLevelType w:val="hybridMultilevel"/>
+    <w:tmpl w:val="8E6C4D4A"/>
+    <w:lvl w:ilvl="0" w:tplc="04100001">
+      <w:start w:val="1"/>
+      <w:numFmt w:val="bullet"/>
+      <w:lvlText w:val=""/>
+      <w:lvlJc w:val="left"/>
+      <w:pPr>
+        <w:ind w:left="720" w:hanging="360"/>
+      </w:pPr>
+      <w:rPr>
+        <w:rFonts w:ascii="Symbol" w:hAnsi="Symbol" w:hint="default"/>
+      </w:rPr>
+    </w:lvl>
+    <w:lvl w:ilvl="1" w:tplc="04100003" w:tentative="1">
+      <w:start w:val="1"/>
+      <w:numFmt w:val="bullet"/>
+      <w:lvlText w:val="o"/>
+      <w:lvlJc w:val="left"/>
+      <w:pPr>
+        <w:ind w:left="1440" w:hanging="360"/>
+      </w:pPr>
+      <w:rPr>
+        <w:rFonts w:ascii="Courier New" w:hAnsi="Courier New" w:cs="Courier New" w:hint="default"/>
+      </w:rPr>
+    </w:lvl>
+    <w:lvl w:ilvl="2" w:tplc="04100005" w:tentative="1">
+      <w:start w:val="1"/>
+      <w:numFmt w:val="bullet"/>
+      <w:lvlText w:val=""/>
+      <w:lvlJc w:val="left"/>
+      <w:pPr>
+        <w:ind w:left="2160" w:hanging="360"/>
+      </w:pPr>
+      <w:rPr>
+        <w:rFonts w:ascii="Wingdings" w:hAnsi="Wingdings" w:hint="default"/>
+      </w:rPr>
+    </w:lvl>
+    <w:lvl w:ilvl="3" w:tplc="04100001" w:tentative="1">
+      <w:start w:val="1"/>
+      <w:numFmt w:val="bullet"/>
+      <w:lvlText w:val=""/>
+      <w:lvlJc w:val="left"/>
+      <w:pPr>
+        <w:ind w:left="2880" w:hanging="360"/>
+      </w:pPr>
+      <w:rPr>
+        <w:rFonts w:ascii="Symbol" w:hAnsi="Symbol" w:hint="default"/>
+      </w:rPr>
+    </w:lvl>
+    <w:lvl w:ilvl="4" w:tplc="04100003" w:tentative="1">
+      <w:start w:val="1"/>
+      <w:numFmt w:val="bullet"/>
+      <w:lvlText w:val="o"/>
+      <w:lvlJc w:val="left"/>
+      <w:pPr>
+        <w:ind w:left="3600" w:hanging="360"/>
+      </w:pPr>
+      <w:rPr>
+        <w:rFonts w:ascii="Courier New" w:hAnsi="Courier New" w:cs="Courier New" w:hint="default"/>
+      </w:rPr>
+    </w:lvl>
+    <w:lvl w:ilvl="5" w:tplc="04100005" w:tentative="1">
+      <w:start w:val="1"/>
+      <w:numFmt w:val="bullet"/>
+      <w:lvlText w:val=""/>
+      <w:lvlJc w:val="left"/>
+      <w:pPr>
+        <w:ind w:left="4320" w:hanging="360"/>
+      </w:pPr>
+      <w:rPr>
+        <w:rFonts w:ascii="Wingdings" w:hAnsi="Wingdings" w:hint="default"/>
+      </w:rPr>
+    </w:lvl>
+    <w:lvl w:ilvl="6" w:tplc="04100001" w:tentative="1">
+      <w:start w:val="1"/>
+      <w:numFmt w:val="bullet"/>
+      <w:lvlText w:val=""/>
+      <w:lvlJc w:val="left"/>
+      <w:pPr>
+        <w:ind w:left="5040" w:hanging="360"/>
+      </w:pPr>
+      <w:rPr>
+        <w:rFonts w:ascii="Symbol" w:hAnsi="Symbol" w:hint="default"/>
+      </w:rPr>
+    </w:lvl>
+    <w:lvl w:ilvl="7" w:tplc="04100003" w:tentative="1">
+      <w:start w:val="1"/>
+      <w:numFmt w:val="bullet"/>
+      <w:lvlText w:val="o"/>
+      <w:lvlJc w:val="left"/>
+      <w:pPr>
+        <w:ind w:left="5760" w:hanging="360"/>
+      </w:pPr>
+      <w:rPr>
+        <w:rFonts w:ascii="Courier New" w:hAnsi="Courier New" w:cs="Courier New" w:hint="default"/>
+      </w:rPr>
+    </w:lvl>
+    <w:lvl w:ilvl="8" w:tplc="04100005" w:tentative="1">
+      <w:start w:val="1"/>
+      <w:numFmt w:val="bullet"/>
+      <w:lvlText w:val=""/>
+      <w:lvlJc w:val="left"/>
+      <w:pPr>
+        <w:ind w:left="6480" w:hanging="360"/>
+      </w:pPr>
+      <w:rPr>
+        <w:rFonts w:ascii="Wingdings" w:hAnsi="Wingdings" w:hint="default"/>
+      </w:rPr>
+    </w:lvl>
+  </w:abstractNum>
+  <w:abstractNum w:abstractNumId="5" w15:restartNumberingAfterBreak="0">
     <w:nsid w:val="74B33FDB"/>
     <w:multiLevelType w:val="hybridMultilevel"/>
     <w:tmpl w:val="08AE3ED6"/>
@@ -8261,7 +8618,7 @@
     </w:lvl>
   </w:abstractNum>
   <w:num w:numId="1">
-    <w:abstractNumId w:val="3"/>
+    <w:abstractNumId w:val="5"/>
   </w:num>
   <w:num w:numId="2">
     <w:abstractNumId w:val="0"/>
@@ -8270,7 +8627,13 @@
     <w:abstractNumId w:val="1"/>
   </w:num>
   <w:num w:numId="4">
+    <w:abstractNumId w:val="4"/>
+  </w:num>
+  <w:num w:numId="5">
     <w:abstractNumId w:val="2"/>
+  </w:num>
+  <w:num w:numId="6">
+    <w:abstractNumId w:val="3"/>
   </w:num>
 </w:numbering>
 </file>
@@ -9270,7 +9633,7 @@
 </file>
 
 <file path=customXml/itemProps2.xml><?xml version="1.0" encoding="utf-8"?>
-<ds:datastoreItem xmlns:ds="http://schemas.openxmlformats.org/officeDocument/2006/customXml" ds:itemID="{5C0E57B7-A745-4C14-A9CC-C94186A553B6}">
+<ds:datastoreItem xmlns:ds="http://schemas.openxmlformats.org/officeDocument/2006/customXml" ds:itemID="{EBDBF071-C33A-4FF3-9776-C7B4F8537FC9}">
   <ds:schemaRefs>
     <ds:schemaRef ds:uri="http://schemas.openxmlformats.org/officeDocument/2006/bibliography"/>
   </ds:schemaRefs>

--- a/documentazione/Documentazione Seria.docx
+++ b/documentazione/Documentazione Seria.docx
@@ -14,7 +14,6 @@
           <w:docPartUnique/>
         </w:docPartObj>
       </w:sdtPr>
-      <w:sdtEndPr/>
       <w:sdtContent>
         <w:p>
           <w:pPr>
@@ -153,7 +152,6 @@
                                       <w:calendar w:val="gregorian"/>
                                     </w:date>
                                   </w:sdtPr>
-                                  <w:sdtEndPr/>
                                   <w:sdtContent>
                                     <w:p>
                                       <w:pPr>
@@ -3466,7 +3464,6 @@
                                 <w:calendar w:val="gregorian"/>
                               </w:date>
                             </w:sdtPr>
-                            <w:sdtEndPr/>
                             <w:sdtContent>
                               <w:p>
                                 <w:pPr>
@@ -3691,7 +3688,6 @@
                                     <w:dataBinding w:prefixMappings="xmlns:ns0='http://purl.org/dc/elements/1.1/' xmlns:ns1='http://schemas.openxmlformats.org/package/2006/metadata/core-properties' " w:xpath="/ns1:coreProperties[1]/ns0:creator[1]" w:storeItemID="{6C3C8BC8-F283-45AE-878A-BAB7291924A1}"/>
                                     <w:text/>
                                   </w:sdtPr>
-                                  <w:sdtEndPr/>
                                   <w:sdtContent>
                                     <w:r>
                                       <w:rPr>
@@ -3699,15 +3695,7 @@
                                         <w:sz w:val="26"/>
                                         <w:szCs w:val="26"/>
                                       </w:rPr>
-                                      <w:t>Giorgio Gandola</w:t>
-                                    </w:r>
-                                    <w:r>
-                                      <w:rPr>
-                                        <w:color w:val="4472C4" w:themeColor="accent1"/>
-                                        <w:sz w:val="26"/>
-                                        <w:szCs w:val="26"/>
-                                      </w:rPr>
-                                      <w:t xml:space="preserve">, Samuele </w:t>
+                                      <w:t xml:space="preserve">Giorgio Gandola, Samuele </w:t>
                                     </w:r>
                                     <w:proofErr w:type="spellStart"/>
                                     <w:r>
@@ -3754,7 +3742,6 @@
                                     <w:dataBinding w:prefixMappings="xmlns:ns0='http://schemas.openxmlformats.org/officeDocument/2006/extended-properties' " w:xpath="/ns0:Properties[1]/ns0:Company[1]" w:storeItemID="{6668398D-A668-4E3E-A5EB-62B293D839F1}"/>
                                     <w:text/>
                                   </w:sdtPr>
-                                  <w:sdtEndPr/>
                                   <w:sdtContent>
                                     <w:r>
                                       <w:rPr>
@@ -3819,7 +3806,6 @@
                               <w:dataBinding w:prefixMappings="xmlns:ns0='http://purl.org/dc/elements/1.1/' xmlns:ns1='http://schemas.openxmlformats.org/package/2006/metadata/core-properties' " w:xpath="/ns1:coreProperties[1]/ns0:creator[1]" w:storeItemID="{6C3C8BC8-F283-45AE-878A-BAB7291924A1}"/>
                               <w:text/>
                             </w:sdtPr>
-                            <w:sdtEndPr/>
                             <w:sdtContent>
                               <w:r>
                                 <w:rPr>
@@ -3827,15 +3813,7 @@
                                   <w:sz w:val="26"/>
                                   <w:szCs w:val="26"/>
                                 </w:rPr>
-                                <w:t>Giorgio Gandola</w:t>
-                              </w:r>
-                              <w:r>
-                                <w:rPr>
-                                  <w:color w:val="4472C4" w:themeColor="accent1"/>
-                                  <w:sz w:val="26"/>
-                                  <w:szCs w:val="26"/>
-                                </w:rPr>
-                                <w:t xml:space="preserve">, Samuele </w:t>
+                                <w:t xml:space="preserve">Giorgio Gandola, Samuele </w:t>
                               </w:r>
                               <w:proofErr w:type="spellStart"/>
                               <w:r>
@@ -3882,7 +3860,6 @@
                               <w:dataBinding w:prefixMappings="xmlns:ns0='http://schemas.openxmlformats.org/officeDocument/2006/extended-properties' " w:xpath="/ns0:Properties[1]/ns0:Company[1]" w:storeItemID="{6668398D-A668-4E3E-A5EB-62B293D839F1}"/>
                               <w:text/>
                             </w:sdtPr>
-                            <w:sdtEndPr/>
                             <w:sdtContent>
                               <w:r>
                                 <w:rPr>
@@ -3999,7 +3976,6 @@
                                     <w:dataBinding w:prefixMappings="xmlns:ns0='http://purl.org/dc/elements/1.1/' xmlns:ns1='http://schemas.openxmlformats.org/package/2006/metadata/core-properties' " w:xpath="/ns1:coreProperties[1]/ns0:title[1]" w:storeItemID="{6C3C8BC8-F283-45AE-878A-BAB7291924A1}"/>
                                     <w:text/>
                                   </w:sdtPr>
-                                  <w:sdtEndPr/>
                                   <w:sdtContent>
                                     <w:proofErr w:type="spellStart"/>
                                     <w:r>
@@ -4037,7 +4013,6 @@
                                     <w:dataBinding w:prefixMappings="xmlns:ns0='http://purl.org/dc/elements/1.1/' xmlns:ns1='http://schemas.openxmlformats.org/package/2006/metadata/core-properties' " w:xpath="/ns1:coreProperties[1]/ns0:subject[1]" w:storeItemID="{6C3C8BC8-F283-45AE-878A-BAB7291924A1}"/>
                                     <w:text/>
                                   </w:sdtPr>
-                                  <w:sdtEndPr/>
                                   <w:sdtContent>
                                     <w:r>
                                       <w:rPr>
@@ -4098,7 +4073,6 @@
                               <w:dataBinding w:prefixMappings="xmlns:ns0='http://purl.org/dc/elements/1.1/' xmlns:ns1='http://schemas.openxmlformats.org/package/2006/metadata/core-properties' " w:xpath="/ns1:coreProperties[1]/ns0:title[1]" w:storeItemID="{6C3C8BC8-F283-45AE-878A-BAB7291924A1}"/>
                               <w:text/>
                             </w:sdtPr>
-                            <w:sdtEndPr/>
                             <w:sdtContent>
                               <w:proofErr w:type="spellStart"/>
                               <w:r>
@@ -4136,7 +4110,6 @@
                               <w:dataBinding w:prefixMappings="xmlns:ns0='http://purl.org/dc/elements/1.1/' xmlns:ns1='http://schemas.openxmlformats.org/package/2006/metadata/core-properties' " w:xpath="/ns1:coreProperties[1]/ns0:subject[1]" w:storeItemID="{6C3C8BC8-F283-45AE-878A-BAB7291924A1}"/>
                               <w:text/>
                             </w:sdtPr>
-                            <w:sdtEndPr/>
                             <w:sdtContent>
                               <w:r>
                                 <w:rPr>
@@ -4234,7 +4207,7 @@
             </w:rPr>
             <w:fldChar w:fldCharType="separate"/>
           </w:r>
-          <w:hyperlink w:anchor="_Toc526599508" w:history="1">
+          <w:hyperlink w:anchor="_Toc527049945" w:history="1">
             <w:r>
               <w:rPr>
                 <w:rStyle w:val="Collegamentoipertestuale"/>
@@ -4261,7 +4234,7 @@
                 <w:noProof/>
                 <w:webHidden/>
               </w:rPr>
-              <w:instrText xml:space="preserve"> PAGEREF _Toc526599508 \h </w:instrText>
+              <w:instrText xml:space="preserve"> PAGEREF _Toc527049945 \h </w:instrText>
             </w:r>
             <w:r>
               <w:rPr>
@@ -4304,7 +4277,7 @@
               <w:lang w:eastAsia="it-IT"/>
             </w:rPr>
           </w:pPr>
-          <w:hyperlink w:anchor="_Toc526599509" w:history="1">
+          <w:hyperlink w:anchor="_Toc527049946" w:history="1">
             <w:r>
               <w:rPr>
                 <w:rStyle w:val="Collegamentoipertestuale"/>
@@ -4331,7 +4304,7 @@
                 <w:noProof/>
                 <w:webHidden/>
               </w:rPr>
-              <w:instrText xml:space="preserve"> PAGEREF _Toc526599509 \h </w:instrText>
+              <w:instrText xml:space="preserve"> PAGEREF _Toc527049946 \h </w:instrText>
             </w:r>
             <w:r>
               <w:rPr>
@@ -4374,7 +4347,7 @@
               <w:lang w:eastAsia="it-IT"/>
             </w:rPr>
           </w:pPr>
-          <w:hyperlink w:anchor="_Toc526599510" w:history="1">
+          <w:hyperlink w:anchor="_Toc527049947" w:history="1">
             <w:r>
               <w:rPr>
                 <w:rStyle w:val="Collegamentoipertestuale"/>
@@ -4401,7 +4374,7 @@
                 <w:noProof/>
                 <w:webHidden/>
               </w:rPr>
-              <w:instrText xml:space="preserve"> PAGEREF _Toc526599510 \h </w:instrText>
+              <w:instrText xml:space="preserve"> PAGEREF _Toc527049947 \h </w:instrText>
             </w:r>
             <w:r>
               <w:rPr>
@@ -4444,7 +4417,7 @@
               <w:lang w:eastAsia="it-IT"/>
             </w:rPr>
           </w:pPr>
-          <w:hyperlink w:anchor="_Toc526599511" w:history="1">
+          <w:hyperlink w:anchor="_Toc527049948" w:history="1">
             <w:r>
               <w:rPr>
                 <w:rStyle w:val="Collegamentoipertestuale"/>
@@ -4471,7 +4444,7 @@
                 <w:noProof/>
                 <w:webHidden/>
               </w:rPr>
-              <w:instrText xml:space="preserve"> PAGEREF _Toc526599511 \h </w:instrText>
+              <w:instrText xml:space="preserve"> PAGEREF _Toc527049948 \h </w:instrText>
             </w:r>
             <w:r>
               <w:rPr>
@@ -4514,7 +4487,7 @@
               <w:lang w:eastAsia="it-IT"/>
             </w:rPr>
           </w:pPr>
-          <w:hyperlink w:anchor="_Toc526599512" w:history="1">
+          <w:hyperlink w:anchor="_Toc527049949" w:history="1">
             <w:r>
               <w:rPr>
                 <w:rStyle w:val="Collegamentoipertestuale"/>
@@ -4541,7 +4514,7 @@
                 <w:noProof/>
                 <w:webHidden/>
               </w:rPr>
-              <w:instrText xml:space="preserve"> PAGEREF _Toc526599512 \h </w:instrText>
+              <w:instrText xml:space="preserve"> PAGEREF _Toc527049949 \h </w:instrText>
             </w:r>
             <w:r>
               <w:rPr>
@@ -4584,7 +4557,7 @@
               <w:lang w:eastAsia="it-IT"/>
             </w:rPr>
           </w:pPr>
-          <w:hyperlink w:anchor="_Toc526599513" w:history="1">
+          <w:hyperlink w:anchor="_Toc527049950" w:history="1">
             <w:r>
               <w:rPr>
                 <w:rStyle w:val="Collegamentoipertestuale"/>
@@ -4611,7 +4584,7 @@
                 <w:noProof/>
                 <w:webHidden/>
               </w:rPr>
-              <w:instrText xml:space="preserve"> PAGEREF _Toc526599513 \h </w:instrText>
+              <w:instrText xml:space="preserve"> PAGEREF _Toc527049950 \h </w:instrText>
             </w:r>
             <w:r>
               <w:rPr>
@@ -4632,6 +4605,76 @@
                 <w:webHidden/>
               </w:rPr>
               <w:t>2</w:t>
+            </w:r>
+            <w:r>
+              <w:rPr>
+                <w:noProof/>
+                <w:webHidden/>
+              </w:rPr>
+              <w:fldChar w:fldCharType="end"/>
+            </w:r>
+          </w:hyperlink>
+        </w:p>
+        <w:p>
+          <w:pPr>
+            <w:pStyle w:val="Sommario2"/>
+            <w:tabs>
+              <w:tab w:val="right" w:leader="dot" w:pos="9628"/>
+            </w:tabs>
+            <w:rPr>
+              <w:rFonts w:eastAsiaTheme="minorEastAsia"/>
+              <w:noProof/>
+              <w:lang w:eastAsia="it-IT"/>
+            </w:rPr>
+          </w:pPr>
+          <w:hyperlink w:anchor="_Toc527049951" w:history="1">
+            <w:r>
+              <w:rPr>
+                <w:rStyle w:val="Collegamentoipertestuale"/>
+                <w:noProof/>
+              </w:rPr>
+              <w:t>TERRENO DI GIOCO</w:t>
+            </w:r>
+            <w:r>
+              <w:rPr>
+                <w:noProof/>
+                <w:webHidden/>
+              </w:rPr>
+              <w:tab/>
+            </w:r>
+            <w:r>
+              <w:rPr>
+                <w:noProof/>
+                <w:webHidden/>
+              </w:rPr>
+              <w:fldChar w:fldCharType="begin"/>
+            </w:r>
+            <w:r>
+              <w:rPr>
+                <w:noProof/>
+                <w:webHidden/>
+              </w:rPr>
+              <w:instrText xml:space="preserve"> PAGEREF _Toc527049951 \h </w:instrText>
+            </w:r>
+            <w:r>
+              <w:rPr>
+                <w:noProof/>
+                <w:webHidden/>
+              </w:rPr>
+            </w:r>
+            <w:r>
+              <w:rPr>
+                <w:noProof/>
+                <w:webHidden/>
+              </w:rPr>
+              <w:fldChar w:fldCharType="separate"/>
+            </w:r>
+            <w:r>
+              <w:rPr>
+                <w:noProof/>
+                <w:webHidden/>
+              </w:rPr>
+              <w:t>3</w:t>
             </w:r>
             <w:r>
               <w:rPr>
@@ -4654,7 +4697,7 @@
               <w:lang w:eastAsia="it-IT"/>
             </w:rPr>
           </w:pPr>
-          <w:hyperlink w:anchor="_Toc526599514" w:history="1">
+          <w:hyperlink w:anchor="_Toc527049952" w:history="1">
             <w:r>
               <w:rPr>
                 <w:rStyle w:val="Collegamentoipertestuale"/>
@@ -4681,7 +4724,7 @@
                 <w:noProof/>
                 <w:webHidden/>
               </w:rPr>
-              <w:instrText xml:space="preserve"> PAGEREF _Toc526599514 \h </w:instrText>
+              <w:instrText xml:space="preserve"> PAGEREF _Toc527049952 \h </w:instrText>
             </w:r>
             <w:r>
               <w:rPr>
@@ -4724,7 +4767,7 @@
               <w:lang w:eastAsia="it-IT"/>
             </w:rPr>
           </w:pPr>
-          <w:hyperlink w:anchor="_Toc526599515" w:history="1">
+          <w:hyperlink w:anchor="_Toc527049953" w:history="1">
             <w:r>
               <w:rPr>
                 <w:rStyle w:val="Collegamentoipertestuale"/>
@@ -4751,7 +4794,7 @@
                 <w:noProof/>
                 <w:webHidden/>
               </w:rPr>
-              <w:instrText xml:space="preserve"> PAGEREF _Toc526599515 \h </w:instrText>
+              <w:instrText xml:space="preserve"> PAGEREF _Toc527049953 \h </w:instrText>
             </w:r>
             <w:r>
               <w:rPr>
@@ -4794,7 +4837,7 @@
               <w:lang w:eastAsia="it-IT"/>
             </w:rPr>
           </w:pPr>
-          <w:hyperlink w:anchor="_Toc526599516" w:history="1">
+          <w:hyperlink w:anchor="_Toc527049954" w:history="1">
             <w:r>
               <w:rPr>
                 <w:rStyle w:val="Collegamentoipertestuale"/>
@@ -4821,7 +4864,7 @@
                 <w:noProof/>
                 <w:webHidden/>
               </w:rPr>
-              <w:instrText xml:space="preserve"> PAGEREF _Toc526599516 \h </w:instrText>
+              <w:instrText xml:space="preserve"> PAGEREF _Toc527049954 \h </w:instrText>
             </w:r>
             <w:r>
               <w:rPr>
@@ -4864,7 +4907,7 @@
               <w:lang w:eastAsia="it-IT"/>
             </w:rPr>
           </w:pPr>
-          <w:hyperlink w:anchor="_Toc526599517" w:history="1">
+          <w:hyperlink w:anchor="_Toc527049955" w:history="1">
             <w:r>
               <w:rPr>
                 <w:rStyle w:val="Collegamentoipertestuale"/>
@@ -4891,7 +4934,7 @@
                 <w:noProof/>
                 <w:webHidden/>
               </w:rPr>
-              <w:instrText xml:space="preserve"> PAGEREF _Toc526599517 \h </w:instrText>
+              <w:instrText xml:space="preserve"> PAGEREF _Toc527049955 \h </w:instrText>
             </w:r>
             <w:r>
               <w:rPr>
@@ -4911,7 +4954,7 @@
                 <w:noProof/>
                 <w:webHidden/>
               </w:rPr>
-              <w:t>3</w:t>
+              <w:t>4</w:t>
             </w:r>
             <w:r>
               <w:rPr>
@@ -4934,7 +4977,7 @@
               <w:lang w:eastAsia="it-IT"/>
             </w:rPr>
           </w:pPr>
-          <w:hyperlink w:anchor="_Toc526599518" w:history="1">
+          <w:hyperlink w:anchor="_Toc527049956" w:history="1">
             <w:r>
               <w:rPr>
                 <w:rStyle w:val="Collegamentoipertestuale"/>
@@ -4961,7 +5004,7 @@
                 <w:noProof/>
                 <w:webHidden/>
               </w:rPr>
-              <w:instrText xml:space="preserve"> PAGEREF _Toc526599518 \h </w:instrText>
+              <w:instrText xml:space="preserve"> PAGEREF _Toc527049956 \h </w:instrText>
             </w:r>
             <w:r>
               <w:rPr>
@@ -4981,7 +5024,7 @@
                 <w:noProof/>
                 <w:webHidden/>
               </w:rPr>
-              <w:t>3</w:t>
+              <w:t>4</w:t>
             </w:r>
             <w:r>
               <w:rPr>
@@ -5004,7 +5047,7 @@
               <w:lang w:eastAsia="it-IT"/>
             </w:rPr>
           </w:pPr>
-          <w:hyperlink w:anchor="_Toc526599519" w:history="1">
+          <w:hyperlink w:anchor="_Toc527049957" w:history="1">
             <w:r>
               <w:rPr>
                 <w:rStyle w:val="Collegamentoipertestuale"/>
@@ -5031,7 +5074,7 @@
                 <w:noProof/>
                 <w:webHidden/>
               </w:rPr>
-              <w:instrText xml:space="preserve"> PAGEREF _Toc526599519 \h </w:instrText>
+              <w:instrText xml:space="preserve"> PAGEREF _Toc527049957 \h </w:instrText>
             </w:r>
             <w:r>
               <w:rPr>
@@ -5074,7 +5117,7 @@
               <w:lang w:eastAsia="it-IT"/>
             </w:rPr>
           </w:pPr>
-          <w:hyperlink w:anchor="_Toc526599520" w:history="1">
+          <w:hyperlink w:anchor="_Toc527049958" w:history="1">
             <w:r>
               <w:rPr>
                 <w:rStyle w:val="Collegamentoipertestuale"/>
@@ -5101,7 +5144,7 @@
                 <w:noProof/>
                 <w:webHidden/>
               </w:rPr>
-              <w:instrText xml:space="preserve"> PAGEREF _Toc526599520 \h </w:instrText>
+              <w:instrText xml:space="preserve"> PAGEREF _Toc527049958 \h </w:instrText>
             </w:r>
             <w:r>
               <w:rPr>
@@ -5144,7 +5187,7 @@
               <w:lang w:eastAsia="it-IT"/>
             </w:rPr>
           </w:pPr>
-          <w:hyperlink w:anchor="_Toc526599521" w:history="1">
+          <w:hyperlink w:anchor="_Toc527049959" w:history="1">
             <w:r>
               <w:rPr>
                 <w:rStyle w:val="Collegamentoipertestuale"/>
@@ -5171,7 +5214,7 @@
                 <w:noProof/>
                 <w:webHidden/>
               </w:rPr>
-              <w:instrText xml:space="preserve"> PAGEREF _Toc526599521 \h </w:instrText>
+              <w:instrText xml:space="preserve"> PAGEREF _Toc527049959 \h </w:instrText>
             </w:r>
             <w:r>
               <w:rPr>
@@ -5214,12 +5257,152 @@
               <w:lang w:eastAsia="it-IT"/>
             </w:rPr>
           </w:pPr>
-          <w:hyperlink w:anchor="_Toc526599522" w:history="1">
+          <w:hyperlink w:anchor="_Toc527049960" w:history="1">
             <w:r>
               <w:rPr>
                 <w:rStyle w:val="Collegamentoipertestuale"/>
                 <w:noProof/>
               </w:rPr>
+              <w:t>[bool] exist (const std::string &amp;word)</w:t>
+            </w:r>
+            <w:r>
+              <w:rPr>
+                <w:noProof/>
+                <w:webHidden/>
+              </w:rPr>
+              <w:tab/>
+            </w:r>
+            <w:r>
+              <w:rPr>
+                <w:noProof/>
+                <w:webHidden/>
+              </w:rPr>
+              <w:fldChar w:fldCharType="begin"/>
+            </w:r>
+            <w:r>
+              <w:rPr>
+                <w:noProof/>
+                <w:webHidden/>
+              </w:rPr>
+              <w:instrText xml:space="preserve"> PAGEREF _Toc527049960 \h </w:instrText>
+            </w:r>
+            <w:r>
+              <w:rPr>
+                <w:noProof/>
+                <w:webHidden/>
+              </w:rPr>
+            </w:r>
+            <w:r>
+              <w:rPr>
+                <w:noProof/>
+                <w:webHidden/>
+              </w:rPr>
+              <w:fldChar w:fldCharType="separate"/>
+            </w:r>
+            <w:r>
+              <w:rPr>
+                <w:noProof/>
+                <w:webHidden/>
+              </w:rPr>
+              <w:t>4</w:t>
+            </w:r>
+            <w:r>
+              <w:rPr>
+                <w:noProof/>
+                <w:webHidden/>
+              </w:rPr>
+              <w:fldChar w:fldCharType="end"/>
+            </w:r>
+          </w:hyperlink>
+        </w:p>
+        <w:p>
+          <w:pPr>
+            <w:pStyle w:val="Sommario3"/>
+            <w:tabs>
+              <w:tab w:val="right" w:leader="dot" w:pos="9628"/>
+            </w:tabs>
+            <w:rPr>
+              <w:rFonts w:eastAsiaTheme="minorEastAsia"/>
+              <w:noProof/>
+              <w:lang w:eastAsia="it-IT"/>
+            </w:rPr>
+          </w:pPr>
+          <w:hyperlink w:anchor="_Toc527049961" w:history="1">
+            <w:r>
+              <w:rPr>
+                <w:rStyle w:val="Collegamentoipertestuale"/>
+                <w:noProof/>
+              </w:rPr>
+              <w:t>Costruttore</w:t>
+            </w:r>
+            <w:r>
+              <w:rPr>
+                <w:noProof/>
+                <w:webHidden/>
+              </w:rPr>
+              <w:tab/>
+            </w:r>
+            <w:r>
+              <w:rPr>
+                <w:noProof/>
+                <w:webHidden/>
+              </w:rPr>
+              <w:fldChar w:fldCharType="begin"/>
+            </w:r>
+            <w:r>
+              <w:rPr>
+                <w:noProof/>
+                <w:webHidden/>
+              </w:rPr>
+              <w:instrText xml:space="preserve"> PAGEREF _Toc527049961 \h </w:instrText>
+            </w:r>
+            <w:r>
+              <w:rPr>
+                <w:noProof/>
+                <w:webHidden/>
+              </w:rPr>
+            </w:r>
+            <w:r>
+              <w:rPr>
+                <w:noProof/>
+                <w:webHidden/>
+              </w:rPr>
+              <w:fldChar w:fldCharType="separate"/>
+            </w:r>
+            <w:r>
+              <w:rPr>
+                <w:noProof/>
+                <w:webHidden/>
+              </w:rPr>
+              <w:t>4</w:t>
+            </w:r>
+            <w:r>
+              <w:rPr>
+                <w:noProof/>
+                <w:webHidden/>
+              </w:rPr>
+              <w:fldChar w:fldCharType="end"/>
+            </w:r>
+          </w:hyperlink>
+        </w:p>
+        <w:p>
+          <w:pPr>
+            <w:pStyle w:val="Sommario3"/>
+            <w:tabs>
+              <w:tab w:val="right" w:leader="dot" w:pos="9628"/>
+            </w:tabs>
+            <w:rPr>
+              <w:rFonts w:eastAsiaTheme="minorEastAsia"/>
+              <w:noProof/>
+              <w:lang w:eastAsia="it-IT"/>
+            </w:rPr>
+          </w:pPr>
+          <w:hyperlink w:anchor="_Toc527049962" w:history="1">
+            <w:r>
+              <w:rPr>
+                <w:rStyle w:val="Collegamentoipertestuale"/>
+                <w:noProof/>
+              </w:rPr>
               <w:t>FILEEXPANDER</w:t>
             </w:r>
             <w:r>
@@ -5241,7 +5424,7 @@
                 <w:noProof/>
                 <w:webHidden/>
               </w:rPr>
-              <w:instrText xml:space="preserve"> PAGEREF _Toc526599522 \h </w:instrText>
+              <w:instrText xml:space="preserve"> PAGEREF _Toc527049962 \h </w:instrText>
             </w:r>
             <w:r>
               <w:rPr>
@@ -5284,7 +5467,7 @@
               <w:lang w:eastAsia="it-IT"/>
             </w:rPr>
           </w:pPr>
-          <w:hyperlink w:anchor="_Toc526599523" w:history="1">
+          <w:hyperlink w:anchor="_Toc527049963" w:history="1">
             <w:r>
               <w:rPr>
                 <w:rStyle w:val="Collegamentoipertestuale"/>
@@ -5311,7 +5494,7 @@
                 <w:noProof/>
                 <w:webHidden/>
               </w:rPr>
-              <w:instrText xml:space="preserve"> PAGEREF _Toc526599523 \h </w:instrText>
+              <w:instrText xml:space="preserve"> PAGEREF _Toc527049963 \h </w:instrText>
             </w:r>
             <w:r>
               <w:rPr>
@@ -5331,7 +5514,287 @@
                 <w:noProof/>
                 <w:webHidden/>
               </w:rPr>
-              <w:t>4</w:t>
+              <w:t>5</w:t>
+            </w:r>
+            <w:r>
+              <w:rPr>
+                <w:noProof/>
+                <w:webHidden/>
+              </w:rPr>
+              <w:fldChar w:fldCharType="end"/>
+            </w:r>
+          </w:hyperlink>
+        </w:p>
+        <w:p>
+          <w:pPr>
+            <w:pStyle w:val="Sommario3"/>
+            <w:tabs>
+              <w:tab w:val="right" w:leader="dot" w:pos="9628"/>
+            </w:tabs>
+            <w:rPr>
+              <w:rFonts w:eastAsiaTheme="minorEastAsia"/>
+              <w:noProof/>
+              <w:lang w:eastAsia="it-IT"/>
+            </w:rPr>
+          </w:pPr>
+          <w:hyperlink w:anchor="_Toc527049964" w:history="1">
+            <w:r>
+              <w:rPr>
+                <w:rStyle w:val="Collegamentoipertestuale"/>
+                <w:noProof/>
+              </w:rPr>
+              <w:t>[char] get_letter(unsigend int index)</w:t>
+            </w:r>
+            <w:r>
+              <w:rPr>
+                <w:noProof/>
+                <w:webHidden/>
+              </w:rPr>
+              <w:tab/>
+            </w:r>
+            <w:r>
+              <w:rPr>
+                <w:noProof/>
+                <w:webHidden/>
+              </w:rPr>
+              <w:fldChar w:fldCharType="begin"/>
+            </w:r>
+            <w:r>
+              <w:rPr>
+                <w:noProof/>
+                <w:webHidden/>
+              </w:rPr>
+              <w:instrText xml:space="preserve"> PAGEREF _Toc527049964 \h </w:instrText>
+            </w:r>
+            <w:r>
+              <w:rPr>
+                <w:noProof/>
+                <w:webHidden/>
+              </w:rPr>
+            </w:r>
+            <w:r>
+              <w:rPr>
+                <w:noProof/>
+                <w:webHidden/>
+              </w:rPr>
+              <w:fldChar w:fldCharType="separate"/>
+            </w:r>
+            <w:r>
+              <w:rPr>
+                <w:noProof/>
+                <w:webHidden/>
+              </w:rPr>
+              <w:t>5</w:t>
+            </w:r>
+            <w:r>
+              <w:rPr>
+                <w:noProof/>
+                <w:webHidden/>
+              </w:rPr>
+              <w:fldChar w:fldCharType="end"/>
+            </w:r>
+          </w:hyperlink>
+        </w:p>
+        <w:p>
+          <w:pPr>
+            <w:pStyle w:val="Sommario3"/>
+            <w:tabs>
+              <w:tab w:val="right" w:leader="dot" w:pos="9628"/>
+            </w:tabs>
+            <w:rPr>
+              <w:rFonts w:eastAsiaTheme="minorEastAsia"/>
+              <w:noProof/>
+              <w:lang w:eastAsia="it-IT"/>
+            </w:rPr>
+          </w:pPr>
+          <w:hyperlink w:anchor="_Toc527049965" w:history="1">
+            <w:r>
+              <w:rPr>
+                <w:rStyle w:val="Collegamentoipertestuale"/>
+                <w:noProof/>
+              </w:rPr>
+              <w:t>[char] remove_letter(unsigned int index)</w:t>
+            </w:r>
+            <w:r>
+              <w:rPr>
+                <w:noProof/>
+                <w:webHidden/>
+              </w:rPr>
+              <w:tab/>
+            </w:r>
+            <w:r>
+              <w:rPr>
+                <w:noProof/>
+                <w:webHidden/>
+              </w:rPr>
+              <w:fldChar w:fldCharType="begin"/>
+            </w:r>
+            <w:r>
+              <w:rPr>
+                <w:noProof/>
+                <w:webHidden/>
+              </w:rPr>
+              <w:instrText xml:space="preserve"> PAGEREF _Toc527049965 \h </w:instrText>
+            </w:r>
+            <w:r>
+              <w:rPr>
+                <w:noProof/>
+                <w:webHidden/>
+              </w:rPr>
+            </w:r>
+            <w:r>
+              <w:rPr>
+                <w:noProof/>
+                <w:webHidden/>
+              </w:rPr>
+              <w:fldChar w:fldCharType="separate"/>
+            </w:r>
+            <w:r>
+              <w:rPr>
+                <w:noProof/>
+                <w:webHidden/>
+              </w:rPr>
+              <w:t>5</w:t>
+            </w:r>
+            <w:r>
+              <w:rPr>
+                <w:noProof/>
+                <w:webHidden/>
+              </w:rPr>
+              <w:fldChar w:fldCharType="end"/>
+            </w:r>
+          </w:hyperlink>
+        </w:p>
+        <w:p>
+          <w:pPr>
+            <w:pStyle w:val="Sommario3"/>
+            <w:tabs>
+              <w:tab w:val="right" w:leader="dot" w:pos="9628"/>
+            </w:tabs>
+            <w:rPr>
+              <w:rFonts w:eastAsiaTheme="minorEastAsia"/>
+              <w:noProof/>
+              <w:lang w:eastAsia="it-IT"/>
+            </w:rPr>
+          </w:pPr>
+          <w:hyperlink w:anchor="_Toc527049966" w:history="1">
+            <w:r>
+              <w:rPr>
+                <w:rStyle w:val="Collegamentoipertestuale"/>
+                <w:noProof/>
+              </w:rPr>
+              <w:t>[void] add_letter(char letter)</w:t>
+            </w:r>
+            <w:r>
+              <w:rPr>
+                <w:noProof/>
+                <w:webHidden/>
+              </w:rPr>
+              <w:tab/>
+            </w:r>
+            <w:r>
+              <w:rPr>
+                <w:noProof/>
+                <w:webHidden/>
+              </w:rPr>
+              <w:fldChar w:fldCharType="begin"/>
+            </w:r>
+            <w:r>
+              <w:rPr>
+                <w:noProof/>
+                <w:webHidden/>
+              </w:rPr>
+              <w:instrText xml:space="preserve"> PAGEREF _Toc527049966 \h </w:instrText>
+            </w:r>
+            <w:r>
+              <w:rPr>
+                <w:noProof/>
+                <w:webHidden/>
+              </w:rPr>
+            </w:r>
+            <w:r>
+              <w:rPr>
+                <w:noProof/>
+                <w:webHidden/>
+              </w:rPr>
+              <w:fldChar w:fldCharType="separate"/>
+            </w:r>
+            <w:r>
+              <w:rPr>
+                <w:noProof/>
+                <w:webHidden/>
+              </w:rPr>
+              <w:t>5</w:t>
+            </w:r>
+            <w:r>
+              <w:rPr>
+                <w:noProof/>
+                <w:webHidden/>
+              </w:rPr>
+              <w:fldChar w:fldCharType="end"/>
+            </w:r>
+          </w:hyperlink>
+        </w:p>
+        <w:p>
+          <w:pPr>
+            <w:pStyle w:val="Sommario3"/>
+            <w:tabs>
+              <w:tab w:val="right" w:leader="dot" w:pos="9628"/>
+            </w:tabs>
+            <w:rPr>
+              <w:rFonts w:eastAsiaTheme="minorEastAsia"/>
+              <w:noProof/>
+              <w:lang w:eastAsia="it-IT"/>
+            </w:rPr>
+          </w:pPr>
+          <w:hyperlink w:anchor="_Toc527049967" w:history="1">
+            <w:r>
+              <w:rPr>
+                <w:rStyle w:val="Collegamentoipertestuale"/>
+                <w:noProof/>
+              </w:rPr>
+              <w:t>[bool] hand_full()</w:t>
+            </w:r>
+            <w:r>
+              <w:rPr>
+                <w:noProof/>
+                <w:webHidden/>
+              </w:rPr>
+              <w:tab/>
+            </w:r>
+            <w:r>
+              <w:rPr>
+                <w:noProof/>
+                <w:webHidden/>
+              </w:rPr>
+              <w:fldChar w:fldCharType="begin"/>
+            </w:r>
+            <w:r>
+              <w:rPr>
+                <w:noProof/>
+                <w:webHidden/>
+              </w:rPr>
+              <w:instrText xml:space="preserve"> PAGEREF _Toc527049967 \h </w:instrText>
+            </w:r>
+            <w:r>
+              <w:rPr>
+                <w:noProof/>
+                <w:webHidden/>
+              </w:rPr>
+            </w:r>
+            <w:r>
+              <w:rPr>
+                <w:noProof/>
+                <w:webHidden/>
+              </w:rPr>
+              <w:fldChar w:fldCharType="separate"/>
+            </w:r>
+            <w:r>
+              <w:rPr>
+                <w:noProof/>
+                <w:webHidden/>
+              </w:rPr>
+              <w:t>5</w:t>
             </w:r>
             <w:r>
               <w:rPr>
@@ -5354,7 +5817,7 @@
               <w:lang w:eastAsia="it-IT"/>
             </w:rPr>
           </w:pPr>
-          <w:hyperlink w:anchor="_Toc526599524" w:history="1">
+          <w:hyperlink w:anchor="_Toc527049968" w:history="1">
             <w:r>
               <w:rPr>
                 <w:rStyle w:val="Collegamentoipertestuale"/>
@@ -5381,7 +5844,7 @@
                 <w:noProof/>
                 <w:webHidden/>
               </w:rPr>
-              <w:instrText xml:space="preserve"> PAGEREF _Toc526599524 \h </w:instrText>
+              <w:instrText xml:space="preserve"> PAGEREF _Toc527049968 \h </w:instrText>
             </w:r>
             <w:r>
               <w:rPr>
@@ -5401,7 +5864,7 @@
                 <w:noProof/>
                 <w:webHidden/>
               </w:rPr>
-              <w:t>4</w:t>
+              <w:t>5</w:t>
             </w:r>
             <w:r>
               <w:rPr>
@@ -5424,7 +5887,7 @@
               <w:lang w:eastAsia="it-IT"/>
             </w:rPr>
           </w:pPr>
-          <w:hyperlink w:anchor="_Toc526599525" w:history="1">
+          <w:hyperlink w:anchor="_Toc527049969" w:history="1">
             <w:r>
               <w:rPr>
                 <w:rStyle w:val="Collegamentoipertestuale"/>
@@ -5451,7 +5914,7 @@
                 <w:noProof/>
                 <w:webHidden/>
               </w:rPr>
-              <w:instrText xml:space="preserve"> PAGEREF _Toc526599525 \h </w:instrText>
+              <w:instrText xml:space="preserve"> PAGEREF _Toc527049969 \h </w:instrText>
             </w:r>
             <w:r>
               <w:rPr>
@@ -5471,7 +5934,7 @@
                 <w:noProof/>
                 <w:webHidden/>
               </w:rPr>
-              <w:t>4</w:t>
+              <w:t>5</w:t>
             </w:r>
             <w:r>
               <w:rPr>
@@ -5494,7 +5957,7 @@
               <w:lang w:eastAsia="it-IT"/>
             </w:rPr>
           </w:pPr>
-          <w:hyperlink w:anchor="_Toc526599526" w:history="1">
+          <w:hyperlink w:anchor="_Toc527049970" w:history="1">
             <w:r>
               <w:rPr>
                 <w:rStyle w:val="Collegamentoipertestuale"/>
@@ -5521,7 +5984,7 @@
                 <w:noProof/>
                 <w:webHidden/>
               </w:rPr>
-              <w:instrText xml:space="preserve"> PAGEREF _Toc526599526 \h </w:instrText>
+              <w:instrText xml:space="preserve"> PAGEREF _Toc527049970 \h </w:instrText>
             </w:r>
             <w:r>
               <w:rPr>
@@ -5541,7 +6004,7 @@
                 <w:noProof/>
                 <w:webHidden/>
               </w:rPr>
-              <w:t>4</w:t>
+              <w:t>5</w:t>
             </w:r>
             <w:r>
               <w:rPr>
@@ -5564,7 +6027,7 @@
               <w:lang w:eastAsia="it-IT"/>
             </w:rPr>
           </w:pPr>
-          <w:hyperlink w:anchor="_Toc526599527" w:history="1">
+          <w:hyperlink w:anchor="_Toc527049971" w:history="1">
             <w:r>
               <w:rPr>
                 <w:rStyle w:val="Collegamentoipertestuale"/>
@@ -5591,7 +6054,7 @@
                 <w:noProof/>
                 <w:webHidden/>
               </w:rPr>
-              <w:instrText xml:space="preserve"> PAGEREF _Toc526599527 \h </w:instrText>
+              <w:instrText xml:space="preserve"> PAGEREF _Toc527049971 \h </w:instrText>
             </w:r>
             <w:r>
               <w:rPr>
@@ -5611,7 +6074,7 @@
                 <w:noProof/>
                 <w:webHidden/>
               </w:rPr>
-              <w:t>4</w:t>
+              <w:t>5</w:t>
             </w:r>
             <w:r>
               <w:rPr>
@@ -5634,7 +6097,7 @@
               <w:lang w:eastAsia="it-IT"/>
             </w:rPr>
           </w:pPr>
-          <w:hyperlink w:anchor="_Toc526599528" w:history="1">
+          <w:hyperlink w:anchor="_Toc527049972" w:history="1">
             <w:r>
               <w:rPr>
                 <w:rStyle w:val="Collegamentoipertestuale"/>
@@ -5661,7 +6124,7 @@
                 <w:noProof/>
                 <w:webHidden/>
               </w:rPr>
-              <w:instrText xml:space="preserve"> PAGEREF _Toc526599528 \h </w:instrText>
+              <w:instrText xml:space="preserve"> PAGEREF _Toc527049972 \h </w:instrText>
             </w:r>
             <w:r>
               <w:rPr>
@@ -5681,7 +6144,77 @@
                 <w:noProof/>
                 <w:webHidden/>
               </w:rPr>
-              <w:t>4</w:t>
+              <w:t>6</w:t>
+            </w:r>
+            <w:r>
+              <w:rPr>
+                <w:noProof/>
+                <w:webHidden/>
+              </w:rPr>
+              <w:fldChar w:fldCharType="end"/>
+            </w:r>
+          </w:hyperlink>
+        </w:p>
+        <w:p>
+          <w:pPr>
+            <w:pStyle w:val="Sommario3"/>
+            <w:tabs>
+              <w:tab w:val="right" w:leader="dot" w:pos="9628"/>
+            </w:tabs>
+            <w:rPr>
+              <w:rFonts w:eastAsiaTheme="minorEastAsia"/>
+              <w:noProof/>
+              <w:lang w:eastAsia="it-IT"/>
+            </w:rPr>
+          </w:pPr>
+          <w:hyperlink w:anchor="_Toc527049973" w:history="1">
+            <w:r>
+              <w:rPr>
+                <w:rStyle w:val="Collegamentoipertestuale"/>
+                <w:noProof/>
+              </w:rPr>
+              <w:t>Costruttore</w:t>
+            </w:r>
+            <w:r>
+              <w:rPr>
+                <w:noProof/>
+                <w:webHidden/>
+              </w:rPr>
+              <w:tab/>
+            </w:r>
+            <w:r>
+              <w:rPr>
+                <w:noProof/>
+                <w:webHidden/>
+              </w:rPr>
+              <w:fldChar w:fldCharType="begin"/>
+            </w:r>
+            <w:r>
+              <w:rPr>
+                <w:noProof/>
+                <w:webHidden/>
+              </w:rPr>
+              <w:instrText xml:space="preserve"> PAGEREF _Toc527049973 \h </w:instrText>
+            </w:r>
+            <w:r>
+              <w:rPr>
+                <w:noProof/>
+                <w:webHidden/>
+              </w:rPr>
+            </w:r>
+            <w:r>
+              <w:rPr>
+                <w:noProof/>
+                <w:webHidden/>
+              </w:rPr>
+              <w:fldChar w:fldCharType="separate"/>
+            </w:r>
+            <w:r>
+              <w:rPr>
+                <w:noProof/>
+                <w:webHidden/>
+              </w:rPr>
+              <w:t>6</w:t>
             </w:r>
             <w:r>
               <w:rPr>
@@ -5704,7 +6237,7 @@
               <w:lang w:eastAsia="it-IT"/>
             </w:rPr>
           </w:pPr>
-          <w:hyperlink w:anchor="_Toc526599529" w:history="1">
+          <w:hyperlink w:anchor="_Toc527049974" w:history="1">
             <w:r>
               <w:rPr>
                 <w:rStyle w:val="Collegamentoipertestuale"/>
@@ -5731,7 +6264,7 @@
                 <w:noProof/>
                 <w:webHidden/>
               </w:rPr>
-              <w:instrText xml:space="preserve"> PAGEREF _Toc526599529 \h </w:instrText>
+              <w:instrText xml:space="preserve"> PAGEREF _Toc527049974 \h </w:instrText>
             </w:r>
             <w:r>
               <w:rPr>
@@ -5751,7 +6284,7 @@
                 <w:noProof/>
                 <w:webHidden/>
               </w:rPr>
-              <w:t>4</w:t>
+              <w:t>6</w:t>
             </w:r>
             <w:r>
               <w:rPr>
@@ -5774,7 +6307,7 @@
               <w:lang w:eastAsia="it-IT"/>
             </w:rPr>
           </w:pPr>
-          <w:hyperlink w:anchor="_Toc526599530" w:history="1">
+          <w:hyperlink w:anchor="_Toc527049975" w:history="1">
             <w:r>
               <w:rPr>
                 <w:rStyle w:val="Collegamentoipertestuale"/>
@@ -5801,7 +6334,7 @@
                 <w:noProof/>
                 <w:webHidden/>
               </w:rPr>
-              <w:instrText xml:space="preserve"> PAGEREF _Toc526599530 \h </w:instrText>
+              <w:instrText xml:space="preserve"> PAGEREF _Toc527049975 \h </w:instrText>
             </w:r>
             <w:r>
               <w:rPr>
@@ -5821,7 +6354,77 @@
                 <w:noProof/>
                 <w:webHidden/>
               </w:rPr>
-              <w:t>4</w:t>
+              <w:t>6</w:t>
+            </w:r>
+            <w:r>
+              <w:rPr>
+                <w:noProof/>
+                <w:webHidden/>
+              </w:rPr>
+              <w:fldChar w:fldCharType="end"/>
+            </w:r>
+          </w:hyperlink>
+        </w:p>
+        <w:p>
+          <w:pPr>
+            <w:pStyle w:val="Sommario3"/>
+            <w:tabs>
+              <w:tab w:val="right" w:leader="dot" w:pos="9628"/>
+            </w:tabs>
+            <w:rPr>
+              <w:rFonts w:eastAsiaTheme="minorEastAsia"/>
+              <w:noProof/>
+              <w:lang w:eastAsia="it-IT"/>
+            </w:rPr>
+          </w:pPr>
+          <w:hyperlink w:anchor="_Toc527049976" w:history="1">
+            <w:r>
+              <w:rPr>
+                <w:rStyle w:val="Collegamentoipertestuale"/>
+                <w:noProof/>
+              </w:rPr>
+              <w:t>[std::string] suggerimento ()</w:t>
+            </w:r>
+            <w:r>
+              <w:rPr>
+                <w:noProof/>
+                <w:webHidden/>
+              </w:rPr>
+              <w:tab/>
+            </w:r>
+            <w:r>
+              <w:rPr>
+                <w:noProof/>
+                <w:webHidden/>
+              </w:rPr>
+              <w:fldChar w:fldCharType="begin"/>
+            </w:r>
+            <w:r>
+              <w:rPr>
+                <w:noProof/>
+                <w:webHidden/>
+              </w:rPr>
+              <w:instrText xml:space="preserve"> PAGEREF _Toc527049976 \h </w:instrText>
+            </w:r>
+            <w:r>
+              <w:rPr>
+                <w:noProof/>
+                <w:webHidden/>
+              </w:rPr>
+            </w:r>
+            <w:r>
+              <w:rPr>
+                <w:noProof/>
+                <w:webHidden/>
+              </w:rPr>
+              <w:fldChar w:fldCharType="separate"/>
+            </w:r>
+            <w:r>
+              <w:rPr>
+                <w:noProof/>
+                <w:webHidden/>
+              </w:rPr>
+              <w:t>6</w:t>
             </w:r>
             <w:r>
               <w:rPr>
@@ -5844,7 +6447,7 @@
               <w:lang w:eastAsia="it-IT"/>
             </w:rPr>
           </w:pPr>
-          <w:hyperlink w:anchor="_Toc526599531" w:history="1">
+          <w:hyperlink w:anchor="_Toc527049977" w:history="1">
             <w:r>
               <w:rPr>
                 <w:rStyle w:val="Collegamentoipertestuale"/>
@@ -5871,7 +6474,7 @@
                 <w:noProof/>
                 <w:webHidden/>
               </w:rPr>
-              <w:instrText xml:space="preserve"> PAGEREF _Toc526599531 \h </w:instrText>
+              <w:instrText xml:space="preserve"> PAGEREF _Toc527049977 \h </w:instrText>
             </w:r>
             <w:r>
               <w:rPr>
@@ -5891,7 +6494,7 @@
                 <w:noProof/>
                 <w:webHidden/>
               </w:rPr>
-              <w:t>4</w:t>
+              <w:t>6</w:t>
             </w:r>
             <w:r>
               <w:rPr>
@@ -5917,7 +6520,6 @@
       <w:pPr>
         <w:pStyle w:val="Titolo1"/>
       </w:pPr>
-      <w:bookmarkStart w:id="0" w:name="_Toc526599508"/>
     </w:p>
     <w:p>
       <w:pPr>
@@ -5928,6 +6530,7 @@
       <w:pPr>
         <w:pStyle w:val="Titolo1"/>
       </w:pPr>
+      <w:bookmarkStart w:id="0" w:name="_Toc527049945"/>
       <w:r>
         <w:t>INTRODUZIONE</w:t>
       </w:r>
@@ -5937,7 +6540,7 @@
       <w:pPr>
         <w:pStyle w:val="Titolo2"/>
       </w:pPr>
-      <w:bookmarkStart w:id="1" w:name="_Toc526599509"/>
+      <w:bookmarkStart w:id="1" w:name="_Toc527049946"/>
       <w:r>
         <w:t>ANALISI DEL PROBLEMA</w:t>
       </w:r>
@@ -5977,9 +6580,8 @@
       <w:pPr>
         <w:pStyle w:val="Titolo3"/>
       </w:pPr>
-      <w:bookmarkStart w:id="2" w:name="_Toc526599510"/>
-      <w:r>
-        <w:lastRenderedPageBreak/>
+      <w:bookmarkStart w:id="2" w:name="_Toc527049947"/>
+      <w:r>
         <w:t>COME FUNZIONA UPWORDS</w:t>
       </w:r>
       <w:bookmarkEnd w:id="2"/>
@@ -6003,7 +6605,7 @@
       <w:pPr>
         <w:pStyle w:val="Titolo3"/>
       </w:pPr>
-      <w:bookmarkStart w:id="3" w:name="_Toc526599511"/>
+      <w:bookmarkStart w:id="3" w:name="_Toc527049948"/>
       <w:r>
         <w:t>SOLUZIONI ADOTTATE</w:t>
       </w:r>
@@ -6068,7 +6670,7 @@
       <w:pPr>
         <w:pStyle w:val="Titolo1"/>
       </w:pPr>
-      <w:bookmarkStart w:id="4" w:name="_Toc526599512"/>
+      <w:bookmarkStart w:id="4" w:name="_Toc527049949"/>
       <w:r>
         <w:t>STRUTTURE DATI</w:t>
       </w:r>
@@ -6083,7 +6685,7 @@
       <w:pPr>
         <w:pStyle w:val="Titolo2"/>
       </w:pPr>
-      <w:bookmarkStart w:id="5" w:name="_Toc526599513"/>
+      <w:bookmarkStart w:id="5" w:name="_Toc527049950"/>
       <w:r>
         <w:t>DIZIONARIO</w:t>
       </w:r>
@@ -6177,6 +6779,7 @@
         </w:numPr>
       </w:pPr>
       <w:r>
+        <w:lastRenderedPageBreak/>
         <w:t>Pro:</w:t>
       </w:r>
       <w:r>
@@ -6276,7 +6879,6 @@
           <w:noProof/>
           <w:u w:val="single"/>
         </w:rPr>
-        <w:lastRenderedPageBreak/>
         <w:drawing>
           <wp:inline distT="0" distB="0" distL="0" distR="0">
             <wp:extent cx="2796540" cy="2095500"/>
@@ -6322,13 +6924,57 @@
     </w:p>
     <w:p>
       <w:pPr>
+        <w:pStyle w:val="Titolo2"/>
+      </w:pPr>
+      <w:bookmarkStart w:id="6" w:name="_Toc527049951"/>
+      <w:r>
+        <w:t>TERRENO DI GIOCO</w:t>
+      </w:r>
+      <w:bookmarkEnd w:id="6"/>
+    </w:p>
+    <w:p>
+      <w:r>
+        <w:t>La struttura del terreno di gioco viene gestita da un’apposita classe. La struttura degli attributi interni è costituita da due matrici:</w:t>
+      </w:r>
+    </w:p>
+    <w:p>
+      <w:pPr>
+        <w:pStyle w:val="Paragrafoelenco"/>
+        <w:numPr>
+          <w:ilvl w:val="0"/>
+          <w:numId w:val="7"/>
+        </w:numPr>
+      </w:pPr>
+      <w:r>
+        <w:t>Matrice caratteri: contiene i caratteri in campo</w:t>
+      </w:r>
+    </w:p>
+    <w:p>
+      <w:pPr>
+        <w:pStyle w:val="Paragrafoelenco"/>
+        <w:numPr>
+          <w:ilvl w:val="0"/>
+          <w:numId w:val="7"/>
+        </w:numPr>
+      </w:pPr>
+      <w:r>
+        <w:t>Matrice livelli: contiene il livello sul quale si trova un determinato carattere</w:t>
+      </w:r>
+    </w:p>
+    <w:p>
+      <w:r>
+        <w:t>Con appositi metodi sotto spiegati le due matrici vengono messe in relazione tra loro</w:t>
+      </w:r>
+    </w:p>
+    <w:p>
+      <w:pPr>
         <w:pStyle w:val="Titolo1"/>
       </w:pPr>
-      <w:bookmarkStart w:id="6" w:name="_Toc526599514"/>
+      <w:bookmarkStart w:id="7" w:name="_Toc527049952"/>
       <w:r>
         <w:t>LIBRERIE UTILIZZATE</w:t>
       </w:r>
-      <w:bookmarkEnd w:id="6"/>
+      <w:bookmarkEnd w:id="7"/>
     </w:p>
     <w:p>
       <w:r>
@@ -6384,25 +7030,97 @@
       <w:pPr>
         <w:pStyle w:val="Titolo1"/>
       </w:pPr>
-      <w:bookmarkStart w:id="7" w:name="_Toc526599515"/>
+      <w:bookmarkStart w:id="8" w:name="_Toc527049953"/>
       <w:r>
         <w:t>CLASSI COINVOLTE E SPIEGAZIONE</w:t>
       </w:r>
-      <w:bookmarkEnd w:id="7"/>
+      <w:bookmarkEnd w:id="8"/>
     </w:p>
     <w:p>
       <w:pPr>
         <w:pStyle w:val="Titolo2"/>
       </w:pPr>
-      <w:bookmarkStart w:id="8" w:name="_Toc526599516"/>
+      <w:bookmarkStart w:id="9" w:name="_Toc527049954"/>
       <w:r>
         <w:t>SACCHETTO</w:t>
       </w:r>
-      <w:bookmarkEnd w:id="8"/>
-    </w:p>
-    <w:p>
-      <w:r>
-        <w:t xml:space="preserve">La classe sacchetto è quella che si occupa della gestione delle lettere estratte dal giocatore. La sua implementazione di basa su una struttura dati formata da un array statico di N=26 elementi (come il numero di lettere dell’alfabeto) contenente in ogni cella un intero rappresentante la frequenza della lettera </w:t>
+      <w:bookmarkEnd w:id="9"/>
+    </w:p>
+    <w:p>
+      <w:r>
+        <w:rPr>
+          <w:noProof/>
+        </w:rPr>
+        <mc:AlternateContent>
+          <mc:Choice Requires="wps">
+            <w:drawing>
+              <wp:anchor distT="0" distB="0" distL="114300" distR="114300" simplePos="0" relativeHeight="251662336" behindDoc="0" locked="0" layoutInCell="1" allowOverlap="1">
+                <wp:simplePos x="0" y="0"/>
+                <wp:positionH relativeFrom="margin">
+                  <wp:align>center</wp:align>
+                </wp:positionH>
+                <wp:positionV relativeFrom="paragraph">
+                  <wp:posOffset>837565</wp:posOffset>
+                </wp:positionV>
+                <wp:extent cx="2743200" cy="731520"/>
+                <wp:effectExtent l="0" t="0" r="19050" b="11430"/>
+                <wp:wrapTopAndBottom/>
+                <wp:docPr id="35" name="Elaborazione predefinita 35"/>
+                <wp:cNvGraphicFramePr/>
+                <a:graphic xmlns:a="http://schemas.openxmlformats.org/drawingml/2006/main">
+                  <a:graphicData uri="http://schemas.microsoft.com/office/word/2010/wordprocessingShape">
+                    <wps:wsp>
+                      <wps:cNvSpPr/>
+                      <wps:spPr>
+                        <a:xfrm>
+                          <a:off x="0" y="0"/>
+                          <a:ext cx="2743200" cy="731520"/>
+                        </a:xfrm>
+                        <a:prstGeom prst="flowChartPredefinedProcess">
+                          <a:avLst/>
+                        </a:prstGeom>
+                      </wps:spPr>
+                      <wps:style>
+                        <a:lnRef idx="2">
+                          <a:schemeClr val="accent6"/>
+                        </a:lnRef>
+                        <a:fillRef idx="1">
+                          <a:schemeClr val="lt1"/>
+                        </a:fillRef>
+                        <a:effectRef idx="0">
+                          <a:schemeClr val="accent6"/>
+                        </a:effectRef>
+                        <a:fontRef idx="minor">
+                          <a:schemeClr val="dk1"/>
+                        </a:fontRef>
+                      </wps:style>
+                      <wps:bodyPr rot="0" spcFirstLastPara="0" vertOverflow="overflow" horzOverflow="overflow" vert="horz" wrap="square" lIns="91440" tIns="45720" rIns="91440" bIns="45720" numCol="1" spcCol="0" rtlCol="0" fromWordArt="0" anchor="t" anchorCtr="0" forceAA="0" compatLnSpc="1">
+                        <a:prstTxWarp prst="textNoShape">
+                          <a:avLst/>
+                        </a:prstTxWarp>
+                        <a:noAutofit/>
+                      </wps:bodyPr>
+                    </wps:wsp>
+                  </a:graphicData>
+                </a:graphic>
+                <wp14:sizeRelH relativeFrom="margin">
+                  <wp14:pctWidth>0</wp14:pctWidth>
+                </wp14:sizeRelH>
+              </wp:anchor>
+            </w:drawing>
+          </mc:Choice>
+          <mc:Fallback>
+            <w:pict>
+              <v:shapetype w14:anchorId="68900943" id="_x0000_t112" coordsize="21600,21600" o:spt="112" path="m,l,21600r21600,l21600,xem2610,nfl2610,21600em18990,nfl18990,21600e">
+                <v:stroke joinstyle="miter"/>
+                <v:path o:extrusionok="f" gradientshapeok="t" o:connecttype="rect" textboxrect="2610,0,18990,21600"/>
+              </v:shapetype>
+              <v:shape id="Elaborazione predefinita 35" o:spid="_x0000_s1026" type="#_x0000_t112" style="position:absolute;margin-left:0;margin-top:65.95pt;width:3in;height:57.6pt;z-index:251662336;visibility:visible;mso-wrap-style:square;mso-width-percent:0;mso-wrap-distance-left:9pt;mso-wrap-distance-top:0;mso-wrap-distance-right:9pt;mso-wrap-distance-bottom:0;mso-position-horizontal:center;mso-position-horizontal-relative:margin;mso-position-vertical:absolute;mso-position-vertical-relative:text;mso-width-percent:0;mso-width-relative:margin;v-text-anchor:top" o:gfxdata="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" fillcolor="white [3201]" strokecolor="#70ad47 [3209]" strokeweight="1pt">
+                <w10:wrap type="topAndBottom" anchorx="margin"/>
+              </v:shape>
+            </w:pict>
+          </mc:Fallback>
+        </mc:AlternateContent>
       </w:r>
       <w:r>
         <w:rPr>
@@ -6413,11 +7131,11 @@
             <w:drawing>
               <wp:anchor distT="0" distB="0" distL="114300" distR="114300" simplePos="0" relativeHeight="251663360" behindDoc="0" locked="0" layoutInCell="1" allowOverlap="1">
                 <wp:simplePos x="0" y="0"/>
-                <wp:positionH relativeFrom="column">
-                  <wp:posOffset>2076450</wp:posOffset>
+                <wp:positionH relativeFrom="margin">
+                  <wp:align>center</wp:align>
                 </wp:positionH>
                 <wp:positionV relativeFrom="paragraph">
-                  <wp:posOffset>601345</wp:posOffset>
+                  <wp:posOffset>860425</wp:posOffset>
                 </wp:positionV>
                 <wp:extent cx="1950720" cy="670560"/>
                 <wp:effectExtent l="0" t="0" r="11430" b="15240"/>
@@ -6475,7 +7193,7 @@
           </mc:Choice>
           <mc:Fallback>
             <w:pict>
-              <v:shape id="Casella di testo 36" o:spid="_x0000_s1057" type="#_x0000_t202" style="position:absolute;margin-left:163.5pt;margin-top:47.35pt;width:153.6pt;height:52.8pt;z-index:251663360;visibility:visible;mso-wrap-style:square;mso-width-percent:0;mso-height-percent:0;mso-wrap-distance-left:9pt;mso-wrap-distance-top:0;mso-wrap-distance-right:9pt;mso-wrap-distance-bottom:0;mso-position-horizontal:absolute;mso-position-horizontal-relative:text;mso-position-vertical:absolute;mso-position-vertical-relative:text;mso-width-percent:0;mso-height-percent:0;mso-width-relative:margin;mso-height-relative:margin;v-text-anchor:top" o:gfxdata="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" fillcolor="white [3201]" strokeweight=".5pt">
+              <v:shape id="Casella di testo 36" o:spid="_x0000_s1057" type="#_x0000_t202" style="position:absolute;margin-left:0;margin-top:67.75pt;width:153.6pt;height:52.8pt;z-index:251663360;visibility:visible;mso-wrap-style:square;mso-width-percent:0;mso-height-percent:0;mso-wrap-distance-left:9pt;mso-wrap-distance-top:0;mso-wrap-distance-right:9pt;mso-wrap-distance-bottom:0;mso-position-horizontal:center;mso-position-horizontal-relative:margin;mso-position-vertical:absolute;mso-position-vertical-relative:text;mso-width-percent:0;mso-height-percent:0;mso-width-relative:margin;mso-height-relative:margin;v-text-anchor:top" o:gfxdata="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" fillcolor="white [3201]" strokeweight=".5pt">
                 <v:textbox>
                   <w:txbxContent>
                     <w:p>
@@ -6486,88 +7204,14 @@
                     <w:p/>
                   </w:txbxContent>
                 </v:textbox>
+                <w10:wrap anchorx="margin"/>
               </v:shape>
             </w:pict>
           </mc:Fallback>
         </mc:AlternateContent>
       </w:r>
       <w:r>
-        <w:rPr>
-          <w:noProof/>
-        </w:rPr>
-        <mc:AlternateContent>
-          <mc:Choice Requires="wps">
-            <w:drawing>
-              <wp:anchor distT="0" distB="0" distL="114300" distR="114300" simplePos="0" relativeHeight="251662336" behindDoc="0" locked="0" layoutInCell="1" allowOverlap="1">
-                <wp:simplePos x="0" y="0"/>
-                <wp:positionH relativeFrom="margin">
-                  <wp:align>center</wp:align>
-                </wp:positionH>
-                <wp:positionV relativeFrom="paragraph">
-                  <wp:posOffset>563245</wp:posOffset>
-                </wp:positionV>
-                <wp:extent cx="2743200" cy="731520"/>
-                <wp:effectExtent l="0" t="0" r="19050" b="11430"/>
-                <wp:wrapTopAndBottom/>
-                <wp:docPr id="35" name="Elaborazione predefinita 35"/>
-                <wp:cNvGraphicFramePr/>
-                <a:graphic xmlns:a="http://schemas.openxmlformats.org/drawingml/2006/main">
-                  <a:graphicData uri="http://schemas.microsoft.com/office/word/2010/wordprocessingShape">
-                    <wps:wsp>
-                      <wps:cNvSpPr/>
-                      <wps:spPr>
-                        <a:xfrm>
-                          <a:off x="0" y="0"/>
-                          <a:ext cx="2743200" cy="731520"/>
-                        </a:xfrm>
-                        <a:prstGeom prst="flowChartPredefinedProcess">
-                          <a:avLst/>
-                        </a:prstGeom>
-                      </wps:spPr>
-                      <wps:style>
-                        <a:lnRef idx="2">
-                          <a:schemeClr val="accent6"/>
-                        </a:lnRef>
-                        <a:fillRef idx="1">
-                          <a:schemeClr val="lt1"/>
-                        </a:fillRef>
-                        <a:effectRef idx="0">
-                          <a:schemeClr val="accent6"/>
-                        </a:effectRef>
-                        <a:fontRef idx="minor">
-                          <a:schemeClr val="dk1"/>
-                        </a:fontRef>
-                      </wps:style>
-                      <wps:bodyPr rot="0" spcFirstLastPara="0" vertOverflow="overflow" horzOverflow="overflow" vert="horz" wrap="square" lIns="91440" tIns="45720" rIns="91440" bIns="45720" numCol="1" spcCol="0" rtlCol="0" fromWordArt="0" anchor="t" anchorCtr="0" forceAA="0" compatLnSpc="1">
-                        <a:prstTxWarp prst="textNoShape">
-                          <a:avLst/>
-                        </a:prstTxWarp>
-                        <a:noAutofit/>
-                      </wps:bodyPr>
-                    </wps:wsp>
-                  </a:graphicData>
-                </a:graphic>
-                <wp14:sizeRelH relativeFrom="margin">
-                  <wp14:pctWidth>0</wp14:pctWidth>
-                </wp14:sizeRelH>
-              </wp:anchor>
-            </w:drawing>
-          </mc:Choice>
-          <mc:Fallback>
-            <w:pict>
-              <v:shapetype w14:anchorId="7548FAF2" id="_x0000_t112" coordsize="21600,21600" o:spt="112" path="m,l,21600r21600,l21600,xem2610,nfl2610,21600em18990,nfl18990,21600e">
-                <v:stroke joinstyle="miter"/>
-                <v:path o:extrusionok="f" gradientshapeok="t" o:connecttype="rect" textboxrect="2610,0,18990,21600"/>
-              </v:shapetype>
-              <v:shape id="Elaborazione predefinita 35" o:spid="_x0000_s1026" type="#_x0000_t112" style="position:absolute;margin-left:0;margin-top:44.35pt;width:3in;height:57.6pt;z-index:251662336;visibility:visible;mso-wrap-style:square;mso-width-percent:0;mso-wrap-distance-left:9pt;mso-wrap-distance-top:0;mso-wrap-distance-right:9pt;mso-wrap-distance-bottom:0;mso-position-horizontal:center;mso-position-horizontal-relative:margin;mso-position-vertical:absolute;mso-position-vertical-relative:text;mso-width-percent:0;mso-width-relative:margin;v-text-anchor:top" o:gfxdata="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" fillcolor="white [3201]" strokecolor="#70ad47 [3209]" strokeweight="1pt">
-                <w10:wrap type="topAndBottom" anchorx="margin"/>
-              </v:shape>
-            </w:pict>
-          </mc:Fallback>
-        </mc:AlternateContent>
-      </w:r>
-      <w:r>
-        <w:t>in posizione I+1 nell’alfabeto.</w:t>
+        <w:t>La classe sacchetto è quella che si occupa della gestione delle lettere estratte dal giocatore. La sua implementazione di basa su una struttura dati formata da un array statico di N=26 elementi (come il numero di lettere dell’alfabeto) contenente in ogni cella un intero rappresentante la frequenza della lettera in posizione I+1 nell’alfabeto.</w:t>
       </w:r>
     </w:p>
     <w:p/>
@@ -6701,7 +7345,7 @@
       <w:pPr>
         <w:pStyle w:val="Titolo3"/>
       </w:pPr>
-      <w:bookmarkStart w:id="9" w:name="_Toc526599517"/>
+      <w:bookmarkStart w:id="10" w:name="_Toc527049955"/>
       <w:r>
         <w:t>[</w:t>
       </w:r>
@@ -6729,7 +7373,7 @@
       <w:r>
         <w:t>)</w:t>
       </w:r>
-      <w:bookmarkEnd w:id="9"/>
+      <w:bookmarkEnd w:id="10"/>
     </w:p>
     <w:p>
       <w:r>
@@ -6740,7 +7384,7 @@
       <w:pPr>
         <w:pStyle w:val="Titolo3"/>
       </w:pPr>
-      <w:bookmarkStart w:id="10" w:name="_Toc526599518"/>
+      <w:bookmarkStart w:id="11" w:name="_Toc527049956"/>
       <w:r>
         <w:t>[</w:t>
       </w:r>
@@ -6773,7 +7417,7 @@
       <w:r>
         <w:t xml:space="preserve"> c)</w:t>
       </w:r>
-      <w:bookmarkEnd w:id="10"/>
+      <w:bookmarkEnd w:id="11"/>
     </w:p>
     <w:p>
       <w:r>
@@ -6806,102 +7450,319 @@
       <w:pPr>
         <w:pStyle w:val="Titolo3"/>
       </w:pPr>
-      <w:bookmarkStart w:id="11" w:name="_Toc526599519"/>
+      <w:bookmarkStart w:id="12" w:name="_Toc527049957"/>
+      <w:r>
+        <w:t>[</w:t>
+      </w:r>
+      <w:proofErr w:type="spellStart"/>
+      <w:r>
+        <w:t>bool</w:t>
+      </w:r>
+      <w:proofErr w:type="spellEnd"/>
+      <w:r>
+        <w:t xml:space="preserve">] </w:t>
+      </w:r>
+      <w:proofErr w:type="spellStart"/>
+      <w:r>
+        <w:t>this_is_</w:t>
+      </w:r>
+      <w:proofErr w:type="gramStart"/>
+      <w:r>
+        <w:t>empity</w:t>
+      </w:r>
+      <w:proofErr w:type="spellEnd"/>
+      <w:r>
+        <w:t>(</w:t>
+      </w:r>
+      <w:proofErr w:type="gramEnd"/>
+      <w:r>
+        <w:t>)</w:t>
+      </w:r>
+      <w:bookmarkEnd w:id="12"/>
+    </w:p>
+    <w:p>
+      <w:r>
+        <w:t xml:space="preserve">Questo metodo restituisce </w:t>
+      </w:r>
+      <w:proofErr w:type="spellStart"/>
+      <w:r>
+        <w:t>true</w:t>
+      </w:r>
+      <w:proofErr w:type="spellEnd"/>
+      <w:r>
+        <w:t xml:space="preserve"> se sono state estratte tutte le lettere possibile e quindi non è </w:t>
+      </w:r>
+      <w:proofErr w:type="spellStart"/>
+      <w:r>
+        <w:t>piu</w:t>
+      </w:r>
+      <w:proofErr w:type="spellEnd"/>
+      <w:r>
+        <w:t xml:space="preserve"> possibile estrarre lettere. Viene utilizzata come funzione di controllo</w:t>
+      </w:r>
+    </w:p>
+    <w:p>
+      <w:pPr>
+        <w:pStyle w:val="Titolo3"/>
+      </w:pPr>
+      <w:bookmarkStart w:id="13" w:name="_Toc527049958"/>
+      <w:r>
+        <w:t>Costruttore</w:t>
+      </w:r>
+      <w:bookmarkEnd w:id="13"/>
+    </w:p>
+    <w:p>
+      <w:r>
+        <w:t>Nel costruttore</w:t>
+      </w:r>
+      <w:r>
+        <w:t xml:space="preserve"> vengono inizializzate </w:t>
+      </w:r>
+      <w:r>
+        <w:t>le frequenze delle lettere</w:t>
+      </w:r>
+    </w:p>
+    <w:p>
+      <w:pPr>
+        <w:pStyle w:val="Titolo2"/>
+      </w:pPr>
+      <w:bookmarkStart w:id="14" w:name="_Toc527049959"/>
+      <w:r>
+        <w:t>DIZIONARIO</w:t>
+      </w:r>
+      <w:bookmarkEnd w:id="14"/>
+    </w:p>
+    <w:p>
+      <w:r>
+        <w:t xml:space="preserve">Classe che permette il caricamento e l’utilizzo del dizionario durante il gioco di </w:t>
+      </w:r>
+      <w:proofErr w:type="spellStart"/>
+      <w:r>
+        <w:t>UpWords</w:t>
+      </w:r>
+      <w:proofErr w:type="spellEnd"/>
+      <w:r>
+        <w:t>.</w:t>
+      </w:r>
+    </w:p>
+    <w:p>
+      <w:r>
+        <w:t>La struttura è stata definita come sopra citato.</w:t>
+      </w:r>
+    </w:p>
+    <w:p>
+      <w:r>
+        <w:t>Nel caso il dizionario non esista come DATA.dat (un file da noi definito) viene chiamato il costruttore della classe FILEEXPANDER che si occupa della generazione ti tale file mediante espansione del dizionario datoci da specifiche.</w:t>
+      </w:r>
+    </w:p>
+    <w:p>
+      <w:r>
+        <w:t>Il metodo fondamentale, nonché l’unico pubblico è il metodo [</w:t>
+      </w:r>
+      <w:proofErr w:type="spellStart"/>
+      <w:r>
+        <w:t>bool</w:t>
+      </w:r>
+      <w:proofErr w:type="spellEnd"/>
+      <w:r>
+        <w:t xml:space="preserve">] </w:t>
+      </w:r>
+      <w:proofErr w:type="spellStart"/>
+      <w:r>
+        <w:t>exist</w:t>
+      </w:r>
+      <w:proofErr w:type="spellEnd"/>
+      <w:r>
+        <w:t xml:space="preserve"> (</w:t>
+      </w:r>
+      <w:proofErr w:type="spellStart"/>
+      <w:r>
+        <w:t>const</w:t>
+      </w:r>
+      <w:proofErr w:type="spellEnd"/>
+      <w:r>
+        <w:t xml:space="preserve"> </w:t>
+      </w:r>
+      <w:proofErr w:type="spellStart"/>
+      <w:proofErr w:type="gramStart"/>
+      <w:r>
+        <w:t>std</w:t>
+      </w:r>
+      <w:proofErr w:type="spellEnd"/>
+      <w:r>
+        <w:t>::</w:t>
+      </w:r>
+      <w:proofErr w:type="spellStart"/>
+      <w:proofErr w:type="gramEnd"/>
+      <w:r>
+        <w:t>string</w:t>
+      </w:r>
+      <w:proofErr w:type="spellEnd"/>
+      <w:r>
+        <w:t xml:space="preserve"> &amp;word)</w:t>
+      </w:r>
+    </w:p>
+    <w:p>
+      <w:pPr>
+        <w:pStyle w:val="Titolo3"/>
+      </w:pPr>
+      <w:bookmarkStart w:id="15" w:name="_Toc527049960"/>
+      <w:r>
+        <w:t>[</w:t>
+      </w:r>
+      <w:proofErr w:type="spellStart"/>
+      <w:r>
+        <w:t>bool</w:t>
+      </w:r>
+      <w:proofErr w:type="spellEnd"/>
+      <w:r>
+        <w:t xml:space="preserve">] </w:t>
+      </w:r>
+      <w:proofErr w:type="spellStart"/>
+      <w:r>
+        <w:t>exist</w:t>
+      </w:r>
+      <w:proofErr w:type="spellEnd"/>
+      <w:r>
+        <w:t xml:space="preserve"> (</w:t>
+      </w:r>
+      <w:proofErr w:type="spellStart"/>
+      <w:r>
+        <w:t>const</w:t>
+      </w:r>
+      <w:proofErr w:type="spellEnd"/>
+      <w:r>
+        <w:t xml:space="preserve"> </w:t>
+      </w:r>
+      <w:proofErr w:type="spellStart"/>
+      <w:proofErr w:type="gramStart"/>
+      <w:r>
+        <w:t>std</w:t>
+      </w:r>
+      <w:proofErr w:type="spellEnd"/>
+      <w:r>
+        <w:t>::</w:t>
+      </w:r>
+      <w:proofErr w:type="spellStart"/>
+      <w:proofErr w:type="gramEnd"/>
+      <w:r>
+        <w:t>string</w:t>
+      </w:r>
+      <w:proofErr w:type="spellEnd"/>
+      <w:r>
+        <w:t xml:space="preserve"> &amp;word)</w:t>
+      </w:r>
+      <w:bookmarkEnd w:id="15"/>
+    </w:p>
+    <w:p>
+      <w:r>
+        <w:t>Metodo che restituisce se una stringa esiste in dizionario.</w:t>
+      </w:r>
+    </w:p>
+    <w:p>
+      <w:r>
+        <w:t xml:space="preserve">Vista la struttura che abbiamo scelto di utilizzare la ricerca viene fatta spostandosi nella struttura esterna (array </w:t>
+      </w:r>
+      <w:proofErr w:type="spellStart"/>
+      <w:r>
+        <w:t>dim</w:t>
+      </w:r>
+      <w:proofErr w:type="spellEnd"/>
+      <w:r>
+        <w:t xml:space="preserve"> 26) all’indice della prima lettera della parola data come parametro. Successivamente viene eseguita una ricerca dicotomica e viene restituito il risultato </w:t>
+      </w:r>
+      <w:proofErr w:type="spellStart"/>
+      <w:r>
+        <w:t>true</w:t>
+      </w:r>
+      <w:proofErr w:type="spellEnd"/>
+      <w:r>
+        <w:t xml:space="preserve"> se la parola viene trovata.</w:t>
+      </w:r>
+    </w:p>
+    <w:p>
+      <w:pPr>
+        <w:pStyle w:val="Titolo3"/>
+      </w:pPr>
+      <w:bookmarkStart w:id="16" w:name="_Toc527049961"/>
+      <w:r>
+        <w:t>Costruttore</w:t>
+      </w:r>
+      <w:bookmarkEnd w:id="16"/>
+    </w:p>
+    <w:p>
+      <w:r>
+        <w:t>Il costruttore del dizionario si occupa di chiamare tutti i metodi privati per il caricamento delle parole all’interno della struttura dati riportata nell’apposita sezione della documentazione.</w:t>
+      </w:r>
+    </w:p>
+    <w:p>
+      <w:r>
+        <w:t>Il dizionario viene caricato mediante uno scorrimento riga per riga di un apposito file Data.dat.</w:t>
+      </w:r>
+    </w:p>
+    <w:p>
+      <w:r>
+        <w:t xml:space="preserve">Nel caso questo file non sia presente viene istanziata la classe </w:t>
+      </w:r>
+      <w:proofErr w:type="spellStart"/>
+      <w:r>
+        <w:t>fileexpander</w:t>
+      </w:r>
+      <w:proofErr w:type="spellEnd"/>
+      <w:r>
+        <w:t xml:space="preserve"> che provvederà alla creazione ed espansione del dizionario stesso per poi procedere al caricamento.</w:t>
+      </w:r>
+      <w:bookmarkStart w:id="17" w:name="_GoBack"/>
+      <w:bookmarkEnd w:id="17"/>
+    </w:p>
+    <w:p>
+      <w:pPr>
+        <w:pStyle w:val="Titolo3"/>
+      </w:pPr>
+      <w:bookmarkStart w:id="18" w:name="_Toc527049962"/>
       <w:r>
         <w:lastRenderedPageBreak/>
-        <w:t>[</w:t>
-      </w:r>
-      <w:proofErr w:type="spellStart"/>
-      <w:r>
-        <w:t>bool</w:t>
-      </w:r>
-      <w:proofErr w:type="spellEnd"/>
-      <w:r>
-        <w:t xml:space="preserve">] </w:t>
-      </w:r>
-      <w:proofErr w:type="spellStart"/>
-      <w:r>
-        <w:t>this_is_</w:t>
-      </w:r>
-      <w:proofErr w:type="gramStart"/>
-      <w:r>
-        <w:t>empity</w:t>
-      </w:r>
-      <w:proofErr w:type="spellEnd"/>
-      <w:r>
-        <w:t>(</w:t>
-      </w:r>
-      <w:proofErr w:type="gramEnd"/>
-      <w:r>
-        <w:t>)</w:t>
-      </w:r>
-      <w:bookmarkEnd w:id="11"/>
-    </w:p>
-    <w:p>
-      <w:r>
-        <w:t xml:space="preserve">Questo metodo restituisce </w:t>
-      </w:r>
-      <w:proofErr w:type="spellStart"/>
-      <w:r>
-        <w:t>true</w:t>
-      </w:r>
-      <w:proofErr w:type="spellEnd"/>
-      <w:r>
-        <w:t xml:space="preserve"> se sono state estratte tutte le lettere possibile e quindi non è </w:t>
-      </w:r>
-      <w:proofErr w:type="spellStart"/>
-      <w:r>
-        <w:t>piu</w:t>
-      </w:r>
-      <w:proofErr w:type="spellEnd"/>
-      <w:r>
-        <w:t xml:space="preserve"> possibile estrarre lettere. Viene utilizzata come funzione di controllo</w:t>
-      </w:r>
-    </w:p>
-    <w:p>
-      <w:pPr>
-        <w:pStyle w:val="Titolo3"/>
-      </w:pPr>
-      <w:bookmarkStart w:id="12" w:name="_Toc526599520"/>
-      <w:r>
-        <w:t>Costruttore</w:t>
-      </w:r>
-      <w:bookmarkEnd w:id="12"/>
-    </w:p>
-    <w:p>
-      <w:r>
-        <w:t>Nel costruttore si inizializzano le frequenze delle lettere</w:t>
+        <w:t>FILEEXPANDER</w:t>
+      </w:r>
+      <w:bookmarkEnd w:id="18"/>
+    </w:p>
+    <w:p>
+      <w:r>
+        <w:t>Come sopra riportato la classe si occupa dell’espansione del dizionario.</w:t>
+      </w:r>
+    </w:p>
+    <w:p>
+      <w:r>
+        <w:t xml:space="preserve">Essa non riceve input poiché i file da espandere vengono definiti da costante. </w:t>
+      </w:r>
+    </w:p>
+    <w:p>
+      <w:r>
+        <w:t>La classe basa l’espansione delle parole sulla ricerca tramite espressioni regolari all’interno del dizionario di partenza e all’interno degli affissi fornitici con tale dizionario.</w:t>
+      </w:r>
+    </w:p>
+    <w:p>
+      <w:r>
+        <w:t>Come output viene generato il file DATA.dat che contiene il dizionario espanso e ordinato per lettera</w:t>
+      </w:r>
+      <w:r>
+        <w:t>.</w:t>
+      </w:r>
+    </w:p>
+    <w:p>
+      <w:r>
+        <w:t>Grazie a questa struttura dati siamo in grado di caricare dati velocemente nella struttura dizionario.</w:t>
       </w:r>
     </w:p>
     <w:p>
       <w:pPr>
         <w:pStyle w:val="Titolo2"/>
       </w:pPr>
-      <w:bookmarkStart w:id="13" w:name="_Toc526599521"/>
-      <w:r>
-        <w:t>DIZIONARIO</w:t>
-      </w:r>
-      <w:bookmarkEnd w:id="13"/>
-    </w:p>
-    <w:p>
-      <w:pPr>
-        <w:pStyle w:val="Titolo3"/>
-      </w:pPr>
-      <w:bookmarkStart w:id="14" w:name="_Toc526599522"/>
-      <w:r>
-        <w:t>FILEEXPANDER</w:t>
-      </w:r>
-      <w:bookmarkEnd w:id="14"/>
-    </w:p>
-    <w:p>
-      <w:pPr>
-        <w:pStyle w:val="Titolo2"/>
-      </w:pPr>
-      <w:bookmarkStart w:id="15" w:name="_Toc526599523"/>
+      <w:bookmarkStart w:id="19" w:name="_Toc527049963"/>
       <w:r>
         <w:t>GIOCATORE</w:t>
       </w:r>
-      <w:bookmarkEnd w:id="15"/>
+      <w:bookmarkEnd w:id="19"/>
     </w:p>
     <w:p>
       <w:r>
@@ -6930,7 +7791,52 @@
         </w:numPr>
       </w:pPr>
       <w:r>
-        <w:t>Quello per prendere una lettera</w:t>
+        <w:t>[</w:t>
+      </w:r>
+      <w:proofErr w:type="spellStart"/>
+      <w:r>
+        <w:t>char</w:t>
+      </w:r>
+      <w:proofErr w:type="spellEnd"/>
+      <w:r>
+        <w:t xml:space="preserve">] </w:t>
+      </w:r>
+      <w:proofErr w:type="spellStart"/>
+      <w:r>
+        <w:t>get_</w:t>
+      </w:r>
+      <w:proofErr w:type="gramStart"/>
+      <w:r>
+        <w:t>letter</w:t>
+      </w:r>
+      <w:proofErr w:type="spellEnd"/>
+      <w:r>
+        <w:t>(</w:t>
+      </w:r>
+      <w:proofErr w:type="spellStart"/>
+      <w:proofErr w:type="gramEnd"/>
+      <w:r>
+        <w:t>unsigned</w:t>
+      </w:r>
+      <w:proofErr w:type="spellEnd"/>
+      <w:r>
+        <w:t xml:space="preserve"> </w:t>
+      </w:r>
+      <w:proofErr w:type="spellStart"/>
+      <w:r>
+        <w:t>int</w:t>
+      </w:r>
+      <w:proofErr w:type="spellEnd"/>
+      <w:r>
+        <w:t xml:space="preserve"> </w:t>
+      </w:r>
+      <w:proofErr w:type="spellStart"/>
+      <w:r>
+        <w:t>index</w:t>
+      </w:r>
+      <w:proofErr w:type="spellEnd"/>
+      <w:r>
+        <w:t>)</w:t>
       </w:r>
     </w:p>
     <w:p>
@@ -6942,7 +7848,55 @@
         </w:numPr>
       </w:pPr>
       <w:r>
-        <w:t>Quello per inserire una lettera</w:t>
+        <w:t>[</w:t>
+      </w:r>
+      <w:proofErr w:type="spellStart"/>
+      <w:r>
+        <w:t>char</w:t>
+      </w:r>
+      <w:proofErr w:type="spellEnd"/>
+      <w:r>
+        <w:t>]</w:t>
+      </w:r>
+      <w:r>
+        <w:t xml:space="preserve"> </w:t>
+      </w:r>
+      <w:proofErr w:type="spellStart"/>
+      <w:r>
+        <w:t>remove_</w:t>
+      </w:r>
+      <w:proofErr w:type="gramStart"/>
+      <w:r>
+        <w:t>letter</w:t>
+      </w:r>
+      <w:proofErr w:type="spellEnd"/>
+      <w:r>
+        <w:t>(</w:t>
+      </w:r>
+      <w:proofErr w:type="spellStart"/>
+      <w:proofErr w:type="gramEnd"/>
+      <w:r>
+        <w:t>unsigned</w:t>
+      </w:r>
+      <w:proofErr w:type="spellEnd"/>
+      <w:r>
+        <w:t xml:space="preserve"> </w:t>
+      </w:r>
+      <w:proofErr w:type="spellStart"/>
+      <w:r>
+        <w:t>int</w:t>
+      </w:r>
+      <w:proofErr w:type="spellEnd"/>
+      <w:r>
+        <w:t xml:space="preserve"> </w:t>
+      </w:r>
+      <w:proofErr w:type="spellStart"/>
+      <w:r>
+        <w:t>index</w:t>
+      </w:r>
+      <w:proofErr w:type="spellEnd"/>
+      <w:r>
+        <w:t>)</w:t>
       </w:r>
     </w:p>
     <w:p>
@@ -6954,18 +7908,326 @@
         </w:numPr>
       </w:pPr>
       <w:r>
-        <w:t>Quello per rimuovere una lettera</w:t>
+        <w:t>[</w:t>
+      </w:r>
+      <w:proofErr w:type="spellStart"/>
+      <w:r>
+        <w:t>void</w:t>
+      </w:r>
+      <w:proofErr w:type="spellEnd"/>
+      <w:r>
+        <w:t xml:space="preserve">] </w:t>
+      </w:r>
+      <w:proofErr w:type="spellStart"/>
+      <w:r>
+        <w:t>add_</w:t>
+      </w:r>
+      <w:proofErr w:type="gramStart"/>
+      <w:r>
+        <w:t>letter</w:t>
+      </w:r>
+      <w:proofErr w:type="spellEnd"/>
+      <w:r>
+        <w:t>(</w:t>
+      </w:r>
+      <w:proofErr w:type="spellStart"/>
+      <w:proofErr w:type="gramEnd"/>
+      <w:r>
+        <w:t>char</w:t>
+      </w:r>
+      <w:proofErr w:type="spellEnd"/>
+      <w:r>
+        <w:t xml:space="preserve"> </w:t>
+      </w:r>
+      <w:proofErr w:type="spellStart"/>
+      <w:r>
+        <w:t>letter</w:t>
+      </w:r>
+      <w:proofErr w:type="spellEnd"/>
+      <w:r>
+        <w:t>)</w:t>
+      </w:r>
+    </w:p>
+    <w:p>
+      <w:pPr>
+        <w:pStyle w:val="Paragrafoelenco"/>
+        <w:numPr>
+          <w:ilvl w:val="0"/>
+          <w:numId w:val="6"/>
+        </w:numPr>
+      </w:pPr>
+      <w:r>
+        <w:t>[</w:t>
+      </w:r>
+      <w:proofErr w:type="spellStart"/>
+      <w:r>
+        <w:t>bool</w:t>
+      </w:r>
+      <w:proofErr w:type="spellEnd"/>
+      <w:r>
+        <w:t xml:space="preserve">] </w:t>
+      </w:r>
+      <w:proofErr w:type="spellStart"/>
+      <w:r>
+        <w:t>hand_</w:t>
+      </w:r>
+      <w:proofErr w:type="gramStart"/>
+      <w:r>
+        <w:t>full</w:t>
+      </w:r>
+      <w:proofErr w:type="spellEnd"/>
+      <w:r>
+        <w:t>(</w:t>
+      </w:r>
+      <w:proofErr w:type="gramEnd"/>
+      <w:r>
+        <w:t>)</w:t>
+      </w:r>
+    </w:p>
+    <w:p>
+      <w:pPr>
+        <w:pStyle w:val="Titolo3"/>
+      </w:pPr>
+      <w:bookmarkStart w:id="20" w:name="_Toc527049964"/>
+      <w:r>
+        <w:t>[</w:t>
+      </w:r>
+      <w:proofErr w:type="spellStart"/>
+      <w:r>
+        <w:t>char</w:t>
+      </w:r>
+      <w:proofErr w:type="spellEnd"/>
+      <w:r>
+        <w:t xml:space="preserve">] </w:t>
+      </w:r>
+      <w:proofErr w:type="spellStart"/>
+      <w:r>
+        <w:t>get_</w:t>
+      </w:r>
+      <w:proofErr w:type="gramStart"/>
+      <w:r>
+        <w:t>letter</w:t>
+      </w:r>
+      <w:proofErr w:type="spellEnd"/>
+      <w:r>
+        <w:t>(</w:t>
+      </w:r>
+      <w:proofErr w:type="spellStart"/>
+      <w:proofErr w:type="gramEnd"/>
+      <w:r>
+        <w:t>unsigend</w:t>
+      </w:r>
+      <w:proofErr w:type="spellEnd"/>
+      <w:r>
+        <w:t xml:space="preserve"> </w:t>
+      </w:r>
+      <w:proofErr w:type="spellStart"/>
+      <w:r>
+        <w:t>int</w:t>
+      </w:r>
+      <w:proofErr w:type="spellEnd"/>
+      <w:r>
+        <w:t xml:space="preserve"> </w:t>
+      </w:r>
+      <w:proofErr w:type="spellStart"/>
+      <w:r>
+        <w:t>index</w:t>
+      </w:r>
+      <w:proofErr w:type="spellEnd"/>
+      <w:r>
+        <w:t>)</w:t>
+      </w:r>
+      <w:bookmarkEnd w:id="20"/>
+    </w:p>
+    <w:p>
+      <w:r>
+        <w:t xml:space="preserve">Il metodo restituisce la lettera in posizione </w:t>
+      </w:r>
+      <w:proofErr w:type="spellStart"/>
+      <w:r>
+        <w:t>index</w:t>
+      </w:r>
+      <w:proofErr w:type="spellEnd"/>
+      <w:r>
+        <w:t xml:space="preserve"> all’interno della mano del giocatore ma NON la rimuove dalla mano stessa. Viene utilizzato per mostrare a video la mano del giocatore.</w:t>
+      </w:r>
+    </w:p>
+    <w:p>
+      <w:pPr>
+        <w:pStyle w:val="Titolo3"/>
+      </w:pPr>
+      <w:bookmarkStart w:id="21" w:name="_Toc527049965"/>
+      <w:r>
+        <w:t>[</w:t>
+      </w:r>
+      <w:proofErr w:type="spellStart"/>
+      <w:r>
+        <w:t>char</w:t>
+      </w:r>
+      <w:proofErr w:type="spellEnd"/>
+      <w:r>
+        <w:t xml:space="preserve">] </w:t>
+      </w:r>
+      <w:proofErr w:type="spellStart"/>
+      <w:r>
+        <w:t>remove_</w:t>
+      </w:r>
+      <w:proofErr w:type="gramStart"/>
+      <w:r>
+        <w:t>letter</w:t>
+      </w:r>
+      <w:proofErr w:type="spellEnd"/>
+      <w:r>
+        <w:t>(</w:t>
+      </w:r>
+      <w:proofErr w:type="spellStart"/>
+      <w:proofErr w:type="gramEnd"/>
+      <w:r>
+        <w:t>unsigned</w:t>
+      </w:r>
+      <w:proofErr w:type="spellEnd"/>
+      <w:r>
+        <w:t xml:space="preserve"> </w:t>
+      </w:r>
+      <w:proofErr w:type="spellStart"/>
+      <w:r>
+        <w:t>int</w:t>
+      </w:r>
+      <w:proofErr w:type="spellEnd"/>
+      <w:r>
+        <w:t xml:space="preserve"> </w:t>
+      </w:r>
+      <w:proofErr w:type="spellStart"/>
+      <w:r>
+        <w:t>index</w:t>
+      </w:r>
+      <w:proofErr w:type="spellEnd"/>
+      <w:r>
+        <w:t>)</w:t>
+      </w:r>
+      <w:bookmarkEnd w:id="21"/>
+    </w:p>
+    <w:p>
+      <w:r>
+        <w:t xml:space="preserve">Il metodo funziona esattamente come il precedente ma in più setta la lettera in posizione </w:t>
+      </w:r>
+      <w:proofErr w:type="spellStart"/>
+      <w:r>
+        <w:t>index</w:t>
+      </w:r>
+      <w:proofErr w:type="spellEnd"/>
+      <w:r>
+        <w:t xml:space="preserve"> a EMPTY_FIELD.</w:t>
+      </w:r>
+    </w:p>
+    <w:p>
+      <w:pPr>
+        <w:pStyle w:val="Titolo3"/>
+      </w:pPr>
+      <w:bookmarkStart w:id="22" w:name="_Toc527049966"/>
+      <w:r>
+        <w:t>[</w:t>
+      </w:r>
+      <w:proofErr w:type="spellStart"/>
+      <w:r>
+        <w:t>void</w:t>
+      </w:r>
+      <w:proofErr w:type="spellEnd"/>
+      <w:r>
+        <w:t xml:space="preserve">] </w:t>
+      </w:r>
+      <w:proofErr w:type="spellStart"/>
+      <w:r>
+        <w:t>add_</w:t>
+      </w:r>
+      <w:proofErr w:type="gramStart"/>
+      <w:r>
+        <w:t>letter</w:t>
+      </w:r>
+      <w:proofErr w:type="spellEnd"/>
+      <w:r>
+        <w:t>(</w:t>
+      </w:r>
+      <w:proofErr w:type="spellStart"/>
+      <w:proofErr w:type="gramEnd"/>
+      <w:r>
+        <w:t>char</w:t>
+      </w:r>
+      <w:proofErr w:type="spellEnd"/>
+      <w:r>
+        <w:t xml:space="preserve"> </w:t>
+      </w:r>
+      <w:proofErr w:type="spellStart"/>
+      <w:r>
+        <w:t>letter</w:t>
+      </w:r>
+      <w:proofErr w:type="spellEnd"/>
+      <w:r>
+        <w:t>)</w:t>
+      </w:r>
+      <w:bookmarkEnd w:id="22"/>
+    </w:p>
+    <w:p>
+      <w:r>
+        <w:t>Il metodo, se possibile, aggiunge una lettera alla mano del giocatore</w:t>
+      </w:r>
+    </w:p>
+    <w:p>
+      <w:pPr>
+        <w:pStyle w:val="Titolo3"/>
+      </w:pPr>
+      <w:bookmarkStart w:id="23" w:name="_Toc527049967"/>
+      <w:r>
+        <w:t>[</w:t>
+      </w:r>
+      <w:proofErr w:type="spellStart"/>
+      <w:r>
+        <w:t>bool</w:t>
+      </w:r>
+      <w:proofErr w:type="spellEnd"/>
+      <w:r>
+        <w:t xml:space="preserve">] </w:t>
+      </w:r>
+      <w:proofErr w:type="spellStart"/>
+      <w:r>
+        <w:t>hand_</w:t>
+      </w:r>
+      <w:proofErr w:type="gramStart"/>
+      <w:r>
+        <w:t>full</w:t>
+      </w:r>
+      <w:proofErr w:type="spellEnd"/>
+      <w:r>
+        <w:t>(</w:t>
+      </w:r>
+      <w:proofErr w:type="gramEnd"/>
+      <w:r>
+        <w:t>)</w:t>
+      </w:r>
+      <w:bookmarkEnd w:id="23"/>
+    </w:p>
+    <w:p>
+      <w:r>
+        <w:t xml:space="preserve">Il metodo restituisce </w:t>
+      </w:r>
+      <w:proofErr w:type="spellStart"/>
+      <w:r>
+        <w:t>true</w:t>
+      </w:r>
+      <w:proofErr w:type="spellEnd"/>
+      <w:r>
+        <w:t xml:space="preserve"> se nessuna cella dell’array contenente la mano del giocatore contiene il carattere EMPTY_FIELD</w:t>
       </w:r>
     </w:p>
     <w:p>
       <w:pPr>
         <w:pStyle w:val="Titolo2"/>
       </w:pPr>
-      <w:bookmarkStart w:id="16" w:name="_Toc526599524"/>
+      <w:bookmarkStart w:id="24" w:name="_Toc527049968"/>
       <w:r>
         <w:t>TERRENO</w:t>
       </w:r>
-      <w:bookmarkEnd w:id="16"/>
+      <w:bookmarkEnd w:id="24"/>
     </w:p>
     <w:p>
       <w:r>
@@ -7270,7 +8532,7 @@
       <w:pPr>
         <w:pStyle w:val="Titolo3"/>
       </w:pPr>
-      <w:bookmarkStart w:id="17" w:name="_Toc526599525"/>
+      <w:bookmarkStart w:id="25" w:name="_Toc527049969"/>
       <w:r>
         <w:t>[</w:t>
       </w:r>
@@ -7324,7 +8586,7 @@
       <w:r>
         <w:t xml:space="preserve"> y)</w:t>
       </w:r>
-      <w:bookmarkEnd w:id="17"/>
+      <w:bookmarkEnd w:id="25"/>
     </w:p>
     <w:p>
       <w:r>
@@ -7340,8 +8602,9 @@
       <w:pPr>
         <w:pStyle w:val="Titolo3"/>
       </w:pPr>
-      <w:bookmarkStart w:id="18" w:name="_Toc526599526"/>
-      <w:r>
+      <w:bookmarkStart w:id="26" w:name="_Toc527049970"/>
+      <w:r>
+        <w:lastRenderedPageBreak/>
         <w:t xml:space="preserve">[short </w:t>
       </w:r>
       <w:proofErr w:type="spellStart"/>
@@ -7394,7 +8657,7 @@
       <w:r>
         <w:t xml:space="preserve"> y)</w:t>
       </w:r>
-      <w:bookmarkEnd w:id="18"/>
+      <w:bookmarkEnd w:id="26"/>
     </w:p>
     <w:p>
       <w:r>
@@ -7410,7 +8673,7 @@
       <w:pPr>
         <w:pStyle w:val="Titolo3"/>
       </w:pPr>
-      <w:bookmarkStart w:id="19" w:name="_Toc526599527"/>
+      <w:bookmarkStart w:id="27" w:name="_Toc527049971"/>
       <w:r>
         <w:t>[</w:t>
       </w:r>
@@ -7470,7 +8733,7 @@
       <w:r>
         <w:t xml:space="preserve"> c)</w:t>
       </w:r>
-      <w:bookmarkEnd w:id="19"/>
+      <w:bookmarkEnd w:id="27"/>
     </w:p>
     <w:p>
       <w:r>
@@ -7502,7 +8765,7 @@
       <w:pPr>
         <w:pStyle w:val="Titolo3"/>
       </w:pPr>
-      <w:bookmarkStart w:id="20" w:name="_Toc526599528"/>
+      <w:bookmarkStart w:id="28" w:name="_Toc527049972"/>
       <w:r>
         <w:t>[</w:t>
       </w:r>
@@ -7580,7 +8843,7 @@
       <w:r>
         <w:t xml:space="preserve"> level)</w:t>
       </w:r>
-      <w:bookmarkEnd w:id="20"/>
+      <w:bookmarkEnd w:id="28"/>
     </w:p>
     <w:p>
       <w:r>
@@ -7597,46 +8860,182 @@
     </w:p>
     <w:p>
       <w:r>
-        <w:t xml:space="preserve">Viene utilizzato per </w:t>
-      </w:r>
+        <w:t>Viene utilizzato per la comunicazion</w:t>
+      </w:r>
+      <w:r>
+        <w:t>e</w:t>
+      </w:r>
+      <w:r>
+        <w:t xml:space="preserve"> con classi che modificano il terreno radicalmente</w:t>
+      </w:r>
+    </w:p>
+    <w:p>
+      <w:pPr>
+        <w:pStyle w:val="Titolo3"/>
+      </w:pPr>
+      <w:bookmarkStart w:id="29" w:name="_Toc527049973"/>
+      <w:r>
+        <w:t>Costruttore</w:t>
+      </w:r>
+      <w:bookmarkEnd w:id="29"/>
+    </w:p>
+    <w:p>
+      <w:r>
+        <w:t>Il costruttore di questa classe inizializza il campo da gioco con il carattere EMPTY_FIELD e porta i livelli a 0</w:t>
+      </w:r>
+    </w:p>
+    <w:p>
+      <w:pPr>
+        <w:pStyle w:val="Titolo2"/>
+      </w:pPr>
+      <w:bookmarkStart w:id="30" w:name="_Toc527049974"/>
+      <w:r>
+        <w:t>REFEREE</w:t>
+      </w:r>
+      <w:bookmarkEnd w:id="30"/>
+    </w:p>
+    <w:p>
+      <w:pPr>
+        <w:pStyle w:val="Titolo2"/>
+      </w:pPr>
+      <w:bookmarkStart w:id="31" w:name="_Toc527049975"/>
+      <w:r>
+        <w:t>COMBINATORE</w:t>
+      </w:r>
+      <w:bookmarkEnd w:id="31"/>
+    </w:p>
+    <w:p>
+      <w:r>
+        <w:t xml:space="preserve">La classe combinatore si occupa di trovare il migliore suggerimento possibile in </w:t>
+      </w:r>
+      <w:r>
+        <w:t>base alla situazione del campo da gioco e in base alle lettere nella mano del giocatore.</w:t>
+      </w:r>
+    </w:p>
+    <w:p>
+      <w:r>
+        <w:t xml:space="preserve">Per ottenere un suggerimento in tempi accettabili abbiamo deciso di eliminare alcune casistiche in quanto hanno probabilità di verifica. </w:t>
+      </w:r>
+    </w:p>
+    <w:p>
+      <w:r>
+        <w:t>Il cuore del suggerimento si basa sulla ricerca della parola più lunga possibile utilizzando le lettere nella mano di un giocatore e/o le lettere sul campo da gioco.</w:t>
+      </w:r>
+    </w:p>
+    <w:p>
+      <w:r>
+        <w:t>Vengono generati tutti i possibili anagrammi e poi confrontati in dizionario per verificare la validità della parola. Nel caso non sia possibile ottenere un anagramma di lunghezza maggiore della parola precedentemente generata, esso viene restituito come migliore suggerimento (ovviamente se valido in dizionario). Vengono automaticamente scartati gli anagrammi di dimensione inferiore a quello attuale tramite chiamata ricorsiva.</w:t>
+      </w:r>
+    </w:p>
+    <w:p>
+      <w:r>
+        <w:t xml:space="preserve">Oltre al costruttore che inizializza il l’oggetto il metodo più importante resta </w:t>
+      </w:r>
+    </w:p>
+    <w:p>
+      <w:pPr>
+        <w:pStyle w:val="Paragrafoelenco"/>
+        <w:numPr>
+          <w:ilvl w:val="0"/>
+          <w:numId w:val="8"/>
+        </w:numPr>
+      </w:pPr>
+      <w:r>
+        <w:t>[</w:t>
+      </w:r>
+      <w:proofErr w:type="spellStart"/>
       <w:proofErr w:type="gramStart"/>
       <w:r>
-        <w:t>la comunicazioni</w:t>
-      </w:r>
+        <w:t>std</w:t>
+      </w:r>
+      <w:proofErr w:type="spellEnd"/>
+      <w:r>
+        <w:t>::</w:t>
+      </w:r>
+      <w:proofErr w:type="spellStart"/>
       <w:proofErr w:type="gramEnd"/>
       <w:r>
-        <w:t xml:space="preserve"> con classi che modificano il terreno radicalmente</w:t>
-      </w:r>
-    </w:p>
+        <w:t>s</w:t>
+      </w:r>
+      <w:r>
+        <w:t>tring</w:t>
+      </w:r>
+      <w:proofErr w:type="spellEnd"/>
+      <w:r>
+        <w:t>] suggerimento ()</w:t>
+      </w:r>
+    </w:p>
+    <w:p>
+      <w:pPr>
+        <w:pStyle w:val="Titolo3"/>
+        <w:jc w:val="both"/>
+      </w:pPr>
+      <w:bookmarkStart w:id="32" w:name="_Toc527049976"/>
+      <w:r>
+        <w:t>[</w:t>
+      </w:r>
+      <w:proofErr w:type="spellStart"/>
+      <w:proofErr w:type="gramStart"/>
+      <w:r>
+        <w:t>std</w:t>
+      </w:r>
+      <w:proofErr w:type="spellEnd"/>
+      <w:r>
+        <w:t>::</w:t>
+      </w:r>
+      <w:proofErr w:type="spellStart"/>
+      <w:proofErr w:type="gramEnd"/>
+      <w:r>
+        <w:t>s</w:t>
+      </w:r>
+      <w:r>
+        <w:t>tring</w:t>
+      </w:r>
+      <w:proofErr w:type="spellEnd"/>
+      <w:r>
+        <w:t>] suggerimento ()</w:t>
+      </w:r>
+      <w:bookmarkEnd w:id="32"/>
+    </w:p>
+    <w:p>
+      <w:r>
+        <w:t xml:space="preserve">Metodo che non riceve parametri in input poiché essi vengono inizializzati mediante il costruttore dell’oggetto o mediante gli appositi metodi di </w:t>
+      </w:r>
+      <w:proofErr w:type="spellStart"/>
+      <w:r>
+        <w:t>get</w:t>
+      </w:r>
+      <w:proofErr w:type="spellEnd"/>
+      <w:r>
+        <w:t xml:space="preserve"> e set.</w:t>
+      </w:r>
+    </w:p>
+    <w:p>
+      <w:r>
+        <w:t>Restituisce una stringa che contiene la migliore parola possibile al momento della chiamata.</w:t>
+      </w:r>
+    </w:p>
+    <w:p>
+      <w:proofErr w:type="gramStart"/>
+      <w:r>
+        <w:t>E’</w:t>
+      </w:r>
+      <w:proofErr w:type="gramEnd"/>
+      <w:r>
+        <w:t xml:space="preserve"> importante precisare che in caso in cui il campo da gioco sia vuoto il metodo differenzia il procedimento di ricerca della parola in modo da ottimizzare le chiamate ricorsive.</w:t>
+      </w:r>
+    </w:p>
+    <w:p/>
+    <w:p/>
     <w:p>
       <w:pPr>
         <w:pStyle w:val="Titolo2"/>
       </w:pPr>
-      <w:bookmarkStart w:id="21" w:name="_Toc526599529"/>
-      <w:r>
-        <w:t>REFEREE</w:t>
-      </w:r>
-      <w:bookmarkEnd w:id="21"/>
-    </w:p>
-    <w:p>
-      <w:pPr>
-        <w:pStyle w:val="Titolo2"/>
-      </w:pPr>
-      <w:bookmarkStart w:id="22" w:name="_Toc526599530"/>
-      <w:r>
-        <w:t>COMBINATORE</w:t>
-      </w:r>
-      <w:bookmarkEnd w:id="22"/>
-    </w:p>
-    <w:p>
-      <w:pPr>
-        <w:pStyle w:val="Titolo2"/>
-      </w:pPr>
-      <w:bookmarkStart w:id="23" w:name="_Toc526599531"/>
+      <w:bookmarkStart w:id="33" w:name="_Toc527049977"/>
       <w:r>
         <w:t>COSTANTI</w:t>
       </w:r>
-      <w:bookmarkEnd w:id="23"/>
+      <w:bookmarkEnd w:id="33"/>
     </w:p>
     <w:p>
       <w:r>
@@ -7710,7 +9109,6 @@
         <w:docPartUnique/>
       </w:docPartObj>
     </w:sdtPr>
-    <w:sdtEndPr/>
     <w:sdtContent>
       <w:sdt>
         <w:sdtPr>
@@ -7719,7 +9117,6 @@
           </w:rPr>
           <w:id w:val="1806425445"/>
         </w:sdtPr>
-        <w:sdtEndPr/>
         <w:sdtContent>
           <w:p>
             <w:pPr>
@@ -8053,6 +9450,119 @@
     </w:lvl>
   </w:abstractNum>
   <w:abstractNum w:abstractNumId="1" w15:restartNumberingAfterBreak="0">
+    <w:nsid w:val="0F6E1B8C"/>
+    <w:multiLevelType w:val="hybridMultilevel"/>
+    <w:tmpl w:val="E316834A"/>
+    <w:lvl w:ilvl="0" w:tplc="04100001">
+      <w:start w:val="1"/>
+      <w:numFmt w:val="bullet"/>
+      <w:lvlText w:val=""/>
+      <w:lvlJc w:val="left"/>
+      <w:pPr>
+        <w:ind w:left="720" w:hanging="360"/>
+      </w:pPr>
+      <w:rPr>
+        <w:rFonts w:ascii="Symbol" w:hAnsi="Symbol" w:hint="default"/>
+      </w:rPr>
+    </w:lvl>
+    <w:lvl w:ilvl="1" w:tplc="04100003" w:tentative="1">
+      <w:start w:val="1"/>
+      <w:numFmt w:val="bullet"/>
+      <w:lvlText w:val="o"/>
+      <w:lvlJc w:val="left"/>
+      <w:pPr>
+        <w:ind w:left="1440" w:hanging="360"/>
+      </w:pPr>
+      <w:rPr>
+        <w:rFonts w:ascii="Courier New" w:hAnsi="Courier New" w:cs="Courier New" w:hint="default"/>
+      </w:rPr>
+    </w:lvl>
+    <w:lvl w:ilvl="2" w:tplc="04100005" w:tentative="1">
+      <w:start w:val="1"/>
+      <w:numFmt w:val="bullet"/>
+      <w:lvlText w:val=""/>
+      <w:lvlJc w:val="left"/>
+      <w:pPr>
+        <w:ind w:left="2160" w:hanging="360"/>
+      </w:pPr>
+      <w:rPr>
+        <w:rFonts w:ascii="Wingdings" w:hAnsi="Wingdings" w:hint="default"/>
+      </w:rPr>
+    </w:lvl>
+    <w:lvl w:ilvl="3" w:tplc="04100001" w:tentative="1">
+      <w:start w:val="1"/>
+      <w:numFmt w:val="bullet"/>
+      <w:lvlText w:val=""/>
+      <w:lvlJc w:val="left"/>
+      <w:pPr>
+        <w:ind w:left="2880" w:hanging="360"/>
+      </w:pPr>
+      <w:rPr>
+        <w:rFonts w:ascii="Symbol" w:hAnsi="Symbol" w:hint="default"/>
+      </w:rPr>
+    </w:lvl>
+    <w:lvl w:ilvl="4" w:tplc="04100003" w:tentative="1">
+      <w:start w:val="1"/>
+      <w:numFmt w:val="bullet"/>
+      <w:lvlText w:val="o"/>
+      <w:lvlJc w:val="left"/>
+      <w:pPr>
+        <w:ind w:left="3600" w:hanging="360"/>
+      </w:pPr>
+      <w:rPr>
+        <w:rFonts w:ascii="Courier New" w:hAnsi="Courier New" w:cs="Courier New" w:hint="default"/>
+      </w:rPr>
+    </w:lvl>
+    <w:lvl w:ilvl="5" w:tplc="04100005" w:tentative="1">
+      <w:start w:val="1"/>
+      <w:numFmt w:val="bullet"/>
+      <w:lvlText w:val=""/>
+      <w:lvlJc w:val="left"/>
+      <w:pPr>
+        <w:ind w:left="4320" w:hanging="360"/>
+      </w:pPr>
+      <w:rPr>
+        <w:rFonts w:ascii="Wingdings" w:hAnsi="Wingdings" w:hint="default"/>
+      </w:rPr>
+    </w:lvl>
+    <w:lvl w:ilvl="6" w:tplc="04100001" w:tentative="1">
+      <w:start w:val="1"/>
+      <w:numFmt w:val="bullet"/>
+      <w:lvlText w:val=""/>
+      <w:lvlJc w:val="left"/>
+      <w:pPr>
+        <w:ind w:left="5040" w:hanging="360"/>
+      </w:pPr>
+      <w:rPr>
+        <w:rFonts w:ascii="Symbol" w:hAnsi="Symbol" w:hint="default"/>
+      </w:rPr>
+    </w:lvl>
+    <w:lvl w:ilvl="7" w:tplc="04100003" w:tentative="1">
+      <w:start w:val="1"/>
+      <w:numFmt w:val="bullet"/>
+      <w:lvlText w:val="o"/>
+      <w:lvlJc w:val="left"/>
+      <w:pPr>
+        <w:ind w:left="5760" w:hanging="360"/>
+      </w:pPr>
+      <w:rPr>
+        <w:rFonts w:ascii="Courier New" w:hAnsi="Courier New" w:cs="Courier New" w:hint="default"/>
+      </w:rPr>
+    </w:lvl>
+    <w:lvl w:ilvl="8" w:tplc="04100005" w:tentative="1">
+      <w:start w:val="1"/>
+      <w:numFmt w:val="bullet"/>
+      <w:lvlText w:val=""/>
+      <w:lvlJc w:val="left"/>
+      <w:pPr>
+        <w:ind w:left="6480" w:hanging="360"/>
+      </w:pPr>
+      <w:rPr>
+        <w:rFonts w:ascii="Wingdings" w:hAnsi="Wingdings" w:hint="default"/>
+      </w:rPr>
+    </w:lvl>
+  </w:abstractNum>
+  <w:abstractNum w:abstractNumId="2" w15:restartNumberingAfterBreak="0">
     <w:nsid w:val="2F830323"/>
     <w:multiLevelType w:val="hybridMultilevel"/>
     <w:tmpl w:val="0EF67004"/>
@@ -8165,7 +9675,7 @@
       </w:rPr>
     </w:lvl>
   </w:abstractNum>
-  <w:abstractNum w:abstractNumId="2" w15:restartNumberingAfterBreak="0">
+  <w:abstractNum w:abstractNumId="3" w15:restartNumberingAfterBreak="0">
     <w:nsid w:val="305E4378"/>
     <w:multiLevelType w:val="hybridMultilevel"/>
     <w:tmpl w:val="477A84A8"/>
@@ -8278,17 +9788,17 @@
       </w:rPr>
     </w:lvl>
   </w:abstractNum>
-  <w:abstractNum w:abstractNumId="3" w15:restartNumberingAfterBreak="0">
-    <w:nsid w:val="489D6831"/>
+  <w:abstractNum w:abstractNumId="4" w15:restartNumberingAfterBreak="0">
+    <w:nsid w:val="4804747D"/>
     <w:multiLevelType w:val="hybridMultilevel"/>
-    <w:tmpl w:val="DC345B2A"/>
+    <w:tmpl w:val="595A671A"/>
     <w:lvl w:ilvl="0" w:tplc="04100001">
       <w:start w:val="1"/>
       <w:numFmt w:val="bullet"/>
       <w:lvlText w:val=""/>
       <w:lvlJc w:val="left"/>
       <w:pPr>
-        <w:ind w:left="720" w:hanging="360"/>
+        <w:ind w:left="768" w:hanging="360"/>
       </w:pPr>
       <w:rPr>
         <w:rFonts w:ascii="Symbol" w:hAnsi="Symbol" w:hint="default"/>
@@ -8300,7 +9810,7 @@
       <w:lvlText w:val="o"/>
       <w:lvlJc w:val="left"/>
       <w:pPr>
-        <w:ind w:left="1440" w:hanging="360"/>
+        <w:ind w:left="1488" w:hanging="360"/>
       </w:pPr>
       <w:rPr>
         <w:rFonts w:ascii="Courier New" w:hAnsi="Courier New" w:cs="Courier New" w:hint="default"/>
@@ -8312,7 +9822,7 @@
       <w:lvlText w:val=""/>
       <w:lvlJc w:val="left"/>
       <w:pPr>
-        <w:ind w:left="2160" w:hanging="360"/>
+        <w:ind w:left="2208" w:hanging="360"/>
       </w:pPr>
       <w:rPr>
         <w:rFonts w:ascii="Wingdings" w:hAnsi="Wingdings" w:hint="default"/>
@@ -8324,7 +9834,7 @@
       <w:lvlText w:val=""/>
       <w:lvlJc w:val="left"/>
       <w:pPr>
-        <w:ind w:left="2880" w:hanging="360"/>
+        <w:ind w:left="2928" w:hanging="360"/>
       </w:pPr>
       <w:rPr>
         <w:rFonts w:ascii="Symbol" w:hAnsi="Symbol" w:hint="default"/>
@@ -8336,7 +9846,7 @@
       <w:lvlText w:val="o"/>
       <w:lvlJc w:val="left"/>
       <w:pPr>
-        <w:ind w:left="3600" w:hanging="360"/>
+        <w:ind w:left="3648" w:hanging="360"/>
       </w:pPr>
       <w:rPr>
         <w:rFonts w:ascii="Courier New" w:hAnsi="Courier New" w:cs="Courier New" w:hint="default"/>
@@ -8348,7 +9858,7 @@
       <w:lvlText w:val=""/>
       <w:lvlJc w:val="left"/>
       <w:pPr>
-        <w:ind w:left="4320" w:hanging="360"/>
+        <w:ind w:left="4368" w:hanging="360"/>
       </w:pPr>
       <w:rPr>
         <w:rFonts w:ascii="Wingdings" w:hAnsi="Wingdings" w:hint="default"/>
@@ -8360,7 +9870,7 @@
       <w:lvlText w:val=""/>
       <w:lvlJc w:val="left"/>
       <w:pPr>
-        <w:ind w:left="5040" w:hanging="360"/>
+        <w:ind w:left="5088" w:hanging="360"/>
       </w:pPr>
       <w:rPr>
         <w:rFonts w:ascii="Symbol" w:hAnsi="Symbol" w:hint="default"/>
@@ -8372,7 +9882,7 @@
       <w:lvlText w:val="o"/>
       <w:lvlJc w:val="left"/>
       <w:pPr>
-        <w:ind w:left="5760" w:hanging="360"/>
+        <w:ind w:left="5808" w:hanging="360"/>
       </w:pPr>
       <w:rPr>
         <w:rFonts w:ascii="Courier New" w:hAnsi="Courier New" w:cs="Courier New" w:hint="default"/>
@@ -8384,17 +9894,17 @@
       <w:lvlText w:val=""/>
       <w:lvlJc w:val="left"/>
       <w:pPr>
-        <w:ind w:left="6480" w:hanging="360"/>
+        <w:ind w:left="6528" w:hanging="360"/>
       </w:pPr>
       <w:rPr>
         <w:rFonts w:ascii="Wingdings" w:hAnsi="Wingdings" w:hint="default"/>
       </w:rPr>
     </w:lvl>
   </w:abstractNum>
-  <w:abstractNum w:abstractNumId="4" w15:restartNumberingAfterBreak="0">
-    <w:nsid w:val="63AB71E6"/>
+  <w:abstractNum w:abstractNumId="5" w15:restartNumberingAfterBreak="0">
+    <w:nsid w:val="489D6831"/>
     <w:multiLevelType w:val="hybridMultilevel"/>
-    <w:tmpl w:val="8E6C4D4A"/>
+    <w:tmpl w:val="DC345B2A"/>
     <w:lvl w:ilvl="0" w:tplc="04100001">
       <w:start w:val="1"/>
       <w:numFmt w:val="bullet"/>
@@ -8504,7 +10014,120 @@
       </w:rPr>
     </w:lvl>
   </w:abstractNum>
-  <w:abstractNum w:abstractNumId="5" w15:restartNumberingAfterBreak="0">
+  <w:abstractNum w:abstractNumId="6" w15:restartNumberingAfterBreak="0">
+    <w:nsid w:val="63AB71E6"/>
+    <w:multiLevelType w:val="hybridMultilevel"/>
+    <w:tmpl w:val="8E6C4D4A"/>
+    <w:lvl w:ilvl="0" w:tplc="04100001">
+      <w:start w:val="1"/>
+      <w:numFmt w:val="bullet"/>
+      <w:lvlText w:val=""/>
+      <w:lvlJc w:val="left"/>
+      <w:pPr>
+        <w:ind w:left="720" w:hanging="360"/>
+      </w:pPr>
+      <w:rPr>
+        <w:rFonts w:ascii="Symbol" w:hAnsi="Symbol" w:hint="default"/>
+      </w:rPr>
+    </w:lvl>
+    <w:lvl w:ilvl="1" w:tplc="04100003" w:tentative="1">
+      <w:start w:val="1"/>
+      <w:numFmt w:val="bullet"/>
+      <w:lvlText w:val="o"/>
+      <w:lvlJc w:val="left"/>
+      <w:pPr>
+        <w:ind w:left="1440" w:hanging="360"/>
+      </w:pPr>
+      <w:rPr>
+        <w:rFonts w:ascii="Courier New" w:hAnsi="Courier New" w:cs="Courier New" w:hint="default"/>
+      </w:rPr>
+    </w:lvl>
+    <w:lvl w:ilvl="2" w:tplc="04100005" w:tentative="1">
+      <w:start w:val="1"/>
+      <w:numFmt w:val="bullet"/>
+      <w:lvlText w:val=""/>
+      <w:lvlJc w:val="left"/>
+      <w:pPr>
+        <w:ind w:left="2160" w:hanging="360"/>
+      </w:pPr>
+      <w:rPr>
+        <w:rFonts w:ascii="Wingdings" w:hAnsi="Wingdings" w:hint="default"/>
+      </w:rPr>
+    </w:lvl>
+    <w:lvl w:ilvl="3" w:tplc="04100001" w:tentative="1">
+      <w:start w:val="1"/>
+      <w:numFmt w:val="bullet"/>
+      <w:lvlText w:val=""/>
+      <w:lvlJc w:val="left"/>
+      <w:pPr>
+        <w:ind w:left="2880" w:hanging="360"/>
+      </w:pPr>
+      <w:rPr>
+        <w:rFonts w:ascii="Symbol" w:hAnsi="Symbol" w:hint="default"/>
+      </w:rPr>
+    </w:lvl>
+    <w:lvl w:ilvl="4" w:tplc="04100003" w:tentative="1">
+      <w:start w:val="1"/>
+      <w:numFmt w:val="bullet"/>
+      <w:lvlText w:val="o"/>
+      <w:lvlJc w:val="left"/>
+      <w:pPr>
+        <w:ind w:left="3600" w:hanging="360"/>
+      </w:pPr>
+      <w:rPr>
+        <w:rFonts w:ascii="Courier New" w:hAnsi="Courier New" w:cs="Courier New" w:hint="default"/>
+      </w:rPr>
+    </w:lvl>
+    <w:lvl w:ilvl="5" w:tplc="04100005" w:tentative="1">
+      <w:start w:val="1"/>
+      <w:numFmt w:val="bullet"/>
+      <w:lvlText w:val=""/>
+      <w:lvlJc w:val="left"/>
+      <w:pPr>
+        <w:ind w:left="4320" w:hanging="360"/>
+      </w:pPr>
+      <w:rPr>
+        <w:rFonts w:ascii="Wingdings" w:hAnsi="Wingdings" w:hint="default"/>
+      </w:rPr>
+    </w:lvl>
+    <w:lvl w:ilvl="6" w:tplc="04100001" w:tentative="1">
+      <w:start w:val="1"/>
+      <w:numFmt w:val="bullet"/>
+      <w:lvlText w:val=""/>
+      <w:lvlJc w:val="left"/>
+      <w:pPr>
+        <w:ind w:left="5040" w:hanging="360"/>
+      </w:pPr>
+      <w:rPr>
+        <w:rFonts w:ascii="Symbol" w:hAnsi="Symbol" w:hint="default"/>
+      </w:rPr>
+    </w:lvl>
+    <w:lvl w:ilvl="7" w:tplc="04100003" w:tentative="1">
+      <w:start w:val="1"/>
+      <w:numFmt w:val="bullet"/>
+      <w:lvlText w:val="o"/>
+      <w:lvlJc w:val="left"/>
+      <w:pPr>
+        <w:ind w:left="5760" w:hanging="360"/>
+      </w:pPr>
+      <w:rPr>
+        <w:rFonts w:ascii="Courier New" w:hAnsi="Courier New" w:cs="Courier New" w:hint="default"/>
+      </w:rPr>
+    </w:lvl>
+    <w:lvl w:ilvl="8" w:tplc="04100005" w:tentative="1">
+      <w:start w:val="1"/>
+      <w:numFmt w:val="bullet"/>
+      <w:lvlText w:val=""/>
+      <w:lvlJc w:val="left"/>
+      <w:pPr>
+        <w:ind w:left="6480" w:hanging="360"/>
+      </w:pPr>
+      <w:rPr>
+        <w:rFonts w:ascii="Wingdings" w:hAnsi="Wingdings" w:hint="default"/>
+      </w:rPr>
+    </w:lvl>
+  </w:abstractNum>
+  <w:abstractNum w:abstractNumId="7" w15:restartNumberingAfterBreak="0">
     <w:nsid w:val="74B33FDB"/>
     <w:multiLevelType w:val="hybridMultilevel"/>
     <w:tmpl w:val="08AE3ED6"/>
@@ -8618,22 +10241,28 @@
     </w:lvl>
   </w:abstractNum>
   <w:num w:numId="1">
-    <w:abstractNumId w:val="5"/>
+    <w:abstractNumId w:val="7"/>
   </w:num>
   <w:num w:numId="2">
     <w:abstractNumId w:val="0"/>
   </w:num>
   <w:num w:numId="3">
-    <w:abstractNumId w:val="1"/>
+    <w:abstractNumId w:val="2"/>
   </w:num>
   <w:num w:numId="4">
+    <w:abstractNumId w:val="6"/>
+  </w:num>
+  <w:num w:numId="5">
+    <w:abstractNumId w:val="3"/>
+  </w:num>
+  <w:num w:numId="6">
+    <w:abstractNumId w:val="5"/>
+  </w:num>
+  <w:num w:numId="7">
     <w:abstractNumId w:val="4"/>
   </w:num>
-  <w:num w:numId="5">
-    <w:abstractNumId w:val="2"/>
-  </w:num>
-  <w:num w:numId="6">
-    <w:abstractNumId w:val="3"/>
+  <w:num w:numId="8">
+    <w:abstractNumId w:val="1"/>
   </w:num>
 </w:numbering>
 </file>
@@ -9311,6 +10940,56 @@
       <w:contextualSpacing/>
     </w:pPr>
   </w:style>
+  <w:style w:type="paragraph" w:styleId="PreformattatoHTML">
+    <w:name w:val="HTML Preformatted"/>
+    <w:basedOn w:val="Normale"/>
+    <w:link w:val="PreformattatoHTMLCarattere"/>
+    <w:uiPriority w:val="99"/>
+    <w:semiHidden/>
+    <w:unhideWhenUsed/>
+    <w:rsid w:val="000D0924"/>
+    <w:pPr>
+      <w:tabs>
+        <w:tab w:val="left" w:pos="916"/>
+        <w:tab w:val="left" w:pos="1832"/>
+        <w:tab w:val="left" w:pos="2748"/>
+        <w:tab w:val="left" w:pos="3664"/>
+        <w:tab w:val="left" w:pos="4580"/>
+        <w:tab w:val="left" w:pos="5496"/>
+        <w:tab w:val="left" w:pos="6412"/>
+        <w:tab w:val="left" w:pos="7328"/>
+        <w:tab w:val="left" w:pos="8244"/>
+        <w:tab w:val="left" w:pos="9160"/>
+        <w:tab w:val="left" w:pos="10076"/>
+        <w:tab w:val="left" w:pos="10992"/>
+        <w:tab w:val="left" w:pos="11908"/>
+        <w:tab w:val="left" w:pos="12824"/>
+        <w:tab w:val="left" w:pos="13740"/>
+        <w:tab w:val="left" w:pos="14656"/>
+      </w:tabs>
+      <w:spacing w:after="0" w:line="240" w:lineRule="auto"/>
+    </w:pPr>
+    <w:rPr>
+      <w:rFonts w:ascii="Courier New" w:eastAsia="Times New Roman" w:hAnsi="Courier New" w:cs="Courier New"/>
+      <w:sz w:val="20"/>
+      <w:szCs w:val="20"/>
+      <w:lang w:eastAsia="it-IT"/>
+    </w:rPr>
+  </w:style>
+  <w:style w:type="character" w:customStyle="1" w:styleId="PreformattatoHTMLCarattere">
+    <w:name w:val="Preformattato HTML Carattere"/>
+    <w:basedOn w:val="Carpredefinitoparagrafo"/>
+    <w:link w:val="PreformattatoHTML"/>
+    <w:uiPriority w:val="99"/>
+    <w:semiHidden/>
+    <w:rsid w:val="000D0924"/>
+    <w:rPr>
+      <w:rFonts w:ascii="Courier New" w:eastAsia="Times New Roman" w:hAnsi="Courier New" w:cs="Courier New"/>
+      <w:sz w:val="20"/>
+      <w:szCs w:val="20"/>
+      <w:lang w:eastAsia="it-IT"/>
+    </w:rPr>
+  </w:style>
 </w:styles>
 </file>
 
@@ -9633,7 +11312,7 @@
 </file>
 
 <file path=customXml/itemProps2.xml><?xml version="1.0" encoding="utf-8"?>
-<ds:datastoreItem xmlns:ds="http://schemas.openxmlformats.org/officeDocument/2006/customXml" ds:itemID="{EBDBF071-C33A-4FF3-9776-C7B4F8537FC9}">
+<ds:datastoreItem xmlns:ds="http://schemas.openxmlformats.org/officeDocument/2006/customXml" ds:itemID="{BB4D10ED-F522-4B85-99A1-3C900A156079}">
   <ds:schemaRefs>
     <ds:schemaRef ds:uri="http://schemas.openxmlformats.org/officeDocument/2006/bibliography"/>
   </ds:schemaRefs>
